--- a/OSCAR-Space Apps 2017 Proyecto HábitAR.docx
+++ b/OSCAR-Space Apps 2017 Proyecto HábitAR.docx
@@ -9,6 +9,8 @@
           <w:color w:val="C00000"/>
         </w:rPr>
       </w:pPr>
+      <w:bookmarkStart w:id="0" w:name="_Hlk481768092"/>
+      <w:bookmarkEnd w:id="0"/>
       <w:r>
         <w:rPr>
           <w:rFonts w:ascii="Tw Cen MT Condensed" w:eastAsia="Tw Cen MT Condensed" w:hAnsi="Tw Cen MT Condensed" w:cs="Tw Cen MT Condensed"/>
@@ -250,20 +252,8 @@
           <w:szCs w:val="52"/>
           <w:lang w:val="es-AR"/>
         </w:rPr>
-        <w:t xml:space="preserve"> </w:t>
-      </w:r>
-      <w:proofErr w:type="spellStart"/>
-      <w:r>
-        <w:rPr>
-          <w:rFonts w:ascii="Tw Cen MT Condensed" w:eastAsia="Tw Cen MT Condensed" w:hAnsi="Tw Cen MT Condensed" w:cs="Tw Cen MT Condensed"/>
-          <w:color w:val="C00000"/>
-          <w:sz w:val="52"/>
-          <w:szCs w:val="52"/>
-          <w:lang w:val="es-AR"/>
-        </w:rPr>
-        <w:t>Hector</w:t>
-      </w:r>
-      <w:proofErr w:type="spellEnd"/>
+        <w:t xml:space="preserve"> Hector</w:t>
+      </w:r>
       <w:r>
         <w:rPr>
           <w:rFonts w:ascii="Tw Cen MT Condensed" w:eastAsia="Tw Cen MT Condensed" w:hAnsi="Tw Cen MT Condensed" w:cs="Tw Cen MT Condensed"/>
@@ -623,7 +613,6 @@
               <w:color w:val="C00000"/>
             </w:rPr>
           </w:pPr>
-          <w:proofErr w:type="spellStart"/>
           <w:r>
             <w:rPr>
               <w:rStyle w:val="Ttulo1Car"/>
@@ -631,7 +620,6 @@
             </w:rPr>
             <w:t>Índice</w:t>
           </w:r>
-          <w:proofErr w:type="spellEnd"/>
         </w:p>
         <w:p>
           <w:pPr>
@@ -4006,7 +3994,7 @@
           <w:lang w:val="es-ES"/>
         </w:rPr>
       </w:pPr>
-      <w:bookmarkStart w:id="0" w:name="_Toc481224786"/>
+      <w:bookmarkStart w:id="1" w:name="_Toc481224786"/>
       <w:r>
         <w:rPr>
           <w:color w:val="C00000"/>
@@ -4014,7 +4002,7 @@
         </w:rPr>
         <w:t>Nota para los jueces</w:t>
       </w:r>
-      <w:bookmarkEnd w:id="0"/>
+      <w:bookmarkEnd w:id="1"/>
     </w:p>
     <w:p>
       <w:pPr>
@@ -4117,9 +4105,15 @@
           <w:szCs w:val="24"/>
           <w:lang w:val="es-AR"/>
         </w:rPr>
-        <w:t xml:space="preserve">Pregunta: En el desafío: "Small </w:t>
-      </w:r>
-      <w:proofErr w:type="spellStart"/>
+        <w:t>Pregunta: En el desafío: "Small space, Big ideas!" Podríamos diseñar un nuevo hábitat desde cero o necesariamente debemos usar el hábitat actual de Hawái y diseñar su interior?</w:t>
+      </w:r>
+    </w:p>
+    <w:p>
+      <w:pPr>
+        <w:rPr>
+          <w:color w:val="C00000"/>
+        </w:rPr>
+      </w:pPr>
       <w:r>
         <w:rPr>
           <w:rFonts w:ascii="Arial" w:eastAsia="Arial" w:hAnsi="Arial" w:cs="Arial"/>
@@ -4128,24 +4122,26 @@
           <w:szCs w:val="24"/>
           <w:lang w:val="es-AR"/>
         </w:rPr>
-        <w:t>space</w:t>
-      </w:r>
-      <w:proofErr w:type="spellEnd"/>
+        <w:t xml:space="preserve">Respuesta: </w:t>
+      </w:r>
       <w:r>
         <w:rPr>
           <w:rFonts w:ascii="Arial" w:eastAsia="Arial" w:hAnsi="Arial" w:cs="Arial"/>
+          <w:b/>
+          <w:bCs/>
           <w:color w:val="C00000"/>
           <w:sz w:val="24"/>
           <w:szCs w:val="24"/>
           <w:lang w:val="es-AR"/>
         </w:rPr>
-        <w:t>, Big ideas!" Podríamos diseñar un nuevo hábitat desde cero o necesariamente debemos usar el hábitat actual de Hawái y diseñar su interior?</w:t>
-      </w:r>
-    </w:p>
-    <w:p>
-      <w:pPr>
-        <w:rPr>
-          <w:color w:val="C00000"/>
+        <w:t>¡Ustedes pueden diseñar un realmente nuevo e innovador Hábitat! ¡Dejen su imaginación correr salvajemente!</w:t>
+      </w:r>
+    </w:p>
+    <w:p>
+      <w:pPr>
+        <w:rPr>
+          <w:color w:val="C00000"/>
+          <w:lang w:val="es-AR"/>
         </w:rPr>
       </w:pPr>
       <w:r>
@@ -4156,273 +4152,225 @@
           <w:szCs w:val="24"/>
           <w:lang w:val="es-AR"/>
         </w:rPr>
-        <w:t xml:space="preserve">Respuesta: </w:t>
-      </w:r>
-      <w:r>
-        <w:rPr>
-          <w:rFonts w:ascii="Arial" w:eastAsia="Arial" w:hAnsi="Arial" w:cs="Arial"/>
+        <w:t>Y eso hicimos, dejamos correr nuestra imaginación salvajemente y no sólo diseñamos los hábitat, que nosotros llamamos HábitARs, sino que hemos diseñado la Colonia entera donde los seleccionados entrenarán casi como si ya estuvieran en el Planeta Marte.</w:t>
+      </w:r>
+    </w:p>
+    <w:p>
+      <w:pPr>
+        <w:rPr>
+          <w:color w:val="C00000"/>
+        </w:rPr>
+      </w:pPr>
+    </w:p>
+    <w:p>
+      <w:pPr>
+        <w:rPr>
+          <w:color w:val="C00000"/>
+        </w:rPr>
+      </w:pPr>
+    </w:p>
+    <w:p>
+      <w:pPr>
+        <w:rPr>
+          <w:color w:val="C00000"/>
+        </w:rPr>
+      </w:pPr>
+    </w:p>
+    <w:p>
+      <w:pPr>
+        <w:pStyle w:val="Ttulo1"/>
+        <w:rPr>
+          <w:i/>
+          <w:iCs/>
+          <w:color w:val="C00000"/>
+          <w:lang w:val="es-ES"/>
+        </w:rPr>
+      </w:pPr>
+      <w:bookmarkStart w:id="2" w:name="_Toc481224787"/>
+      <w:r>
+        <w:rPr>
+          <w:i/>
+          <w:iCs/>
+          <w:color w:val="C00000"/>
+          <w:lang w:val="es-ES"/>
+        </w:rPr>
+        <w:lastRenderedPageBreak/>
+        <w:t>Diccionario del proyecto HábitAR</w:t>
+      </w:r>
+      <w:bookmarkEnd w:id="2"/>
+    </w:p>
+    <w:p>
+      <w:pPr>
+        <w:rPr>
+          <w:color w:val="C00000"/>
+        </w:rPr>
+      </w:pPr>
+    </w:p>
+    <w:p>
+      <w:pPr>
+        <w:rPr>
           <w:b/>
           <w:bCs/>
           <w:color w:val="C00000"/>
-          <w:sz w:val="24"/>
-          <w:szCs w:val="24"/>
-          <w:lang w:val="es-AR"/>
-        </w:rPr>
-        <w:t>¡Ustedes pueden diseñar un realmente nuevo e innovador Hábitat! ¡Dejen su imaginación correr salvajemente!</w:t>
-      </w:r>
-    </w:p>
-    <w:p>
-      <w:pPr>
-        <w:rPr>
-          <w:color w:val="C00000"/>
-          <w:lang w:val="es-AR"/>
-        </w:rPr>
-      </w:pPr>
-      <w:r>
-        <w:rPr>
-          <w:rFonts w:ascii="Arial" w:eastAsia="Arial" w:hAnsi="Arial" w:cs="Arial"/>
-          <w:color w:val="C00000"/>
-          <w:sz w:val="24"/>
-          <w:szCs w:val="24"/>
-          <w:lang w:val="es-AR"/>
-        </w:rPr>
-        <w:t>Y eso hicimos, dejamos correr nuestra imaginación salvajemente y no sólo diseñamos los hábitat, que nosotros llamamos HábitARs, sino que hemos diseñado la Colonia entera donde los seleccionados entrenarán casi como si ya estuvieran en el Planeta Marte.</w:t>
-      </w:r>
-    </w:p>
-    <w:p>
-      <w:pPr>
-        <w:rPr>
-          <w:color w:val="C00000"/>
-        </w:rPr>
-      </w:pPr>
-    </w:p>
-    <w:p>
-      <w:pPr>
-        <w:rPr>
-          <w:color w:val="C00000"/>
-        </w:rPr>
-      </w:pPr>
-    </w:p>
-    <w:p>
-      <w:pPr>
-        <w:rPr>
-          <w:color w:val="C00000"/>
-        </w:rPr>
-      </w:pPr>
-    </w:p>
-    <w:p>
-      <w:pPr>
-        <w:pStyle w:val="Ttulo1"/>
+        </w:rPr>
+      </w:pPr>
+      <w:r>
+        <w:rPr>
+          <w:b/>
+          <w:bCs/>
+          <w:color w:val="C00000"/>
+        </w:rPr>
+        <w:t xml:space="preserve">Centro de Entrenamiento: </w:t>
+      </w:r>
+      <w:r>
+        <w:rPr>
+          <w:color w:val="C00000"/>
+        </w:rPr>
+        <w:t>Representación de La Colonia en la tierra con fines de entrenamiento. Lugar físico donde convivirán los Trainees en Hawai durante el proyecto HábitAR y en donde se encuentran todas las instalaciones de práctica, como los paneles solares, el generador de radioisótopos o las antenas de comunicación ficticias.</w:t>
+      </w:r>
+    </w:p>
+    <w:p>
+      <w:pPr>
+        <w:rPr>
+          <w:color w:val="C00000"/>
+        </w:rPr>
+      </w:pPr>
+      <w:r>
+        <w:rPr>
+          <w:b/>
+          <w:bCs/>
+          <w:color w:val="C00000"/>
+        </w:rPr>
+        <w:t xml:space="preserve">Colonia: </w:t>
+      </w:r>
+      <w:r>
+        <w:rPr>
+          <w:color w:val="C00000"/>
+        </w:rPr>
+        <w:t>Es el verdadero centro de entrenamiento establecido en el planeta Marte donde los colonos, ya entrenados, vivirán y realizarán sus actividades principales y cumplirán los propósitos de la misión.</w:t>
+      </w:r>
+    </w:p>
+    <w:p>
+      <w:pPr>
+        <w:rPr>
+          <w:color w:val="C00000"/>
+        </w:rPr>
+      </w:pPr>
+      <w:r>
+        <w:rPr>
+          <w:b/>
+          <w:bCs/>
+          <w:color w:val="C00000"/>
+        </w:rPr>
+        <w:t xml:space="preserve">Colono: </w:t>
+      </w:r>
+      <w:r>
+        <w:rPr>
+          <w:color w:val="C00000"/>
+        </w:rPr>
+        <w:t>Astronauta designado para viajar al Planeta Marte.</w:t>
+      </w:r>
+    </w:p>
+    <w:p>
+      <w:pPr>
+        <w:rPr>
+          <w:color w:val="C00000"/>
+        </w:rPr>
+      </w:pPr>
+      <w:r>
+        <w:rPr>
+          <w:b/>
+          <w:bCs/>
+          <w:color w:val="C00000"/>
+        </w:rPr>
+        <w:t>HábitARs:</w:t>
+      </w:r>
+      <w:r>
+        <w:rPr>
+          <w:color w:val="C00000"/>
+        </w:rPr>
+        <w:t xml:space="preserve"> Estructuras sustentables donde vivirán los astronautas/Trainees</w:t>
+      </w:r>
+    </w:p>
+    <w:p>
+      <w:pPr>
+        <w:rPr>
+          <w:b/>
+          <w:bCs/>
+          <w:color w:val="C00000"/>
+        </w:rPr>
+      </w:pPr>
+      <w:r>
+        <w:rPr>
+          <w:b/>
+          <w:bCs/>
+          <w:color w:val="C00000"/>
+        </w:rPr>
+        <w:t xml:space="preserve">Haven: </w:t>
+      </w:r>
+      <w:r>
+        <w:rPr>
+          <w:color w:val="C00000"/>
+        </w:rPr>
+        <w:t>Estructura plegable e inflable que servirá de refugio provisorio hasta que los HábitARs estén listos para habitar. También sirven de refugios de emergencia en caso de que proyecto HábitAR sufra alguna complicación no prevista.</w:t>
+      </w:r>
+    </w:p>
+    <w:p>
+      <w:pPr>
         <w:rPr>
           <w:i/>
           <w:iCs/>
           <w:color w:val="C00000"/>
-          <w:lang w:val="es-ES"/>
-        </w:rPr>
-      </w:pPr>
-      <w:bookmarkStart w:id="1" w:name="_Toc481224787"/>
-      <w:r>
+        </w:rPr>
+      </w:pPr>
+      <w:r>
+        <w:rPr>
+          <w:b/>
+          <w:bCs/>
+          <w:color w:val="C00000"/>
+        </w:rPr>
+        <w:t xml:space="preserve">Trainee: </w:t>
+      </w:r>
+      <w:r>
+        <w:rPr>
+          <w:color w:val="C00000"/>
+        </w:rPr>
+        <w:t>Persona aprobada para pasar una estadía en Hawai durante el Proyecto HábitAR</w:t>
+      </w:r>
+    </w:p>
+    <w:p>
+      <w:pPr>
+        <w:rPr>
+          <w:color w:val="C00000"/>
+        </w:rPr>
+      </w:pPr>
+    </w:p>
+    <w:p>
+      <w:pPr>
+        <w:rPr>
+          <w:color w:val="C00000"/>
+        </w:rPr>
+      </w:pPr>
+    </w:p>
+    <w:p>
+      <w:pPr>
+        <w:pStyle w:val="Ttulo1"/>
         <w:rPr>
           <w:i/>
           <w:iCs/>
           <w:color w:val="C00000"/>
-          <w:lang w:val="es-ES"/>
-        </w:rPr>
-        <w:lastRenderedPageBreak/>
-        <w:t>Diccionario del proyecto HábitAR</w:t>
-      </w:r>
-      <w:bookmarkEnd w:id="1"/>
-    </w:p>
-    <w:p>
-      <w:pPr>
-        <w:rPr>
-          <w:color w:val="C00000"/>
-        </w:rPr>
-      </w:pPr>
-    </w:p>
-    <w:p>
-      <w:pPr>
-        <w:rPr>
-          <w:b/>
-          <w:bCs/>
-          <w:color w:val="C00000"/>
-        </w:rPr>
-      </w:pPr>
-      <w:r>
-        <w:rPr>
-          <w:b/>
-          <w:bCs/>
-          <w:color w:val="C00000"/>
-        </w:rPr>
-        <w:t xml:space="preserve">Centro de Entrenamiento: </w:t>
-      </w:r>
-      <w:r>
-        <w:rPr>
-          <w:color w:val="C00000"/>
-        </w:rPr>
-        <w:t xml:space="preserve">Representación de La Colonia en la tierra con fines de entrenamiento. Lugar físico donde convivirán los Trainees en </w:t>
-      </w:r>
-      <w:proofErr w:type="spellStart"/>
-      <w:r>
-        <w:rPr>
-          <w:color w:val="C00000"/>
-        </w:rPr>
-        <w:t>Hawai</w:t>
-      </w:r>
-      <w:proofErr w:type="spellEnd"/>
-      <w:r>
-        <w:rPr>
-          <w:color w:val="C00000"/>
-        </w:rPr>
-        <w:t xml:space="preserve"> durante el proyecto HábitAR y en donde se encuentran todas las instalaciones de práctica, como los paneles solares, el generador de radioisótopos o las antenas de comunicación ficticias.</w:t>
-      </w:r>
-    </w:p>
-    <w:p>
-      <w:pPr>
-        <w:rPr>
-          <w:color w:val="C00000"/>
-        </w:rPr>
-      </w:pPr>
-      <w:r>
-        <w:rPr>
-          <w:b/>
-          <w:bCs/>
-          <w:color w:val="C00000"/>
-        </w:rPr>
-        <w:t xml:space="preserve">Colonia: </w:t>
-      </w:r>
-      <w:r>
-        <w:rPr>
-          <w:color w:val="C00000"/>
-        </w:rPr>
-        <w:t>Es el verdadero centro de entrenamiento establecido en el planeta Marte donde los colonos, ya entrenados, vivirán y realizarán sus actividades principales y cumplirán los propósitos de la misión.</w:t>
-      </w:r>
-    </w:p>
-    <w:p>
-      <w:pPr>
-        <w:rPr>
-          <w:color w:val="C00000"/>
-        </w:rPr>
-      </w:pPr>
-      <w:r>
-        <w:rPr>
-          <w:b/>
-          <w:bCs/>
-          <w:color w:val="C00000"/>
-        </w:rPr>
-        <w:t xml:space="preserve">Colono: </w:t>
-      </w:r>
-      <w:r>
-        <w:rPr>
-          <w:color w:val="C00000"/>
-        </w:rPr>
-        <w:t>Astronauta designado para viajar al Planeta Marte.</w:t>
-      </w:r>
-    </w:p>
-    <w:p>
-      <w:pPr>
-        <w:rPr>
-          <w:color w:val="C00000"/>
-        </w:rPr>
-      </w:pPr>
-      <w:r>
-        <w:rPr>
-          <w:b/>
-          <w:bCs/>
-          <w:color w:val="C00000"/>
-        </w:rPr>
-        <w:t>HábitARs:</w:t>
-      </w:r>
-      <w:r>
-        <w:rPr>
-          <w:color w:val="C00000"/>
-        </w:rPr>
-        <w:t xml:space="preserve"> Estructuras sustentables donde vivirán los astronautas/Trainees</w:t>
-      </w:r>
-    </w:p>
-    <w:p>
-      <w:pPr>
-        <w:rPr>
-          <w:b/>
-          <w:bCs/>
-          <w:color w:val="C00000"/>
-        </w:rPr>
-      </w:pPr>
-      <w:r>
-        <w:rPr>
-          <w:b/>
-          <w:bCs/>
-          <w:color w:val="C00000"/>
-        </w:rPr>
-        <w:t xml:space="preserve">Haven: </w:t>
-      </w:r>
-      <w:r>
-        <w:rPr>
-          <w:color w:val="C00000"/>
-        </w:rPr>
-        <w:t>Estructura plegable e inflable que servirá de refugio provisorio hasta que los HábitARs estén listos para habitar. También sirven de refugios de emergencia en caso de que proyecto HábitAR sufra alguna complicación no prevista.</w:t>
-      </w:r>
-    </w:p>
-    <w:p>
-      <w:pPr>
+        </w:rPr>
+      </w:pPr>
+      <w:bookmarkStart w:id="3" w:name="_Toc481224788"/>
+      <w:r>
         <w:rPr>
           <w:i/>
           <w:iCs/>
           <w:color w:val="C00000"/>
         </w:rPr>
-      </w:pPr>
-      <w:proofErr w:type="spellStart"/>
-      <w:r>
-        <w:rPr>
-          <w:b/>
-          <w:bCs/>
-          <w:color w:val="C00000"/>
-        </w:rPr>
-        <w:t>Trainee</w:t>
-      </w:r>
-      <w:proofErr w:type="spellEnd"/>
-      <w:r>
-        <w:rPr>
-          <w:b/>
-          <w:bCs/>
-          <w:color w:val="C00000"/>
-        </w:rPr>
-        <w:t xml:space="preserve">: </w:t>
-      </w:r>
-      <w:r>
-        <w:rPr>
-          <w:color w:val="C00000"/>
-        </w:rPr>
-        <w:t xml:space="preserve">Persona aprobada para pasar una estadía en </w:t>
-      </w:r>
-      <w:proofErr w:type="spellStart"/>
-      <w:r>
-        <w:rPr>
-          <w:color w:val="C00000"/>
-        </w:rPr>
-        <w:t>Hawai</w:t>
-      </w:r>
-      <w:proofErr w:type="spellEnd"/>
-      <w:r>
-        <w:rPr>
-          <w:color w:val="C00000"/>
-        </w:rPr>
-        <w:t xml:space="preserve"> durante el Proyecto HábitAR</w:t>
-      </w:r>
-    </w:p>
-    <w:p>
-      <w:pPr>
-        <w:rPr>
-          <w:color w:val="C00000"/>
-        </w:rPr>
-      </w:pPr>
-    </w:p>
-    <w:p>
-      <w:pPr>
-        <w:rPr>
-          <w:color w:val="C00000"/>
-        </w:rPr>
-      </w:pPr>
+        <w:t>Categoría: Ideate and create</w:t>
+      </w:r>
+      <w:bookmarkEnd w:id="3"/>
     </w:p>
     <w:p>
       <w:pPr>
@@ -4433,95 +4381,55 @@
           <w:color w:val="C00000"/>
         </w:rPr>
       </w:pPr>
-      <w:bookmarkStart w:id="2" w:name="_Toc481224788"/>
-      <w:proofErr w:type="spellStart"/>
+      <w:bookmarkStart w:id="4" w:name="_Toc481224789"/>
       <w:r>
         <w:rPr>
           <w:i/>
           <w:iCs/>
           <w:color w:val="C00000"/>
         </w:rPr>
-        <w:t>Categoría</w:t>
-      </w:r>
-      <w:proofErr w:type="spellEnd"/>
-      <w:r>
+        <w:t>Desafío: Small space, big ideas</w:t>
+      </w:r>
+      <w:bookmarkEnd w:id="4"/>
+    </w:p>
+    <w:p>
+      <w:pPr>
+        <w:rPr>
+          <w:color w:val="C00000"/>
+          <w:lang w:val="en-US"/>
+        </w:rPr>
+      </w:pPr>
+    </w:p>
+    <w:p>
+      <w:pPr>
+        <w:pStyle w:val="Ttulo2"/>
         <w:rPr>
           <w:i/>
           <w:iCs/>
           <w:color w:val="C00000"/>
-        </w:rPr>
-        <w:t>: Ideate and create</w:t>
-      </w:r>
-      <w:bookmarkEnd w:id="2"/>
-    </w:p>
-    <w:p>
-      <w:pPr>
-        <w:pStyle w:val="Ttulo1"/>
+          <w:lang w:val="en-US"/>
+        </w:rPr>
+      </w:pPr>
+    </w:p>
+    <w:p>
+      <w:pPr>
+        <w:pStyle w:val="Ttulo2"/>
         <w:rPr>
           <w:i/>
           <w:iCs/>
           <w:color w:val="C00000"/>
         </w:rPr>
       </w:pPr>
-      <w:bookmarkStart w:id="3" w:name="_Toc481224789"/>
-      <w:proofErr w:type="spellStart"/>
+      <w:bookmarkStart w:id="5" w:name="_Toc481224790"/>
       <w:r>
         <w:rPr>
           <w:i/>
           <w:iCs/>
           <w:color w:val="C00000"/>
         </w:rPr>
-        <w:t>Desafío</w:t>
-      </w:r>
-      <w:proofErr w:type="spellEnd"/>
-      <w:r>
-        <w:rPr>
-          <w:i/>
-          <w:iCs/>
-          <w:color w:val="C00000"/>
-        </w:rPr>
-        <w:t>: Small space, big ideas</w:t>
-      </w:r>
-      <w:bookmarkEnd w:id="3"/>
-    </w:p>
-    <w:p>
-      <w:pPr>
-        <w:rPr>
-          <w:color w:val="C00000"/>
-          <w:lang w:val="en-US"/>
-        </w:rPr>
-      </w:pPr>
-    </w:p>
-    <w:p>
-      <w:pPr>
-        <w:pStyle w:val="Ttulo2"/>
-        <w:rPr>
-          <w:i/>
-          <w:iCs/>
-          <w:color w:val="C00000"/>
-          <w:lang w:val="en-US"/>
-        </w:rPr>
-      </w:pPr>
-    </w:p>
-    <w:p>
-      <w:pPr>
-        <w:pStyle w:val="Ttulo2"/>
-        <w:rPr>
-          <w:i/>
-          <w:iCs/>
-          <w:color w:val="C00000"/>
-        </w:rPr>
-      </w:pPr>
-      <w:bookmarkStart w:id="4" w:name="_Toc481224790"/>
-      <w:r>
-        <w:rPr>
-          <w:i/>
-          <w:iCs/>
-          <w:color w:val="C00000"/>
-        </w:rPr>
         <w:t>Descripción</w:t>
       </w:r>
-      <w:bookmarkEnd w:id="4"/>
+      <w:bookmarkEnd w:id="5"/>
     </w:p>
     <w:p>
       <w:pPr>
@@ -4565,7 +4473,7 @@
           <w:color w:val="C00000"/>
         </w:rPr>
       </w:pPr>
-      <w:bookmarkStart w:id="5" w:name="_Toc481224791"/>
+      <w:bookmarkStart w:id="6" w:name="_Toc481224791"/>
       <w:r>
         <w:rPr>
           <w:i/>
@@ -4574,7 +4482,7 @@
         </w:rPr>
         <w:t>Situación:</w:t>
       </w:r>
-      <w:bookmarkEnd w:id="5"/>
+      <w:bookmarkEnd w:id="6"/>
     </w:p>
     <w:p>
       <w:pPr>
@@ -4657,27 +4565,7 @@
           <w:iCs/>
           <w:color w:val="C00000"/>
         </w:rPr>
-        <w:t xml:space="preserve">Una estación clínica para recopilar datos sobre cada uno de los compañeros de tripulación Esto no </w:t>
-      </w:r>
-      <w:proofErr w:type="spellStart"/>
-      <w:r>
-        <w:rPr>
-          <w:rFonts w:ascii="Calibri" w:eastAsia="Calibri" w:hAnsi="Calibri" w:cs="Calibri"/>
-          <w:i/>
-          <w:iCs/>
-          <w:color w:val="C00000"/>
-        </w:rPr>
-        <w:t>se</w:t>
-      </w:r>
-      <w:proofErr w:type="spellEnd"/>
-      <w:r>
-        <w:rPr>
-          <w:rFonts w:ascii="Calibri" w:eastAsia="Calibri" w:hAnsi="Calibri" w:cs="Calibri"/>
-          <w:i/>
-          <w:iCs/>
-          <w:color w:val="C00000"/>
-        </w:rPr>
-        <w:t xml:space="preserve"> qué es :S</w:t>
+        <w:t>Una estación clínica para recopilar datos sobre cada uno de los compañeros de tripulación Esto no se qué es :S</w:t>
       </w:r>
     </w:p>
     <w:p>
@@ -4824,9 +4712,8 @@
           <w:iCs/>
           <w:color w:val="C00000"/>
         </w:rPr>
-        <w:t>Su desafío es diseñar una disposición para el hab que acomodaría todas las actividades que ocurren dentro de él. Usted también puede, o en su lugar diseñar una pieza o espacio-ahorro-</w:t>
-      </w:r>
-      <w:proofErr w:type="spellStart"/>
+        <w:t xml:space="preserve">Su desafío es diseñar una disposición para el hab que acomodaría todas las actividades que ocurren dentro de él. Usted también puede, o en su lugar diseñar una pieza o espacio-ahorro-energiía de </w:t>
+      </w:r>
       <w:r>
         <w:rPr>
           <w:rFonts w:ascii="Calibri" w:eastAsia="Calibri" w:hAnsi="Calibri" w:cs="Calibri"/>
@@ -4835,10 +4722,10 @@
           <w:i/>
           <w:iCs/>
           <w:color w:val="C00000"/>
-        </w:rPr>
-        <w:t>energiía</w:t>
-      </w:r>
-      <w:proofErr w:type="spellEnd"/>
+          <w:u w:val="single"/>
+        </w:rPr>
+        <w:t>muebles</w:t>
+      </w:r>
       <w:r>
         <w:rPr>
           <w:rFonts w:ascii="Calibri" w:eastAsia="Calibri" w:hAnsi="Calibri" w:cs="Calibri"/>
@@ -4848,7 +4735,7 @@
           <w:iCs/>
           <w:color w:val="C00000"/>
         </w:rPr>
-        <w:t xml:space="preserve"> de </w:t>
+        <w:t xml:space="preserve"> o </w:t>
       </w:r>
       <w:r>
         <w:rPr>
@@ -4860,7 +4747,7 @@
           <w:color w:val="C00000"/>
           <w:u w:val="single"/>
         </w:rPr>
-        <w:t>muebles</w:t>
+        <w:t>electrodomésticos</w:t>
       </w:r>
       <w:r>
         <w:rPr>
@@ -4871,51 +4758,48 @@
           <w:iCs/>
           <w:color w:val="C00000"/>
         </w:rPr>
-        <w:t xml:space="preserve"> o </w:t>
-      </w:r>
-      <w:r>
-        <w:rPr>
-          <w:rFonts w:ascii="Calibri" w:eastAsia="Calibri" w:hAnsi="Calibri" w:cs="Calibri"/>
-          <w:b/>
-          <w:bCs/>
+        <w:t xml:space="preserve"> para ser utilizado en el hab.</w:t>
+      </w:r>
+    </w:p>
+    <w:p>
+      <w:pPr>
+        <w:rPr>
+          <w:rFonts w:ascii="Calibri" w:eastAsia="Calibri" w:hAnsi="Calibri" w:cs="Calibri"/>
           <w:i/>
           <w:iCs/>
           <w:color w:val="C00000"/>
-          <w:u w:val="single"/>
-        </w:rPr>
-        <w:t>electrodomésticos</w:t>
-      </w:r>
-      <w:r>
-        <w:rPr>
-          <w:rFonts w:ascii="Calibri" w:eastAsia="Calibri" w:hAnsi="Calibri" w:cs="Calibri"/>
-          <w:b/>
-          <w:bCs/>
+        </w:rPr>
+      </w:pPr>
+      <w:r>
+        <w:rPr>
+          <w:rFonts w:ascii="Calibri" w:eastAsia="Calibri" w:hAnsi="Calibri" w:cs="Calibri"/>
           <w:i/>
           <w:iCs/>
           <w:color w:val="C00000"/>
-        </w:rPr>
-        <w:t xml:space="preserve"> para ser utilizado en el hab.</w:t>
-      </w:r>
-    </w:p>
-    <w:p>
-      <w:pPr>
+          <w:u w:val="single"/>
+        </w:rPr>
+        <w:t>¡Piense en la utilidad de sus diseños en la Tierra! ¿Pueden aplicarse para desarrollar asentamientos sostenibles en ciudades o pueblos?</w:t>
+      </w:r>
+      <w:r>
         <w:rPr>
           <w:rFonts w:ascii="Calibri" w:eastAsia="Calibri" w:hAnsi="Calibri" w:cs="Calibri"/>
           <w:i/>
           <w:iCs/>
           <w:color w:val="C00000"/>
         </w:rPr>
-      </w:pPr>
-      <w:r>
+        <w:t xml:space="preserve"> </w:t>
+      </w:r>
+    </w:p>
+    <w:p>
+      <w:pPr>
+        <w:jc w:val="both"/>
         <w:rPr>
           <w:rFonts w:ascii="Calibri" w:eastAsia="Calibri" w:hAnsi="Calibri" w:cs="Calibri"/>
           <w:i/>
           <w:iCs/>
           <w:color w:val="C00000"/>
-          <w:u w:val="single"/>
-        </w:rPr>
-        <w:t>¡Piense en la utilidad de sus diseños en la Tierra! ¿Pueden aplicarse para desarrollar asentamientos sostenibles en ciudades o pueblos?</w:t>
-      </w:r>
+        </w:rPr>
+      </w:pPr>
       <w:r>
         <w:rPr>
           <w:rFonts w:ascii="Calibri" w:eastAsia="Calibri" w:hAnsi="Calibri" w:cs="Calibri"/>
@@ -4923,12 +4807,11 @@
           <w:iCs/>
           <w:color w:val="C00000"/>
         </w:rPr>
-        <w:t xml:space="preserve"> </w:t>
-      </w:r>
-    </w:p>
-    <w:p>
-      <w:pPr>
-        <w:jc w:val="both"/>
+        <w:t>Este desafío se refiere a los siguientes Objetivos de Desarrollo Sostenible (SDGs), adoptados por la Asamblea General de las Naciones Unidas para comprometer a todos los países ya todas las partes interesadas en una asociación de colaboración. Los SDG buscan construir un futuro mejor para todos, logrando un desarrollo sostenible en tres dimensiones -económica, social y ambiental- en un espíritu de solidaridad global fortalecida:</w:t>
+      </w:r>
+    </w:p>
+    <w:p>
+      <w:pPr>
         <w:rPr>
           <w:rFonts w:ascii="Calibri" w:eastAsia="Calibri" w:hAnsi="Calibri" w:cs="Calibri"/>
           <w:i/>
@@ -4943,19 +4826,18 @@
           <w:iCs/>
           <w:color w:val="C00000"/>
         </w:rPr>
-        <w:t>Este desafío se refiere a los siguientes Objetivos de Desarrollo Sostenible (</w:t>
-      </w:r>
-      <w:proofErr w:type="spellStart"/>
-      <w:r>
+        <w:t>Objetivo 11.1: Para 2030, asegurar el acceso de todos a viviendas adecuadas, seguras y asequibles y servicios básicos y mejorar los barrios de tugurios.</w:t>
+      </w:r>
+    </w:p>
+    <w:p>
+      <w:pPr>
         <w:rPr>
           <w:rFonts w:ascii="Calibri" w:eastAsia="Calibri" w:hAnsi="Calibri" w:cs="Calibri"/>
           <w:i/>
           <w:iCs/>
           <w:color w:val="C00000"/>
         </w:rPr>
-        <w:t>SDGs</w:t>
-      </w:r>
-      <w:proofErr w:type="spellEnd"/>
+      </w:pPr>
       <w:r>
         <w:rPr>
           <w:rFonts w:ascii="Calibri" w:eastAsia="Calibri" w:hAnsi="Calibri" w:cs="Calibri"/>
@@ -4963,7 +4845,7 @@
           <w:iCs/>
           <w:color w:val="C00000"/>
         </w:rPr>
-        <w:t>), adoptados por la Asamblea General de las Naciones Unidas para comprometer a todos los países ya todas las partes interesadas en una asociación de colaboración. Los SDG buscan construir un futuro mejor para todos, logrando un desarrollo sostenible en tres dimensiones -económica, social y ambiental- en un espíritu de solidaridad global fortalecida:</w:t>
+        <w:t>Objetivo 11.3: Para el año 2030, mejorar la urbanización inclusiva y sostenible y la capacidad para una planificación y gestión de los asentamientos humanos participativos, integrados y sostenibles en todos los países.</w:t>
       </w:r>
     </w:p>
     <w:p>
@@ -4975,67 +4857,69 @@
           <w:color w:val="C00000"/>
         </w:rPr>
       </w:pPr>
-      <w:r>
-        <w:rPr>
-          <w:rFonts w:ascii="Calibri" w:eastAsia="Calibri" w:hAnsi="Calibri" w:cs="Calibri"/>
+    </w:p>
+    <w:p>
+      <w:pPr>
+        <w:pStyle w:val="Ttulo2"/>
+        <w:rPr>
           <w:i/>
           <w:iCs/>
           <w:color w:val="C00000"/>
         </w:rPr>
-        <w:t>Objetivo 11.1: Para 2030, asegurar el acceso de todos a viviendas adecuadas, seguras y asequibles y servicios básicos y mejorar los barrios de tugurios.</w:t>
-      </w:r>
-    </w:p>
-    <w:p>
-      <w:pPr>
-        <w:rPr>
-          <w:rFonts w:ascii="Calibri" w:eastAsia="Calibri" w:hAnsi="Calibri" w:cs="Calibri"/>
+      </w:pPr>
+      <w:bookmarkStart w:id="7" w:name="_Toc481224792"/>
+      <w:r>
+        <w:rPr>
           <w:i/>
           <w:iCs/>
           <w:color w:val="C00000"/>
         </w:rPr>
-      </w:pPr>
-      <w:r>
+        <w:t>Consideraciones:</w:t>
+      </w:r>
+      <w:bookmarkEnd w:id="7"/>
+    </w:p>
+    <w:p>
+      <w:pPr>
         <w:rPr>
           <w:rFonts w:ascii="Calibri" w:eastAsia="Calibri" w:hAnsi="Calibri" w:cs="Calibri"/>
           <w:i/>
           <w:iCs/>
           <w:color w:val="C00000"/>
         </w:rPr>
-        <w:t>Objetivo 11.3: Para el año 2030, mejorar la urbanización inclusiva y sostenible y la capacidad para una planificación y gestión de los asentamientos humanos participativos, integrados y sostenibles en todos los países.</w:t>
-      </w:r>
-    </w:p>
-    <w:p>
-      <w:pPr>
+      </w:pPr>
+      <w:r>
         <w:rPr>
           <w:rFonts w:ascii="Calibri" w:eastAsia="Calibri" w:hAnsi="Calibri" w:cs="Calibri"/>
           <w:i/>
           <w:iCs/>
           <w:color w:val="C00000"/>
         </w:rPr>
-      </w:pPr>
-    </w:p>
-    <w:p>
-      <w:pPr>
-        <w:pStyle w:val="Ttulo2"/>
-        <w:rPr>
+        <w:t>Al diseñar el Hab:</w:t>
+      </w:r>
+    </w:p>
+    <w:p>
+      <w:pPr>
+        <w:jc w:val="both"/>
+        <w:rPr>
+          <w:rFonts w:ascii="Calibri" w:eastAsia="Calibri" w:hAnsi="Calibri" w:cs="Calibri"/>
           <w:i/>
           <w:iCs/>
           <w:color w:val="C00000"/>
         </w:rPr>
       </w:pPr>
-      <w:bookmarkStart w:id="6" w:name="_Toc481224792"/>
-      <w:r>
-        <w:rPr>
+      <w:r>
+        <w:rPr>
+          <w:rFonts w:ascii="Calibri" w:eastAsia="Calibri" w:hAnsi="Calibri" w:cs="Calibri"/>
           <w:i/>
           <w:iCs/>
           <w:color w:val="C00000"/>
         </w:rPr>
-        <w:t>Consideraciones:</w:t>
-      </w:r>
-      <w:bookmarkEnd w:id="6"/>
-    </w:p>
-    <w:p>
-      <w:pPr>
+        <w:t>Considerar las dimensiones internas del hábitat y las restricciones sobre el uso del espacio. Por ejemplo, hay que tener 6 dormitorios, una ducha, una cocina y un área común para la investigación y actividades sociales.</w:t>
+      </w:r>
+    </w:p>
+    <w:p>
+      <w:pPr>
+        <w:jc w:val="both"/>
         <w:rPr>
           <w:rFonts w:ascii="Calibri" w:eastAsia="Calibri" w:hAnsi="Calibri" w:cs="Calibri"/>
           <w:i/>
@@ -5050,12 +4934,11 @@
           <w:iCs/>
           <w:color w:val="C00000"/>
         </w:rPr>
-        <w:t>Al diseñar el Hab:</w:t>
-      </w:r>
-    </w:p>
-    <w:p>
-      <w:pPr>
-        <w:jc w:val="both"/>
+        <w:t>Consideremos las dimensiones humanas del espacio. Las relaciones de tripulación son un aspecto muy importante de la vida en el Hab, y los tripulantes se esfuerzan por mantener buenas relaciones entre sí. ¿Cómo su ayuda de la disposición fomentar la amistad, la buena comunicación, la cooperación, y la diversión en el hab?</w:t>
+      </w:r>
+    </w:p>
+    <w:p>
+      <w:pPr>
         <w:rPr>
           <w:rFonts w:ascii="Calibri" w:eastAsia="Calibri" w:hAnsi="Calibri" w:cs="Calibri"/>
           <w:i/>
@@ -5070,7 +4953,7 @@
           <w:iCs/>
           <w:color w:val="C00000"/>
         </w:rPr>
-        <w:t>Considerar las dimensiones internas del hábitat y las restricciones sobre el uso del espacio. Por ejemplo, hay que tener 6 dormitorios, una ducha, una cocina y un área común para la investigación y actividades sociales.</w:t>
+        <w:t>Al diseñar un mueble o un electrodoméstico:</w:t>
       </w:r>
     </w:p>
     <w:p>
@@ -5090,62 +4973,23 @@
           <w:iCs/>
           <w:color w:val="C00000"/>
         </w:rPr>
-        <w:t>Consideremos las dimensiones humanas del espacio. Las relaciones de tripulación son un aspecto muy importante de la vida en el Hab, y los tripulantes se esfuerzan por mantener buenas relaciones entre sí. ¿Cómo su ayuda de la disposición fomentar la amistad, la buena comunicación, la cooperación, y la diversión en el hab?</w:t>
-      </w:r>
-    </w:p>
-    <w:p>
-      <w:pPr>
+        <w:t>Considere las necesidades de los artículos para ser eficiente en el espacio, ligero, pero robusto, ahorro de energía y multiuso. Por ejemplo, usted podría diseñar un escritorio que se puede utilizar como equipo de ejercicio!</w:t>
+      </w:r>
+    </w:p>
+    <w:p>
+      <w:pPr>
+        <w:jc w:val="both"/>
+        <w:rPr>
+          <w:color w:val="C00000"/>
+        </w:rPr>
+      </w:pPr>
+      <w:r>
         <w:rPr>
           <w:rFonts w:ascii="Calibri" w:eastAsia="Calibri" w:hAnsi="Calibri" w:cs="Calibri"/>
           <w:i/>
           <w:iCs/>
           <w:color w:val="C00000"/>
         </w:rPr>
-      </w:pPr>
-      <w:r>
-        <w:rPr>
-          <w:rFonts w:ascii="Calibri" w:eastAsia="Calibri" w:hAnsi="Calibri" w:cs="Calibri"/>
-          <w:i/>
-          <w:iCs/>
-          <w:color w:val="C00000"/>
-        </w:rPr>
-        <w:t>Al diseñar un mueble o un electrodoméstico:</w:t>
-      </w:r>
-    </w:p>
-    <w:p>
-      <w:pPr>
-        <w:jc w:val="both"/>
-        <w:rPr>
-          <w:rFonts w:ascii="Calibri" w:eastAsia="Calibri" w:hAnsi="Calibri" w:cs="Calibri"/>
-          <w:i/>
-          <w:iCs/>
-          <w:color w:val="C00000"/>
-        </w:rPr>
-      </w:pPr>
-      <w:r>
-        <w:rPr>
-          <w:rFonts w:ascii="Calibri" w:eastAsia="Calibri" w:hAnsi="Calibri" w:cs="Calibri"/>
-          <w:i/>
-          <w:iCs/>
-          <w:color w:val="C00000"/>
-        </w:rPr>
-        <w:t>Considere las necesidades de los artículos para ser eficiente en el espacio, ligero, pero robusto, ahorro de energía y multiuso. Por ejemplo, usted podría diseñar un escritorio que se puede utilizar como equipo de ejercicio!</w:t>
-      </w:r>
-    </w:p>
-    <w:p>
-      <w:pPr>
-        <w:jc w:val="both"/>
-        <w:rPr>
-          <w:color w:val="C00000"/>
-        </w:rPr>
-      </w:pPr>
-      <w:r>
-        <w:rPr>
-          <w:rFonts w:ascii="Calibri" w:eastAsia="Calibri" w:hAnsi="Calibri" w:cs="Calibri"/>
-          <w:i/>
-          <w:iCs/>
-          <w:color w:val="C00000"/>
-        </w:rPr>
         <w:lastRenderedPageBreak/>
         <w:t>Considere ideas para apoyar la cohesión de la tripulación. ¡Al igual que con la disposición del hab, los artículos del diseño que ayudan a fomentar la amistad, la buena comunicación, la cooperación, y la diversión!</w:t>
       </w:r>
@@ -5157,36 +5001,14 @@
           <w:color w:val="C00000"/>
         </w:rPr>
       </w:pPr>
-      <w:bookmarkStart w:id="7" w:name="_Toc481224793"/>
-      <w:proofErr w:type="spellStart"/>
-      <w:r>
-        <w:rPr>
-          <w:color w:val="C00000"/>
-        </w:rPr>
-        <w:t>Actividades</w:t>
-      </w:r>
-      <w:proofErr w:type="spellEnd"/>
-      <w:r>
-        <w:rPr>
-          <w:color w:val="C00000"/>
-        </w:rPr>
-        <w:t xml:space="preserve"> a </w:t>
-      </w:r>
-      <w:proofErr w:type="spellStart"/>
-      <w:r>
-        <w:rPr>
-          <w:color w:val="C00000"/>
-        </w:rPr>
-        <w:t>realizar</w:t>
-      </w:r>
-      <w:proofErr w:type="spellEnd"/>
-      <w:r>
-        <w:rPr>
-          <w:color w:val="C00000"/>
-        </w:rPr>
-        <w:t>.</w:t>
-      </w:r>
-      <w:bookmarkEnd w:id="7"/>
+      <w:bookmarkStart w:id="8" w:name="_Toc481224793"/>
+      <w:r>
+        <w:rPr>
+          <w:color w:val="C00000"/>
+        </w:rPr>
+        <w:t>Actividades a realizar.</w:t>
+      </w:r>
+      <w:bookmarkEnd w:id="8"/>
     </w:p>
     <w:p>
       <w:pPr>
@@ -5195,14 +5017,14 @@
           <w:color w:val="C00000"/>
         </w:rPr>
       </w:pPr>
-      <w:bookmarkStart w:id="8" w:name="_Toc481224794"/>
+      <w:bookmarkStart w:id="9" w:name="_Toc481224794"/>
       <w:r>
         <w:rPr>
           <w:color w:val="C00000"/>
         </w:rPr>
         <w:t>Instancia Nacional</w:t>
       </w:r>
-      <w:bookmarkEnd w:id="8"/>
+      <w:bookmarkEnd w:id="9"/>
     </w:p>
     <w:p>
       <w:pPr>
@@ -5299,17 +5121,8 @@
           <w:rFonts w:ascii="Calibri" w:eastAsia="Calibri" w:hAnsi="Calibri" w:cs="Calibri"/>
           <w:color w:val="C00000"/>
         </w:rPr>
-        <w:t xml:space="preserve">Descripción del experimento en </w:t>
-      </w:r>
-      <w:proofErr w:type="spellStart"/>
-      <w:r>
-        <w:rPr>
-          <w:rFonts w:ascii="Calibri" w:eastAsia="Calibri" w:hAnsi="Calibri" w:cs="Calibri"/>
-          <w:color w:val="C00000"/>
-        </w:rPr>
-        <w:t>Hawai</w:t>
-      </w:r>
-      <w:proofErr w:type="spellEnd"/>
+        <w:t>Descripción del experimento en Hawai</w:t>
+      </w:r>
     </w:p>
     <w:p>
       <w:pPr>
@@ -5375,14 +5188,14 @@
           <w:color w:val="C00000"/>
         </w:rPr>
       </w:pPr>
-      <w:bookmarkStart w:id="9" w:name="_Toc481224795"/>
+      <w:bookmarkStart w:id="10" w:name="_Toc481224795"/>
       <w:r>
         <w:rPr>
           <w:color w:val="C00000"/>
         </w:rPr>
         <w:t>Instancia Internacional</w:t>
       </w:r>
-      <w:bookmarkEnd w:id="9"/>
+      <w:bookmarkEnd w:id="10"/>
     </w:p>
     <w:p>
       <w:pPr>
@@ -5446,7 +5259,7 @@
           <w:lang w:val="es-ES"/>
         </w:rPr>
       </w:pPr>
-      <w:bookmarkStart w:id="10" w:name="_Toc481224796"/>
+      <w:bookmarkStart w:id="11" w:name="_Toc481224796"/>
       <w:r>
         <w:rPr>
           <w:color w:val="C00000"/>
@@ -5454,7 +5267,7 @@
         </w:rPr>
         <w:t>Introducción</w:t>
       </w:r>
-      <w:bookmarkEnd w:id="10"/>
+      <w:bookmarkEnd w:id="11"/>
     </w:p>
     <w:p>
       <w:pPr>
@@ -5655,46 +5468,14 @@
           <w:rFonts w:ascii="Calibri" w:eastAsia="Calibri" w:hAnsi="Calibri" w:cs="Calibri"/>
           <w:color w:val="C00000"/>
         </w:rPr>
-        <w:t xml:space="preserve">a a trabajar. La simulación en </w:t>
-      </w:r>
-      <w:proofErr w:type="spellStart"/>
-      <w:r>
-        <w:rPr>
-          <w:rFonts w:ascii="Calibri" w:eastAsia="Calibri" w:hAnsi="Calibri" w:cs="Calibri"/>
-          <w:color w:val="C00000"/>
-        </w:rPr>
-        <w:t>H</w:t>
-      </w:r>
-      <w:r>
-        <w:rPr>
-          <w:rFonts w:ascii="Calibri" w:eastAsia="Calibri" w:hAnsi="Calibri" w:cs="Calibri"/>
-          <w:color w:val="C00000"/>
-        </w:rPr>
-        <w:t>awai</w:t>
-      </w:r>
-      <w:proofErr w:type="spellEnd"/>
-      <w:r>
-        <w:rPr>
-          <w:rFonts w:ascii="Calibri" w:eastAsia="Calibri" w:hAnsi="Calibri" w:cs="Calibri"/>
-          <w:color w:val="C00000"/>
-        </w:rPr>
-        <w:t xml:space="preserve"> se hará de la misma forma. Los </w:t>
-      </w:r>
-      <w:proofErr w:type="spellStart"/>
-      <w:r>
-        <w:rPr>
-          <w:rFonts w:ascii="Calibri" w:eastAsia="Calibri" w:hAnsi="Calibri" w:cs="Calibri"/>
-          <w:color w:val="C00000"/>
-        </w:rPr>
-        <w:t>selecionados</w:t>
-      </w:r>
-      <w:proofErr w:type="spellEnd"/>
-      <w:r>
-        <w:rPr>
-          <w:rFonts w:ascii="Calibri" w:eastAsia="Calibri" w:hAnsi="Calibri" w:cs="Calibri"/>
-          <w:color w:val="C00000"/>
-        </w:rPr>
-        <w:t xml:space="preserve"> para entrenar en la isla norteamericana desmontarán, ensamblarán y pondrán en funcionamiento la impresora, la cual construirá su hábitat con la tierra colorada tan característica de esa zona volcánica donde se lleva a cabo este experimento. A continuación se detallan nuestra planificación de la misión HábitAR.</w:t>
+        <w:t>a a trabajar. La simulación en H</w:t>
+      </w:r>
+      <w:r>
+        <w:rPr>
+          <w:rFonts w:ascii="Calibri" w:eastAsia="Calibri" w:hAnsi="Calibri" w:cs="Calibri"/>
+          <w:color w:val="C00000"/>
+        </w:rPr>
+        <w:t>awai se hará de la misma forma. Los selecionados para entrenar en la isla norteamericana desmontarán, ensamblarán y pondrán en funcionamiento la impresora, la cual construirá su hábitat con la tierra colorada tan característica de esa zona volcánica donde se lleva a cabo este experimento. A continuación se detallan nuestra planificación de la misión HábitAR.</w:t>
       </w:r>
     </w:p>
     <w:p>
@@ -5710,23 +5491,7 @@
           <w:rFonts w:ascii="Calibri" w:eastAsia="Calibri" w:hAnsi="Calibri" w:cs="Calibri"/>
           <w:color w:val="C00000"/>
         </w:rPr>
-        <w:t xml:space="preserve">En segundo lugar, nos concierne incrementar la protección ante la radiación solar mediante un hábitat que, no solo incremente la refracción de esta amenaza, sino que también proteja a niveles de tormentas solares, evitando así que los </w:t>
-      </w:r>
-      <w:proofErr w:type="spellStart"/>
-      <w:r>
-        <w:rPr>
-          <w:rFonts w:ascii="Calibri" w:eastAsia="Calibri" w:hAnsi="Calibri" w:cs="Calibri"/>
-          <w:color w:val="C00000"/>
-        </w:rPr>
-        <w:t>trainees</w:t>
-      </w:r>
-      <w:proofErr w:type="spellEnd"/>
-      <w:r>
-        <w:rPr>
-          <w:rFonts w:ascii="Calibri" w:eastAsia="Calibri" w:hAnsi="Calibri" w:cs="Calibri"/>
-          <w:color w:val="C00000"/>
-        </w:rPr>
-        <w:t xml:space="preserve"> deban practicar este simulacro y como consecuencia los colonos no deban preocuparse por este factor climático.</w:t>
+        <w:t>En segundo lugar, nos concierne incrementar la protección ante la radiación solar mediante un hábitat que, no solo incremente la refracción de esta amenaza, sino que también proteja a niveles de tormentas solares, evitando así que los trainees deban practicar este simulacro y como consecuencia los colonos no deban preocuparse por este factor climático.</w:t>
       </w:r>
     </w:p>
     <w:p>
@@ -5818,7 +5583,7 @@
           <w:lang w:val="es-ES"/>
         </w:rPr>
       </w:pPr>
-      <w:bookmarkStart w:id="11" w:name="_Toc481224797"/>
+      <w:bookmarkStart w:id="12" w:name="_Toc481224797"/>
       <w:r>
         <w:rPr>
           <w:color w:val="C00000"/>
@@ -5826,7 +5591,7 @@
         </w:rPr>
         <w:t>Planificación de la misión y simulación</w:t>
       </w:r>
-      <w:bookmarkEnd w:id="11"/>
+      <w:bookmarkEnd w:id="12"/>
     </w:p>
     <w:p>
       <w:pPr>
@@ -5919,23 +5684,7 @@
           <w:rFonts w:ascii="Calibri" w:eastAsia="Calibri" w:hAnsi="Calibri" w:cs="Calibri"/>
           <w:color w:val="C00000"/>
         </w:rPr>
-        <w:t xml:space="preserve"> astronautas y/o la reproducción de los mismos en el nuevo planeta. La simulación en </w:t>
-      </w:r>
-      <w:proofErr w:type="spellStart"/>
-      <w:r>
-        <w:rPr>
-          <w:rFonts w:ascii="Calibri" w:eastAsia="Calibri" w:hAnsi="Calibri" w:cs="Calibri"/>
-          <w:color w:val="C00000"/>
-        </w:rPr>
-        <w:t>Hawai</w:t>
-      </w:r>
-      <w:proofErr w:type="spellEnd"/>
-      <w:r>
-        <w:rPr>
-          <w:rFonts w:ascii="Calibri" w:eastAsia="Calibri" w:hAnsi="Calibri" w:cs="Calibri"/>
-          <w:color w:val="C00000"/>
-        </w:rPr>
-        <w:t xml:space="preserve"> será muy similar: Pueden llegar </w:t>
+        <w:t xml:space="preserve"> astronautas y/o la reproducción de los mismos en el nuevo planeta. La simulación en Hawai será muy similar: Pueden llegar </w:t>
       </w:r>
       <w:r>
         <w:rPr>
@@ -5965,39 +5714,7 @@
           <w:rFonts w:ascii="Calibri" w:eastAsia="Calibri" w:hAnsi="Calibri" w:cs="Calibri"/>
           <w:color w:val="C00000"/>
         </w:rPr>
-        <w:t xml:space="preserve">es decir, </w:t>
-      </w:r>
-      <w:proofErr w:type="spellStart"/>
-      <w:r>
-        <w:rPr>
-          <w:rFonts w:ascii="Calibri" w:eastAsia="Calibri" w:hAnsi="Calibri" w:cs="Calibri"/>
-          <w:color w:val="C00000"/>
-        </w:rPr>
-        <w:t>peronas</w:t>
-      </w:r>
-      <w:proofErr w:type="spellEnd"/>
-      <w:r>
-        <w:rPr>
-          <w:rFonts w:ascii="Calibri" w:eastAsia="Calibri" w:hAnsi="Calibri" w:cs="Calibri"/>
-          <w:color w:val="C00000"/>
-        </w:rPr>
-        <w:t xml:space="preserve"> que entrenan en </w:t>
-      </w:r>
-      <w:proofErr w:type="spellStart"/>
-      <w:r>
-        <w:rPr>
-          <w:rFonts w:ascii="Calibri" w:eastAsia="Calibri" w:hAnsi="Calibri" w:cs="Calibri"/>
-          <w:color w:val="C00000"/>
-        </w:rPr>
-        <w:t>hawai</w:t>
-      </w:r>
-      <w:proofErr w:type="spellEnd"/>
-      <w:r>
-        <w:rPr>
-          <w:rFonts w:ascii="Calibri" w:eastAsia="Calibri" w:hAnsi="Calibri" w:cs="Calibri"/>
-          <w:color w:val="C00000"/>
-        </w:rPr>
-        <w:t>,</w:t>
+        <w:t>es decir, peronas que entrenan en hawai,</w:t>
       </w:r>
       <w:r>
         <w:rPr>
@@ -6092,7 +5809,7 @@
           <w:lang w:val="es-ES"/>
         </w:rPr>
       </w:pPr>
-      <w:bookmarkStart w:id="12" w:name="_Toc481224798"/>
+      <w:bookmarkStart w:id="13" w:name="_Toc481224798"/>
       <w:r>
         <w:rPr>
           <w:color w:val="C00000"/>
@@ -6100,7 +5817,7 @@
         </w:rPr>
         <w:t>Descripción y características de La Colonia o Centro de Entrenamiento</w:t>
       </w:r>
-      <w:bookmarkEnd w:id="12"/>
+      <w:bookmarkEnd w:id="13"/>
     </w:p>
     <w:p>
       <w:pPr>
@@ -6451,8 +6168,7 @@
           <w:u w:val="single"/>
         </w:rPr>
       </w:pPr>
-      <w:bookmarkStart w:id="13" w:name="_Toc481224799"/>
-      <w:proofErr w:type="spellStart"/>
+      <w:bookmarkStart w:id="14" w:name="_Toc481224799"/>
       <w:r>
         <w:rPr>
           <w:color w:val="FF0000"/>
@@ -6469,19 +6185,9 @@
           <w:szCs w:val="22"/>
           <w:u w:val="single"/>
         </w:rPr>
-        <w:t>s</w:t>
-      </w:r>
-      <w:proofErr w:type="spellEnd"/>
-      <w:r>
-        <w:rPr>
-          <w:color w:val="FF0000"/>
-          <w:sz w:val="22"/>
-          <w:szCs w:val="22"/>
-          <w:u w:val="single"/>
-        </w:rPr>
-        <w:t>: Refugios temporales</w:t>
-      </w:r>
-      <w:bookmarkEnd w:id="13"/>
+        <w:t>s: Refugios temporales</w:t>
+      </w:r>
+      <w:bookmarkEnd w:id="14"/>
     </w:p>
     <w:p>
       <w:pPr>
@@ -6506,63 +6212,7 @@
         <w:rPr>
           <w:color w:val="FF0000"/>
         </w:rPr>
-        <w:t xml:space="preserve">lés de </w:t>
-      </w:r>
-      <w:proofErr w:type="spellStart"/>
-      <w:r>
-        <w:rPr>
-          <w:color w:val="FF0000"/>
-        </w:rPr>
-        <w:t>HÁbitats</w:t>
-      </w:r>
-      <w:proofErr w:type="spellEnd"/>
-      <w:r>
-        <w:rPr>
-          <w:color w:val="FF0000"/>
-        </w:rPr>
-        <w:t xml:space="preserve"> </w:t>
-      </w:r>
-      <w:proofErr w:type="spellStart"/>
-      <w:r>
-        <w:rPr>
-          <w:color w:val="FF0000"/>
-        </w:rPr>
-        <w:t>Valuables</w:t>
-      </w:r>
-      <w:proofErr w:type="spellEnd"/>
-      <w:r>
-        <w:rPr>
-          <w:color w:val="FF0000"/>
-        </w:rPr>
-        <w:t xml:space="preserve"> </w:t>
-      </w:r>
-      <w:proofErr w:type="spellStart"/>
-      <w:r>
-        <w:rPr>
-          <w:color w:val="FF0000"/>
-        </w:rPr>
-        <w:t>for</w:t>
-      </w:r>
-      <w:proofErr w:type="spellEnd"/>
-      <w:r>
-        <w:rPr>
-          <w:color w:val="FF0000"/>
-        </w:rPr>
-        <w:t xml:space="preserve"> </w:t>
-      </w:r>
-      <w:proofErr w:type="spellStart"/>
-      <w:r>
-        <w:rPr>
-          <w:color w:val="FF0000"/>
-        </w:rPr>
-        <w:t>Entrepreneurs</w:t>
-      </w:r>
-      <w:proofErr w:type="spellEnd"/>
-      <w:r>
-        <w:rPr>
-          <w:color w:val="FF0000"/>
-        </w:rPr>
-        <w:t xml:space="preserve"> (</w:t>
+        <w:t>lés de HÁbitats Valuables for Entrepreneurs (</w:t>
       </w:r>
       <w:r>
         <w:rPr>
@@ -6582,7 +6232,6 @@
         </w:rPr>
         <w:t xml:space="preserve"> en español de </w:t>
       </w:r>
-      <w:proofErr w:type="spellStart"/>
       <w:r>
         <w:rPr>
           <w:b/>
@@ -6594,14 +6243,7 @@
         <w:rPr>
           <w:color w:val="FF0000"/>
         </w:rPr>
-        <w:t>bitáculos</w:t>
-      </w:r>
-      <w:proofErr w:type="spellEnd"/>
-      <w:r>
-        <w:rPr>
-          <w:color w:val="FF0000"/>
-        </w:rPr>
-        <w:t xml:space="preserve"> </w:t>
+        <w:t xml:space="preserve">bitáculos </w:t>
       </w:r>
       <w:r>
         <w:rPr>
@@ -6614,14 +6256,7 @@
         <w:rPr>
           <w:color w:val="FF0000"/>
         </w:rPr>
-        <w:t xml:space="preserve">alidos para </w:t>
-      </w:r>
-      <w:proofErr w:type="spellStart"/>
-      <w:r>
-        <w:rPr>
-          <w:color w:val="FF0000"/>
-        </w:rPr>
-        <w:t>Empre</w:t>
+        <w:t>alidos para Empre</w:t>
       </w:r>
       <w:r>
         <w:rPr>
@@ -6634,14 +6269,7 @@
         <w:rPr>
           <w:color w:val="FF0000"/>
         </w:rPr>
-        <w:t>dedores</w:t>
-      </w:r>
-      <w:proofErr w:type="spellEnd"/>
-      <w:r>
-        <w:rPr>
-          <w:color w:val="FF0000"/>
-        </w:rPr>
-        <w:t>)</w:t>
+        <w:t>dedores)</w:t>
       </w:r>
       <w:r>
         <w:rPr>
@@ -6893,19 +6521,11 @@
         </w:rPr>
         <w:t xml:space="preserve"> </w:t>
       </w:r>
-      <w:proofErr w:type="spellStart"/>
-      <w:r>
-        <w:rPr>
-          <w:color w:val="FF0000"/>
-        </w:rPr>
-        <w:t>HAVENs</w:t>
-      </w:r>
-      <w:proofErr w:type="spellEnd"/>
-      <w:r>
-        <w:rPr>
-          <w:color w:val="FF0000"/>
-        </w:rPr>
-        <w:t xml:space="preserve">: </w:t>
+      <w:r>
+        <w:rPr>
+          <w:color w:val="FF0000"/>
+        </w:rPr>
+        <w:t xml:space="preserve">HAVENs: </w:t>
       </w:r>
     </w:p>
     <w:p>
@@ -7029,14 +6649,7 @@
         <w:rPr>
           <w:color w:val="FF0000"/>
         </w:rPr>
-        <w:t xml:space="preserve">de tipo </w:t>
-      </w:r>
-      <w:proofErr w:type="spellStart"/>
-      <w:r>
-        <w:rPr>
-          <w:color w:val="FF0000"/>
-        </w:rPr>
-        <w:t>black</w:t>
+        <w:t>de tipo black</w:t>
       </w:r>
       <w:r>
         <w:rPr>
@@ -7048,14 +6661,7 @@
         <w:rPr>
           <w:color w:val="FF0000"/>
         </w:rPr>
-        <w:t>out</w:t>
-      </w:r>
-      <w:proofErr w:type="spellEnd"/>
-      <w:r>
-        <w:rPr>
-          <w:color w:val="FF0000"/>
-        </w:rPr>
-        <w:t xml:space="preserve"> que permitan obtener mayor privacidad y </w:t>
+        <w:t xml:space="preserve">out que permitan obtener mayor privacidad y </w:t>
       </w:r>
       <w:r>
         <w:rPr>
@@ -7181,19 +6787,11 @@
           </wp:inline>
         </w:drawing>
       </w:r>
-      <w:proofErr w:type="spellStart"/>
-      <w:r>
-        <w:rPr>
-          <w:color w:val="FF0000"/>
-        </w:rPr>
-        <w:t>Tunel</w:t>
-      </w:r>
-      <w:proofErr w:type="spellEnd"/>
-      <w:r>
-        <w:rPr>
-          <w:color w:val="FF0000"/>
-        </w:rPr>
-        <w:t xml:space="preserve"> de abordaje de un aeropuerto. Fuente: la vanguardia.com</w:t>
+      <w:r>
+        <w:rPr>
+          <w:color w:val="FF0000"/>
+        </w:rPr>
+        <w:t>Tunel de abordaje de un aeropuerto. Fuente: la vanguardia.com</w:t>
       </w:r>
     </w:p>
     <w:p>
@@ -7233,27 +6831,13 @@
         <w:rPr>
           <w:color w:val="FF0000"/>
         </w:rPr>
-        <w:t xml:space="preserve">considerable, los </w:t>
-      </w:r>
-      <w:proofErr w:type="spellStart"/>
-      <w:r>
-        <w:rPr>
-          <w:color w:val="FF0000"/>
-        </w:rPr>
-        <w:t>HAVEN</w:t>
-      </w:r>
-      <w:r>
-        <w:rPr>
-          <w:color w:val="FF0000"/>
-        </w:rPr>
-        <w:t>s</w:t>
-      </w:r>
-      <w:proofErr w:type="spellEnd"/>
-      <w:r>
-        <w:rPr>
-          <w:color w:val="FF0000"/>
-        </w:rPr>
-        <w:t xml:space="preserve"> serán desechados por vencimiento o por el acto de la naturaleza y todos los colonos vivirán en los hábitat de Regolito Marciano.</w:t>
+        <w:t>considerable, los HAVEN</w:t>
+      </w:r>
+      <w:r>
+        <w:rPr>
+          <w:color w:val="FF0000"/>
+        </w:rPr>
+        <w:t>s serán desechados por vencimiento o por el acto de la naturaleza y todos los colonos vivirán en los hábitat de Regolito Marciano.</w:t>
       </w:r>
     </w:p>
     <w:p>
@@ -7270,14 +6854,14 @@
           <w:color w:val="C00000"/>
         </w:rPr>
       </w:pPr>
-      <w:bookmarkStart w:id="14" w:name="_Toc481224800"/>
+      <w:bookmarkStart w:id="15" w:name="_Toc481224800"/>
       <w:r>
         <w:rPr>
           <w:color w:val="C00000"/>
         </w:rPr>
         <w:t>HábitAR principal</w:t>
       </w:r>
-      <w:bookmarkEnd w:id="14"/>
+      <w:bookmarkEnd w:id="15"/>
     </w:p>
     <w:p>
       <w:pPr>
@@ -7316,27 +6900,7 @@
           <w:bCs/>
           <w:color w:val="C00000"/>
         </w:rPr>
-        <w:t xml:space="preserve">Ver figura 1: Layout </w:t>
-      </w:r>
-      <w:proofErr w:type="spellStart"/>
-      <w:r>
-        <w:rPr>
-          <w:rFonts w:ascii="Calibri" w:eastAsia="Calibri" w:hAnsi="Calibri" w:cs="Calibri"/>
-          <w:b/>
-          <w:bCs/>
-          <w:color w:val="C00000"/>
-        </w:rPr>
-        <w:t>Main</w:t>
-      </w:r>
-      <w:proofErr w:type="spellEnd"/>
-      <w:r>
-        <w:rPr>
-          <w:rFonts w:ascii="Calibri" w:eastAsia="Calibri" w:hAnsi="Calibri" w:cs="Calibri"/>
-          <w:b/>
-          <w:bCs/>
-          <w:color w:val="C00000"/>
-        </w:rPr>
-        <w:t xml:space="preserve"> HábitAR. </w:t>
+        <w:t xml:space="preserve">Ver figura 1: Layout Main HábitAR. </w:t>
       </w:r>
       <w:r>
         <w:rPr>
@@ -7398,23 +6962,7 @@
           <w:rFonts w:ascii="Calibri" w:eastAsia="Calibri" w:hAnsi="Calibri" w:cs="Calibri"/>
           <w:color w:val="C00000"/>
         </w:rPr>
-        <w:t xml:space="preserve">Cambiar por los </w:t>
-      </w:r>
-      <w:proofErr w:type="spellStart"/>
-      <w:r>
-        <w:rPr>
-          <w:rFonts w:ascii="Calibri" w:eastAsia="Calibri" w:hAnsi="Calibri" w:cs="Calibri"/>
-          <w:color w:val="C00000"/>
-        </w:rPr>
-        <w:t>Layouts</w:t>
-      </w:r>
-      <w:proofErr w:type="spellEnd"/>
-      <w:r>
-        <w:rPr>
-          <w:rFonts w:ascii="Calibri" w:eastAsia="Calibri" w:hAnsi="Calibri" w:cs="Calibri"/>
-          <w:color w:val="C00000"/>
-        </w:rPr>
-        <w:t>.</w:t>
+        <w:t>Cambiar por los Layouts.</w:t>
       </w:r>
     </w:p>
     <w:p>
@@ -7454,7 +7002,7 @@
           <w:color w:val="C00000"/>
         </w:rPr>
       </w:pPr>
-      <w:bookmarkStart w:id="15" w:name="_Toc481224801"/>
+      <w:bookmarkStart w:id="16" w:name="_Toc481224801"/>
       <w:r>
         <w:rPr>
           <w:color w:val="C00000"/>
@@ -7462,7 +7010,7 @@
         <w:lastRenderedPageBreak/>
         <w:t>Infraestructura energética</w:t>
       </w:r>
-      <w:bookmarkEnd w:id="15"/>
+      <w:bookmarkEnd w:id="16"/>
     </w:p>
     <w:p>
       <w:pPr>
@@ -7487,14 +7035,14 @@
           <w:color w:val="C00000"/>
         </w:rPr>
       </w:pPr>
-      <w:bookmarkStart w:id="16" w:name="_Toc481224802"/>
+      <w:bookmarkStart w:id="17" w:name="_Toc481224802"/>
       <w:r>
         <w:rPr>
           <w:color w:val="C00000"/>
         </w:rPr>
         <w:t>Fuente principal: Energía nuclear por medio de RTG</w:t>
       </w:r>
-      <w:bookmarkEnd w:id="16"/>
+      <w:bookmarkEnd w:id="17"/>
     </w:p>
     <w:p>
       <w:pPr>
@@ -7509,55 +7057,7 @@
           <w:rFonts w:ascii="Calibri" w:eastAsia="Calibri" w:hAnsi="Calibri" w:cs="Calibri"/>
           <w:color w:val="C00000"/>
         </w:rPr>
-        <w:t xml:space="preserve">Un generador termoeléctrico de radioisótopos o RTG (siglas de su denominación en inglés </w:t>
-      </w:r>
-      <w:proofErr w:type="spellStart"/>
-      <w:r>
-        <w:rPr>
-          <w:rFonts w:ascii="Calibri" w:eastAsia="Calibri" w:hAnsi="Calibri" w:cs="Calibri"/>
-          <w:color w:val="C00000"/>
-        </w:rPr>
-        <w:t>Radioisotope</w:t>
-      </w:r>
-      <w:proofErr w:type="spellEnd"/>
-      <w:r>
-        <w:rPr>
-          <w:rFonts w:ascii="Calibri" w:eastAsia="Calibri" w:hAnsi="Calibri" w:cs="Calibri"/>
-          <w:color w:val="C00000"/>
-        </w:rPr>
-        <w:t xml:space="preserve"> </w:t>
-      </w:r>
-      <w:proofErr w:type="spellStart"/>
-      <w:r>
-        <w:rPr>
-          <w:rFonts w:ascii="Calibri" w:eastAsia="Calibri" w:hAnsi="Calibri" w:cs="Calibri"/>
-          <w:color w:val="C00000"/>
-        </w:rPr>
-        <w:t>Thermoelectric</w:t>
-      </w:r>
-      <w:proofErr w:type="spellEnd"/>
-      <w:r>
-        <w:rPr>
-          <w:rFonts w:ascii="Calibri" w:eastAsia="Calibri" w:hAnsi="Calibri" w:cs="Calibri"/>
-          <w:color w:val="C00000"/>
-        </w:rPr>
-        <w:t xml:space="preserve"> </w:t>
-      </w:r>
-      <w:proofErr w:type="spellStart"/>
-      <w:r>
-        <w:rPr>
-          <w:rFonts w:ascii="Calibri" w:eastAsia="Calibri" w:hAnsi="Calibri" w:cs="Calibri"/>
-          <w:color w:val="C00000"/>
-        </w:rPr>
-        <w:t>Generator</w:t>
-      </w:r>
-      <w:proofErr w:type="spellEnd"/>
-      <w:r>
-        <w:rPr>
-          <w:rFonts w:ascii="Calibri" w:eastAsia="Calibri" w:hAnsi="Calibri" w:cs="Calibri"/>
-          <w:color w:val="C00000"/>
-        </w:rPr>
-        <w:t xml:space="preserve">) es un </w:t>
+        <w:t xml:space="preserve">Un generador termoeléctrico de radioisótopos o RTG (siglas de su denominación en inglés Radioisotope Thermoelectric Generator) es un </w:t>
       </w:r>
       <w:hyperlink r:id="rId13">
         <w:r>
@@ -7701,23 +7201,7 @@
           <w:rFonts w:ascii="Calibri" w:eastAsia="Calibri" w:hAnsi="Calibri" w:cs="Calibri"/>
           <w:color w:val="C00000"/>
         </w:rPr>
-        <w:t xml:space="preserve">Esta energía sólo consumiría una muy pequeña parte de insumos provenientes de la tierra: las pastillas de dióxido de uranio, las cuales pesan alrededor de 5 gramos y pueden durar meses. Como referencia una central de abastecimiento para 200.000 familias utiliza 130 kg de Dióxido de Uranio por día, por lo que la pequeña tripulación inicial no necesitará </w:t>
-      </w:r>
-      <w:proofErr w:type="spellStart"/>
-      <w:r>
-        <w:rPr>
-          <w:rFonts w:ascii="Calibri" w:eastAsia="Calibri" w:hAnsi="Calibri" w:cs="Calibri"/>
-          <w:color w:val="C00000"/>
-        </w:rPr>
-        <w:t>mas</w:t>
-      </w:r>
-      <w:proofErr w:type="spellEnd"/>
-      <w:r>
-        <w:rPr>
-          <w:rFonts w:ascii="Calibri" w:eastAsia="Calibri" w:hAnsi="Calibri" w:cs="Calibri"/>
-          <w:color w:val="C00000"/>
-        </w:rPr>
-        <w:t xml:space="preserve"> que dos kilogramo por año; en términos monetarios, menos de </w:t>
+        <w:t xml:space="preserve">Esta energía sólo consumiría una muy pequeña parte de insumos provenientes de la tierra: las pastillas de dióxido de uranio, las cuales pesan alrededor de 5 gramos y pueden durar meses. Como referencia una central de abastecimiento para 200.000 familias utiliza 130 kg de Dióxido de Uranio por día, por lo que la pequeña tripulación inicial no necesitará mas que dos kilogramo por año; en términos monetarios, menos de </w:t>
       </w:r>
       <w:r>
         <w:rPr>
@@ -7749,23 +7233,7 @@
           <w:rFonts w:ascii="Calibri" w:eastAsia="Calibri" w:hAnsi="Calibri" w:cs="Calibri"/>
           <w:color w:val="C00000"/>
         </w:rPr>
-        <w:t xml:space="preserve">Un dato interesante sobre la energía nuclear es que una instalación nuclear de la misma superficie que una solar produce 500 veces </w:t>
-      </w:r>
-      <w:proofErr w:type="spellStart"/>
-      <w:r>
-        <w:rPr>
-          <w:rFonts w:ascii="Calibri" w:eastAsia="Calibri" w:hAnsi="Calibri" w:cs="Calibri"/>
-          <w:color w:val="C00000"/>
-        </w:rPr>
-        <w:t>mas</w:t>
-      </w:r>
-      <w:proofErr w:type="spellEnd"/>
-      <w:r>
-        <w:rPr>
-          <w:rFonts w:ascii="Calibri" w:eastAsia="Calibri" w:hAnsi="Calibri" w:cs="Calibri"/>
-          <w:color w:val="C00000"/>
-        </w:rPr>
-        <w:t xml:space="preserve"> energía.</w:t>
+        <w:t>Un dato interesante sobre la energía nuclear es que una instalación nuclear de la misma superficie que una solar produce 500 veces mas energía.</w:t>
       </w:r>
     </w:p>
     <w:p>
@@ -7775,14 +7243,14 @@
           <w:color w:val="C00000"/>
         </w:rPr>
       </w:pPr>
-      <w:bookmarkStart w:id="17" w:name="_Toc481224803"/>
+      <w:bookmarkStart w:id="18" w:name="_Toc481224803"/>
       <w:r>
         <w:rPr>
           <w:color w:val="C00000"/>
         </w:rPr>
         <w:t>Fuente secundaria o de emergencia: Energía Solar Fotovoltaica</w:t>
       </w:r>
-      <w:bookmarkEnd w:id="17"/>
+      <w:bookmarkEnd w:id="18"/>
     </w:p>
     <w:p>
       <w:pPr>
@@ -7806,57 +7274,14 @@
           <w:bCs/>
           <w:color w:val="C00000"/>
         </w:rPr>
-        <w:t xml:space="preserve">nergía Solar </w:t>
-      </w:r>
-      <w:proofErr w:type="spellStart"/>
-      <w:r>
-        <w:rPr>
-          <w:rFonts w:ascii="Calibri" w:eastAsia="Calibri" w:hAnsi="Calibri" w:cs="Calibri"/>
-          <w:b/>
-          <w:bCs/>
-          <w:color w:val="C00000"/>
-        </w:rPr>
-        <w:t>Fotovoltáica</w:t>
-      </w:r>
-      <w:proofErr w:type="spellEnd"/>
-      <w:r>
-        <w:rPr>
-          <w:rFonts w:ascii="Calibri" w:eastAsia="Calibri" w:hAnsi="Calibri" w:cs="Calibri"/>
-          <w:color w:val="C00000"/>
-        </w:rPr>
-        <w:t xml:space="preserve">, un poco más eficiente que la obtenida en la tierra por un lado ya que la atmosfera marciana no filtra tanto las radiaciones, pero extremadamente ineficiente por el otro, del lado de que marte, en promedio, se encuentra a 80 Millones de km </w:t>
-      </w:r>
-      <w:proofErr w:type="spellStart"/>
-      <w:r>
-        <w:rPr>
-          <w:rFonts w:ascii="Calibri" w:eastAsia="Calibri" w:hAnsi="Calibri" w:cs="Calibri"/>
-          <w:color w:val="C00000"/>
-        </w:rPr>
-        <w:t>mas</w:t>
-      </w:r>
-      <w:proofErr w:type="spellEnd"/>
-      <w:r>
-        <w:rPr>
-          <w:rFonts w:ascii="Calibri" w:eastAsia="Calibri" w:hAnsi="Calibri" w:cs="Calibri"/>
-          <w:color w:val="C00000"/>
-        </w:rPr>
-        <w:t xml:space="preserve"> lejos del sol que La Tierra, disminuyendo drásticamente el rendimiento de los paneles solares. Otro problema con el que cuenta esta tecnología es el intenso desgaste que sufrirá por las fuertes tormentas marcianas de polvo y piedras que carcomerían los cristales protectores que reducirían su vida </w:t>
-      </w:r>
-      <w:proofErr w:type="spellStart"/>
-      <w:r>
-        <w:rPr>
-          <w:rFonts w:ascii="Calibri" w:eastAsia="Calibri" w:hAnsi="Calibri" w:cs="Calibri"/>
-          <w:color w:val="C00000"/>
-        </w:rPr>
-        <w:t>util</w:t>
-      </w:r>
-      <w:proofErr w:type="spellEnd"/>
-      <w:r>
-        <w:rPr>
-          <w:rFonts w:ascii="Calibri" w:eastAsia="Calibri" w:hAnsi="Calibri" w:cs="Calibri"/>
-          <w:color w:val="C00000"/>
-        </w:rPr>
-        <w:t xml:space="preserve"> normal de 15 años drásticamente</w:t>
+        <w:t>nergía Solar Fotovoltáica</w:t>
+      </w:r>
+      <w:r>
+        <w:rPr>
+          <w:rFonts w:ascii="Calibri" w:eastAsia="Calibri" w:hAnsi="Calibri" w:cs="Calibri"/>
+          <w:color w:val="C00000"/>
+        </w:rPr>
+        <w:t>, un poco más eficiente que la obtenida en la tierra por un lado ya que la atmosfera marciana no filtra tanto las radiaciones, pero extremadamente ineficiente por el otro, del lado de que marte, en promedio, se encuentra a 80 Millones de km mas lejos del sol que La Tierra, disminuyendo drásticamente el rendimiento de los paneles solares. Otro problema con el que cuenta esta tecnología es el intenso desgaste que sufrirá por las fuertes tormentas marcianas de polvo y piedras que carcomerían los cristales protectores que reducirían su vida util normal de 15 años drásticamente</w:t>
       </w:r>
     </w:p>
     <w:p>
@@ -7867,14 +7292,14 @@
           <w:color w:val="C00000"/>
         </w:rPr>
       </w:pPr>
-      <w:bookmarkStart w:id="18" w:name="_Toc481224804"/>
+      <w:bookmarkStart w:id="19" w:name="_Toc481224804"/>
       <w:r>
         <w:rPr>
           <w:color w:val="C00000"/>
         </w:rPr>
         <w:t>Producción de Recursos</w:t>
       </w:r>
-      <w:bookmarkEnd w:id="18"/>
+      <w:bookmarkEnd w:id="19"/>
     </w:p>
     <w:p>
       <w:pPr>
@@ -7991,7 +7416,7 @@
           <w:lang w:val="es-ES"/>
         </w:rPr>
       </w:pPr>
-      <w:bookmarkStart w:id="19" w:name="_Toc481224805"/>
+      <w:bookmarkStart w:id="20" w:name="_Toc481224805"/>
       <w:r>
         <w:rPr>
           <w:color w:val="C00000"/>
@@ -7999,7 +7424,7 @@
         </w:rPr>
         <w:t>Ideas a futuro.</w:t>
       </w:r>
-      <w:bookmarkEnd w:id="19"/>
+      <w:bookmarkEnd w:id="20"/>
     </w:p>
     <w:p>
       <w:pPr>
@@ -8008,14 +7433,14 @@
           <w:color w:val="C00000"/>
         </w:rPr>
       </w:pPr>
-      <w:bookmarkStart w:id="20" w:name="_Toc481224806"/>
+      <w:bookmarkStart w:id="21" w:name="_Toc481224806"/>
       <w:r>
         <w:rPr>
           <w:color w:val="C00000"/>
         </w:rPr>
         <w:t>Ascensor espacial:</w:t>
       </w:r>
-      <w:bookmarkEnd w:id="20"/>
+      <w:bookmarkEnd w:id="21"/>
       <w:r>
         <w:rPr>
           <w:color w:val="C00000"/>
@@ -8033,105 +7458,7 @@
         <w:rPr>
           <w:color w:val="C00000"/>
         </w:rPr>
-        <w:t xml:space="preserve">Es una base en </w:t>
-      </w:r>
-      <w:proofErr w:type="spellStart"/>
-      <w:r>
-        <w:rPr>
-          <w:color w:val="C00000"/>
-        </w:rPr>
-        <w:t>orbita</w:t>
-      </w:r>
-      <w:proofErr w:type="spellEnd"/>
-      <w:r>
-        <w:rPr>
-          <w:color w:val="C00000"/>
-        </w:rPr>
-        <w:t xml:space="preserve"> donde se reciben suministros, está vinculada al planeta mediante un cable hecho con nanotubos de carbono (u otro material lo suficientemente resistente) por el que sube y baja un ascensor para acercar los suministros al planeta. Este es mucho </w:t>
-      </w:r>
-      <w:proofErr w:type="spellStart"/>
-      <w:r>
-        <w:rPr>
-          <w:color w:val="C00000"/>
-        </w:rPr>
-        <w:t>mas</w:t>
-      </w:r>
-      <w:proofErr w:type="spellEnd"/>
-      <w:r>
-        <w:rPr>
-          <w:color w:val="C00000"/>
-        </w:rPr>
-        <w:t xml:space="preserve"> factible en Marte que en la tierra debido a la </w:t>
-      </w:r>
-      <w:proofErr w:type="spellStart"/>
-      <w:r>
-        <w:rPr>
-          <w:color w:val="C00000"/>
-        </w:rPr>
-        <w:t>mas</w:t>
-      </w:r>
-      <w:proofErr w:type="spellEnd"/>
-      <w:r>
-        <w:rPr>
-          <w:color w:val="C00000"/>
-        </w:rPr>
-        <w:t xml:space="preserve"> baja gravedad y tamaño lo que supone menos resistencia y menos tramo de cable (elemento principal necesario para llevar a cabo la idea que ya se </w:t>
-      </w:r>
-      <w:proofErr w:type="spellStart"/>
-      <w:r>
-        <w:rPr>
-          <w:color w:val="C00000"/>
-        </w:rPr>
-        <w:t>planteo</w:t>
-      </w:r>
-      <w:proofErr w:type="spellEnd"/>
-      <w:r>
-        <w:rPr>
-          <w:color w:val="C00000"/>
-        </w:rPr>
-        <w:t xml:space="preserve"> pensando en la tierra). Al no tener que </w:t>
-      </w:r>
-      <w:proofErr w:type="spellStart"/>
-      <w:r>
-        <w:rPr>
-          <w:color w:val="C00000"/>
-        </w:rPr>
-        <w:t>amartizar</w:t>
-      </w:r>
-      <w:proofErr w:type="spellEnd"/>
-      <w:r>
-        <w:rPr>
-          <w:color w:val="C00000"/>
-        </w:rPr>
-        <w:t xml:space="preserve"> las cargas se reduce el costo enormemente de los cohetes que no necesitan hacer descenso y ascenso desde marte. También al tener un punto de anclaje al planeta, funciona como puerto y se le pueden ir acoplando módulos y hacer una ISS marciana aunque sería </w:t>
-      </w:r>
-      <w:proofErr w:type="spellStart"/>
-      <w:r>
-        <w:rPr>
-          <w:color w:val="C00000"/>
-        </w:rPr>
-        <w:t>Interplanetary</w:t>
-      </w:r>
-      <w:proofErr w:type="spellEnd"/>
-      <w:r>
-        <w:rPr>
-          <w:color w:val="C00000"/>
-        </w:rPr>
-        <w:t xml:space="preserve"> Space </w:t>
-      </w:r>
-      <w:proofErr w:type="spellStart"/>
-      <w:r>
-        <w:rPr>
-          <w:color w:val="C00000"/>
-        </w:rPr>
-        <w:t>Station</w:t>
-      </w:r>
-      <w:proofErr w:type="spellEnd"/>
-      <w:r>
-        <w:rPr>
-          <w:color w:val="C00000"/>
-        </w:rPr>
-        <w:t>.</w:t>
+        <w:t>Es una base en orbita donde se reciben suministros, está vinculada al planeta mediante un cable hecho con nanotubos de carbono (u otro material lo suficientemente resistente) por el que sube y baja un ascensor para acercar los suministros al planeta. Este es mucho mas factible en Marte que en la tierra debido a la mas baja gravedad y tamaño lo que supone menos resistencia y menos tramo de cable (elemento principal necesario para llevar a cabo la idea que ya se planteo pensando en la tierra). Al no tener que amartizar las cargas se reduce el costo enormemente de los cohetes que no necesitan hacer descenso y ascenso desde marte. También al tener un punto de anclaje al planeta, funciona como puerto y se le pueden ir acoplando módulos y hacer una ISS marciana aunque sería Interplanetary Space Station.</w:t>
       </w:r>
     </w:p>
     <w:p>
@@ -8144,14 +7471,14 @@
           <w:szCs w:val="22"/>
         </w:rPr>
       </w:pPr>
-      <w:bookmarkStart w:id="21" w:name="_Toc481224807"/>
+      <w:bookmarkStart w:id="22" w:name="_Toc481224807"/>
       <w:r>
         <w:rPr>
           <w:color w:val="C00000"/>
         </w:rPr>
         <w:t>Posible descubrimiento de azufre</w:t>
       </w:r>
-      <w:bookmarkEnd w:id="21"/>
+      <w:bookmarkEnd w:id="22"/>
     </w:p>
     <w:p>
       <w:pPr>
@@ -8178,14 +7505,14 @@
           <w:szCs w:val="22"/>
         </w:rPr>
       </w:pPr>
-      <w:bookmarkStart w:id="22" w:name="_Toc481224808"/>
+      <w:bookmarkStart w:id="23" w:name="_Toc481224808"/>
       <w:r>
         <w:rPr>
           <w:color w:val="C00000"/>
         </w:rPr>
         <w:t>Siderurgia</w:t>
       </w:r>
-      <w:bookmarkEnd w:id="22"/>
+      <w:bookmarkEnd w:id="23"/>
     </w:p>
     <w:p>
       <w:pPr>
@@ -8199,55 +7526,7 @@
           <w:rFonts w:ascii="Calibri" w:eastAsia="Calibri" w:hAnsi="Calibri" w:cs="Calibri"/>
           <w:color w:val="C00000"/>
         </w:rPr>
-        <w:t xml:space="preserve">Otro proyecto a futuro que los colonos pueden realizar es obtener hierro dulce y acero en base a la gran cantidad de óxido de hierro presente en el planeta Marte implementando siderurgia para aprovechar ese material y utilizarlo en la construcción. El acero es muy </w:t>
-      </w:r>
-      <w:proofErr w:type="spellStart"/>
-      <w:r>
-        <w:rPr>
-          <w:rFonts w:ascii="Calibri" w:eastAsia="Calibri" w:hAnsi="Calibri" w:cs="Calibri"/>
-          <w:color w:val="C00000"/>
-        </w:rPr>
-        <w:t>util</w:t>
-      </w:r>
-      <w:proofErr w:type="spellEnd"/>
-      <w:r>
-        <w:rPr>
-          <w:rFonts w:ascii="Calibri" w:eastAsia="Calibri" w:hAnsi="Calibri" w:cs="Calibri"/>
-          <w:color w:val="C00000"/>
-        </w:rPr>
-        <w:t xml:space="preserve"> para hacer esqueletos de hormigón armado, que le brindan al concreto resistencia a la tracción, </w:t>
-      </w:r>
-      <w:proofErr w:type="spellStart"/>
-      <w:r>
-        <w:rPr>
-          <w:rFonts w:ascii="Calibri" w:eastAsia="Calibri" w:hAnsi="Calibri" w:cs="Calibri"/>
-          <w:color w:val="C00000"/>
-        </w:rPr>
-        <w:t>pudiedno</w:t>
-      </w:r>
-      <w:proofErr w:type="spellEnd"/>
-      <w:r>
-        <w:rPr>
-          <w:rFonts w:ascii="Calibri" w:eastAsia="Calibri" w:hAnsi="Calibri" w:cs="Calibri"/>
-          <w:color w:val="C00000"/>
-        </w:rPr>
-        <w:t xml:space="preserve"> hacer así refugios </w:t>
-      </w:r>
-      <w:proofErr w:type="spellStart"/>
-      <w:r>
-        <w:rPr>
-          <w:rFonts w:ascii="Calibri" w:eastAsia="Calibri" w:hAnsi="Calibri" w:cs="Calibri"/>
-          <w:color w:val="C00000"/>
-        </w:rPr>
-        <w:t>mas</w:t>
-      </w:r>
-      <w:proofErr w:type="spellEnd"/>
-      <w:r>
-        <w:rPr>
-          <w:rFonts w:ascii="Calibri" w:eastAsia="Calibri" w:hAnsi="Calibri" w:cs="Calibri"/>
-          <w:color w:val="C00000"/>
-        </w:rPr>
-        <w:t xml:space="preserve"> resistentes. El Alto horno es un proyecto en principio viable debido a que en Marte abunde material refractario, facilitando la obtención de recursos para la construcción de este primero.</w:t>
+        <w:t>Otro proyecto a futuro que los colonos pueden realizar es obtener hierro dulce y acero en base a la gran cantidad de óxido de hierro presente en el planeta Marte implementando siderurgia para aprovechar ese material y utilizarlo en la construcción. El acero es muy util para hacer esqueletos de hormigón armado, que le brindan al concreto resistencia a la tracción, pudiedno hacer así refugios mas resistentes. El Alto horno es un proyecto en principio viable debido a que en Marte abunde material refractario, facilitando la obtención de recursos para la construcción de este primero.</w:t>
       </w:r>
     </w:p>
     <w:p>
@@ -8258,7 +7537,7 @@
           <w:lang w:val="es-ES"/>
         </w:rPr>
       </w:pPr>
-      <w:bookmarkStart w:id="23" w:name="_Toc481224809"/>
+      <w:bookmarkStart w:id="24" w:name="_Toc481224809"/>
       <w:r>
         <w:rPr>
           <w:color w:val="C00000"/>
@@ -8266,7 +7545,7 @@
         </w:rPr>
         <w:t>Conceptos e ideas</w:t>
       </w:r>
-      <w:bookmarkEnd w:id="23"/>
+      <w:bookmarkEnd w:id="24"/>
     </w:p>
     <w:p>
       <w:pPr>
@@ -8275,14 +7554,14 @@
           <w:color w:val="C00000"/>
         </w:rPr>
       </w:pPr>
-      <w:bookmarkStart w:id="24" w:name="_Toc481224810"/>
+      <w:bookmarkStart w:id="25" w:name="_Toc481224810"/>
       <w:r>
         <w:rPr>
           <w:color w:val="C00000"/>
         </w:rPr>
         <w:t>Muebles</w:t>
       </w:r>
-      <w:bookmarkEnd w:id="24"/>
+      <w:bookmarkEnd w:id="25"/>
     </w:p>
     <w:p>
       <w:pPr>
@@ -8718,19 +7997,8 @@
           <w:sz w:val="40"/>
           <w:szCs w:val="40"/>
         </w:rPr>
-        <w:t xml:space="preserve">6 paredes próximas a un extremo del </w:t>
-      </w:r>
-      <w:proofErr w:type="spellStart"/>
-      <w:r>
-        <w:rPr>
-          <w:rFonts w:ascii="Calibri" w:eastAsia="Calibri" w:hAnsi="Calibri" w:cs="Calibri"/>
-          <w:color w:val="FF0000"/>
-          <w:sz w:val="40"/>
-          <w:szCs w:val="40"/>
-        </w:rPr>
-        <w:t>HabitAR</w:t>
-      </w:r>
-      <w:proofErr w:type="spellEnd"/>
+        <w:t>6 paredes próximas a un extremo del HabitAR</w:t>
+      </w:r>
       <w:r>
         <w:rPr>
           <w:rFonts w:ascii="Calibri" w:eastAsia="Calibri" w:hAnsi="Calibri" w:cs="Calibri"/>
@@ -8912,19 +8180,8 @@
           <w:sz w:val="40"/>
           <w:szCs w:val="40"/>
         </w:rPr>
-        <w:t xml:space="preserve"> del </w:t>
-      </w:r>
-      <w:proofErr w:type="spellStart"/>
-      <w:r>
-        <w:rPr>
-          <w:rFonts w:ascii="Calibri" w:eastAsia="Calibri" w:hAnsi="Calibri" w:cs="Calibri"/>
-          <w:color w:val="FF0000"/>
-          <w:sz w:val="40"/>
-          <w:szCs w:val="40"/>
-        </w:rPr>
-        <w:t>HabitAR</w:t>
-      </w:r>
-      <w:proofErr w:type="spellEnd"/>
+        <w:t xml:space="preserve"> del HabitAR</w:t>
+      </w:r>
       <w:r>
         <w:rPr>
           <w:rFonts w:ascii="Calibri" w:eastAsia="Calibri" w:hAnsi="Calibri" w:cs="Calibri"/>
@@ -9168,23 +8425,21 @@
         </w:rPr>
         <w:t xml:space="preserve"> o cuáles existen en el mercado. Hay que reconocer que la variedad es abundante; </w:t>
       </w:r>
-      <w:proofErr w:type="spellStart"/>
       <w:r>
         <w:rPr>
           <w:rStyle w:val="nfasis"/>
           <w:sz w:val="44"/>
           <w:szCs w:val="44"/>
         </w:rPr>
-        <w:t>aíslantes</w:t>
-      </w:r>
-      <w:proofErr w:type="spellEnd"/>
+        <w:t xml:space="preserve">aíslantes, líquidos, </w:t>
+      </w:r>
       <w:r>
         <w:rPr>
           <w:rStyle w:val="nfasis"/>
           <w:sz w:val="44"/>
           <w:szCs w:val="44"/>
         </w:rPr>
-        <w:t xml:space="preserve">, líquidos, </w:t>
+        <w:t>n</w:t>
       </w:r>
       <w:r>
         <w:rPr>
@@ -9192,7 +8447,14 @@
           <w:sz w:val="44"/>
           <w:szCs w:val="44"/>
         </w:rPr>
-        <w:t>n</w:t>
+        <w:t>aturales,</w:t>
+      </w:r>
+      <w:r>
+        <w:rPr>
+          <w:sz w:val="44"/>
+          <w:szCs w:val="44"/>
+        </w:rPr>
+        <w:t> </w:t>
       </w:r>
       <w:r>
         <w:rPr>
@@ -9200,7 +8462,7 @@
           <w:sz w:val="44"/>
           <w:szCs w:val="44"/>
         </w:rPr>
-        <w:t>aturales,</w:t>
+        <w:t>con elementos</w:t>
       </w:r>
       <w:r>
         <w:rPr>
@@ -9215,14 +8477,14 @@
           <w:sz w:val="44"/>
           <w:szCs w:val="44"/>
         </w:rPr>
-        <w:t>con elementos</w:t>
+        <w:t>verdes, ecológicos, que se iluminan, sostenibles, reciclables, de gran dureza</w:t>
       </w:r>
       <w:r>
         <w:rPr>
           <w:sz w:val="44"/>
           <w:szCs w:val="44"/>
         </w:rPr>
-        <w:t> </w:t>
+        <w:t xml:space="preserve">…etc. Muchas veces al investigar o buscar </w:t>
       </w:r>
       <w:r>
         <w:rPr>
@@ -9230,21 +8492,6 @@
           <w:sz w:val="44"/>
           <w:szCs w:val="44"/>
         </w:rPr>
-        <w:t>verdes, ecológicos, que se iluminan, sostenibles, reciclables, de gran dureza</w:t>
-      </w:r>
-      <w:r>
-        <w:rPr>
-          <w:sz w:val="44"/>
-          <w:szCs w:val="44"/>
-        </w:rPr>
-        <w:t xml:space="preserve">…etc. Muchas veces al investigar o buscar </w:t>
-      </w:r>
-      <w:r>
-        <w:rPr>
-          <w:rStyle w:val="nfasis"/>
-          <w:sz w:val="44"/>
-          <w:szCs w:val="44"/>
-        </w:rPr>
         <w:t>nuevos materiales innovadores</w:t>
       </w:r>
       <w:r>
@@ -9283,128 +8530,173 @@
           <w:sz w:val="44"/>
           <w:szCs w:val="44"/>
         </w:rPr>
-        <w:t xml:space="preserve">la base de datos de </w:t>
-      </w:r>
-      <w:proofErr w:type="spellStart"/>
+        <w:t>la base de datos de Materfad</w:t>
+      </w:r>
+      <w:r>
+        <w:rPr>
+          <w:sz w:val="44"/>
+          <w:szCs w:val="44"/>
+        </w:rPr>
+        <w:t xml:space="preserve"> </w:t>
+      </w:r>
+      <w:r>
+        <w:rPr>
+          <w:sz w:val="44"/>
+          <w:szCs w:val="44"/>
+        </w:rPr>
+        <w:t xml:space="preserve">donde nos </w:t>
+      </w:r>
+      <w:r>
+        <w:rPr>
+          <w:sz w:val="44"/>
+          <w:szCs w:val="44"/>
+        </w:rPr>
+        <w:t xml:space="preserve">hemos </w:t>
+      </w:r>
+      <w:r>
+        <w:rPr>
+          <w:sz w:val="44"/>
+          <w:szCs w:val="44"/>
+        </w:rPr>
+        <w:t>centrado en</w:t>
+      </w:r>
+      <w:r>
+        <w:rPr>
+          <w:sz w:val="44"/>
+          <w:szCs w:val="44"/>
+        </w:rPr>
+        <w:t xml:space="preserve"> encontrar información o una base técnica de materiales.</w:t>
+      </w:r>
+    </w:p>
+    <w:p>
+      <w:pPr>
+        <w:jc w:val="both"/>
+        <w:rPr>
+          <w:rStyle w:val="notranslate"/>
+          <w:sz w:val="44"/>
+          <w:szCs w:val="44"/>
+        </w:rPr>
+      </w:pPr>
+      <w:r>
+        <w:rPr>
+          <w:rFonts w:ascii="Calibri" w:eastAsia="Calibri" w:hAnsi="Calibri" w:cs="Calibri"/>
+          <w:sz w:val="44"/>
+          <w:szCs w:val="44"/>
+        </w:rPr>
+        <w:t>Para nuestra sorpresa, encontramos que exis</w:t>
+      </w:r>
+      <w:r>
+        <w:rPr>
+          <w:rFonts w:ascii="Calibri" w:eastAsia="Calibri" w:hAnsi="Calibri" w:cs="Calibri"/>
+          <w:sz w:val="44"/>
+          <w:szCs w:val="44"/>
+        </w:rPr>
+        <w:t>-</w:t>
+      </w:r>
+      <w:r>
+        <w:rPr>
+          <w:rFonts w:ascii="Calibri" w:eastAsia="Calibri" w:hAnsi="Calibri" w:cs="Calibri"/>
+          <w:sz w:val="44"/>
+          <w:szCs w:val="44"/>
+        </w:rPr>
+        <w:t>ten</w:t>
+      </w:r>
+      <w:r>
+        <w:rPr>
+          <w:rFonts w:ascii="Calibri" w:eastAsia="Calibri" w:hAnsi="Calibri" w:cs="Calibri"/>
+          <w:sz w:val="44"/>
+          <w:szCs w:val="44"/>
+        </w:rPr>
+        <w:t xml:space="preserve"> diversos materiales que pueden ser aptos para usar de pared</w:t>
+      </w:r>
+      <w:r>
+        <w:rPr>
+          <w:rFonts w:ascii="Calibri" w:eastAsia="Calibri" w:hAnsi="Calibri" w:cs="Calibri"/>
+          <w:sz w:val="44"/>
+          <w:szCs w:val="44"/>
+        </w:rPr>
+        <w:t xml:space="preserve"> plegables y/o retráctil</w:t>
+      </w:r>
+      <w:r>
+        <w:rPr>
+          <w:rFonts w:ascii="Calibri" w:eastAsia="Calibri" w:hAnsi="Calibri" w:cs="Calibri"/>
+          <w:sz w:val="44"/>
+          <w:szCs w:val="44"/>
+        </w:rPr>
+        <w:t>es.</w:t>
+      </w:r>
+      <w:r>
+        <w:rPr>
+          <w:rFonts w:ascii="Calibri" w:eastAsia="Calibri" w:hAnsi="Calibri" w:cs="Calibri"/>
+          <w:sz w:val="44"/>
+          <w:szCs w:val="44"/>
+        </w:rPr>
+        <w:t xml:space="preserve"> </w:t>
+      </w:r>
+      <w:r>
+        <w:rPr>
+          <w:rStyle w:val="notranslate"/>
+          <w:sz w:val="44"/>
+          <w:szCs w:val="44"/>
+        </w:rPr>
+        <w:t>Los elementos se producen a nivel local</w:t>
+      </w:r>
+      <w:r>
+        <w:rPr>
+          <w:rStyle w:val="notranslate"/>
+          <w:sz w:val="44"/>
+          <w:szCs w:val="44"/>
+        </w:rPr>
+        <w:t xml:space="preserve"> para luego </w:t>
+      </w:r>
+      <w:r>
+        <w:rPr>
+          <w:rStyle w:val="notranslate"/>
+          <w:sz w:val="44"/>
+          <w:szCs w:val="44"/>
+        </w:rPr>
+        <w:lastRenderedPageBreak/>
+        <w:t xml:space="preserve">ser transportados a Marte, o sino </w:t>
+      </w:r>
+      <w:r>
+        <w:rPr>
+          <w:rStyle w:val="notranslate"/>
+          <w:sz w:val="44"/>
+          <w:szCs w:val="44"/>
+        </w:rPr>
+        <w:t>formados</w:t>
+      </w:r>
+      <w:r>
+        <w:rPr>
+          <w:rStyle w:val="notranslate"/>
+          <w:sz w:val="44"/>
+          <w:szCs w:val="44"/>
+        </w:rPr>
+        <w:t xml:space="preserve"> con una </w:t>
+      </w:r>
       <w:r>
         <w:rPr>
           <w:rStyle w:val="Textoennegrita"/>
           <w:sz w:val="44"/>
           <w:szCs w:val="44"/>
         </w:rPr>
-        <w:t>Materfad</w:t>
-      </w:r>
-      <w:proofErr w:type="spellEnd"/>
-      <w:r>
-        <w:rPr>
+        <w:t>impresora 3D de tamaño natural</w:t>
+      </w:r>
+      <w:r>
+        <w:rPr>
+          <w:rStyle w:val="Textoennegrita"/>
           <w:sz w:val="44"/>
           <w:szCs w:val="44"/>
         </w:rPr>
-        <w:t xml:space="preserve"> </w:t>
-      </w:r>
-      <w:r>
-        <w:rPr>
-          <w:sz w:val="44"/>
-          <w:szCs w:val="44"/>
-        </w:rPr>
-        <w:t xml:space="preserve">donde nos </w:t>
-      </w:r>
-      <w:r>
-        <w:rPr>
-          <w:sz w:val="44"/>
-          <w:szCs w:val="44"/>
-        </w:rPr>
-        <w:t xml:space="preserve">hemos </w:t>
-      </w:r>
-      <w:r>
-        <w:rPr>
-          <w:sz w:val="44"/>
-          <w:szCs w:val="44"/>
-        </w:rPr>
-        <w:t>centrado en</w:t>
-      </w:r>
-      <w:r>
-        <w:rPr>
-          <w:sz w:val="44"/>
-          <w:szCs w:val="44"/>
-        </w:rPr>
-        <w:t xml:space="preserve"> encontrar información o una base técnica de materiales.</w:t>
-      </w:r>
-    </w:p>
-    <w:p>
-      <w:pPr>
-        <w:jc w:val="both"/>
+        <w:t xml:space="preserve"> (enviada a Marte)</w:t>
+      </w:r>
+      <w:r>
         <w:rPr>
           <w:rStyle w:val="notranslate"/>
           <w:sz w:val="44"/>
           <w:szCs w:val="44"/>
         </w:rPr>
-      </w:pPr>
-      <w:r>
-        <w:rPr>
-          <w:rFonts w:ascii="Calibri" w:eastAsia="Calibri" w:hAnsi="Calibri" w:cs="Calibri"/>
-          <w:sz w:val="44"/>
-          <w:szCs w:val="44"/>
-        </w:rPr>
-        <w:t xml:space="preserve">Para nuestra sorpresa, encontramos que </w:t>
-      </w:r>
-      <w:proofErr w:type="spellStart"/>
-      <w:r>
-        <w:rPr>
-          <w:rFonts w:ascii="Calibri" w:eastAsia="Calibri" w:hAnsi="Calibri" w:cs="Calibri"/>
-          <w:sz w:val="44"/>
-          <w:szCs w:val="44"/>
-        </w:rPr>
-        <w:t>exis</w:t>
-      </w:r>
-      <w:proofErr w:type="spellEnd"/>
-      <w:r>
-        <w:rPr>
-          <w:rFonts w:ascii="Calibri" w:eastAsia="Calibri" w:hAnsi="Calibri" w:cs="Calibri"/>
-          <w:sz w:val="44"/>
-          <w:szCs w:val="44"/>
-        </w:rPr>
-        <w:t>-</w:t>
-      </w:r>
-      <w:r>
-        <w:rPr>
-          <w:rFonts w:ascii="Calibri" w:eastAsia="Calibri" w:hAnsi="Calibri" w:cs="Calibri"/>
-          <w:sz w:val="44"/>
-          <w:szCs w:val="44"/>
-        </w:rPr>
-        <w:t>ten</w:t>
-      </w:r>
-      <w:r>
-        <w:rPr>
-          <w:rFonts w:ascii="Calibri" w:eastAsia="Calibri" w:hAnsi="Calibri" w:cs="Calibri"/>
-          <w:sz w:val="44"/>
-          <w:szCs w:val="44"/>
-        </w:rPr>
-        <w:t xml:space="preserve"> diversos materiales que pueden ser aptos para usar de pared</w:t>
-      </w:r>
-      <w:r>
-        <w:rPr>
-          <w:rFonts w:ascii="Calibri" w:eastAsia="Calibri" w:hAnsi="Calibri" w:cs="Calibri"/>
-          <w:sz w:val="44"/>
-          <w:szCs w:val="44"/>
-        </w:rPr>
-        <w:t xml:space="preserve"> plegables y/o retráctil</w:t>
-      </w:r>
-      <w:r>
-        <w:rPr>
-          <w:rFonts w:ascii="Calibri" w:eastAsia="Calibri" w:hAnsi="Calibri" w:cs="Calibri"/>
-          <w:sz w:val="44"/>
-          <w:szCs w:val="44"/>
-        </w:rPr>
-        <w:t>es.</w:t>
-      </w:r>
-      <w:r>
-        <w:rPr>
-          <w:rFonts w:ascii="Calibri" w:eastAsia="Calibri" w:hAnsi="Calibri" w:cs="Calibri"/>
-          <w:sz w:val="44"/>
-          <w:szCs w:val="44"/>
-        </w:rPr>
-        <w:t xml:space="preserve"> </w:t>
+        <w:t>, capaz de </w:t>
       </w:r>
       <w:r>
         <w:rPr>
@@ -9412,7 +8704,7 @@
           <w:sz w:val="44"/>
           <w:szCs w:val="44"/>
         </w:rPr>
-        <w:t>Los elementos se producen a nivel local</w:t>
+        <w:t>imprimir paneles de 2 x</w:t>
       </w:r>
       <w:r>
         <w:rPr>
@@ -9420,7 +8712,7 @@
           <w:sz w:val="44"/>
           <w:szCs w:val="44"/>
         </w:rPr>
-        <w:t xml:space="preserve"> para luego </w:t>
+        <w:t xml:space="preserve"> 2 x 3,5 metros en 3D, utiliza </w:t>
       </w:r>
       <w:r>
         <w:rPr>
@@ -9428,8 +8720,7 @@
           <w:sz w:val="44"/>
           <w:szCs w:val="44"/>
         </w:rPr>
-        <w:lastRenderedPageBreak/>
-        <w:t xml:space="preserve">ser transportados a Marte, o sino </w:t>
+        <w:t>la tecnología de mode</w:t>
       </w:r>
       <w:r>
         <w:rPr>
@@ -9437,7 +8728,7 @@
           <w:sz w:val="44"/>
           <w:szCs w:val="44"/>
         </w:rPr>
-        <w:t>formados</w:t>
+        <w:t>-</w:t>
       </w:r>
       <w:r>
         <w:rPr>
@@ -9445,7 +8736,22 @@
           <w:sz w:val="44"/>
           <w:szCs w:val="44"/>
         </w:rPr>
-        <w:t xml:space="preserve"> con una </w:t>
+        <w:t>lado por deposición fundida.</w:t>
+      </w:r>
+      <w:r>
+        <w:rPr>
+          <w:sz w:val="44"/>
+          <w:szCs w:val="44"/>
+        </w:rPr>
+        <w:t xml:space="preserve"> </w:t>
+      </w:r>
+      <w:r>
+        <w:rPr>
+          <w:rStyle w:val="notranslate"/>
+          <w:sz w:val="44"/>
+          <w:szCs w:val="44"/>
+        </w:rPr>
+        <w:t xml:space="preserve">Con esta técnica, que </w:t>
       </w:r>
       <w:r>
         <w:rPr>
@@ -9453,15 +8759,7 @@
           <w:sz w:val="44"/>
           <w:szCs w:val="44"/>
         </w:rPr>
-        <w:t>impresora 3D de tamaño natural</w:t>
-      </w:r>
-      <w:r>
-        <w:rPr>
-          <w:rStyle w:val="Textoennegrita"/>
-          <w:sz w:val="44"/>
-          <w:szCs w:val="44"/>
-        </w:rPr>
-        <w:t xml:space="preserve"> (enviada a Marte)</w:t>
+        <w:t>utiliza material de plástico bio</w:t>
       </w:r>
       <w:r>
         <w:rPr>
@@ -9469,7 +8767,7 @@
           <w:sz w:val="44"/>
           <w:szCs w:val="44"/>
         </w:rPr>
-        <w:t>, capaz de </w:t>
+        <w:t xml:space="preserve"> que se funde y se construye capa por capa hasta formar los módulos que se adapta</w:t>
       </w:r>
       <w:r>
         <w:rPr>
@@ -9477,7 +8775,7 @@
           <w:sz w:val="44"/>
           <w:szCs w:val="44"/>
         </w:rPr>
-        <w:t>imprimir paneles de 2 x</w:t>
+        <w:t>n a los diferentes parámetros</w:t>
       </w:r>
       <w:r>
         <w:rPr>
@@ -9485,87 +8783,6 @@
           <w:sz w:val="44"/>
           <w:szCs w:val="44"/>
         </w:rPr>
-        <w:t xml:space="preserve"> 2 x 3,5 metros en 3D, utiliza </w:t>
-      </w:r>
-      <w:r>
-        <w:rPr>
-          <w:rStyle w:val="notranslate"/>
-          <w:sz w:val="44"/>
-          <w:szCs w:val="44"/>
-        </w:rPr>
-        <w:t xml:space="preserve">la tecnología de </w:t>
-      </w:r>
-      <w:proofErr w:type="spellStart"/>
-      <w:r>
-        <w:rPr>
-          <w:rStyle w:val="notranslate"/>
-          <w:sz w:val="44"/>
-          <w:szCs w:val="44"/>
-        </w:rPr>
-        <w:t>mode</w:t>
-      </w:r>
-      <w:proofErr w:type="spellEnd"/>
-      <w:r>
-        <w:rPr>
-          <w:rStyle w:val="notranslate"/>
-          <w:sz w:val="44"/>
-          <w:szCs w:val="44"/>
-        </w:rPr>
-        <w:t>-</w:t>
-      </w:r>
-      <w:r>
-        <w:rPr>
-          <w:rStyle w:val="notranslate"/>
-          <w:sz w:val="44"/>
-          <w:szCs w:val="44"/>
-        </w:rPr>
-        <w:t>lado por deposición fundida.</w:t>
-      </w:r>
-      <w:r>
-        <w:rPr>
-          <w:sz w:val="44"/>
-          <w:szCs w:val="44"/>
-        </w:rPr>
-        <w:t xml:space="preserve"> </w:t>
-      </w:r>
-      <w:r>
-        <w:rPr>
-          <w:rStyle w:val="notranslate"/>
-          <w:sz w:val="44"/>
-          <w:szCs w:val="44"/>
-        </w:rPr>
-        <w:t xml:space="preserve">Con esta técnica, que </w:t>
-      </w:r>
-      <w:r>
-        <w:rPr>
-          <w:rStyle w:val="Textoennegrita"/>
-          <w:sz w:val="44"/>
-          <w:szCs w:val="44"/>
-        </w:rPr>
-        <w:t>utiliza material de plástico bio</w:t>
-      </w:r>
-      <w:r>
-        <w:rPr>
-          <w:rStyle w:val="notranslate"/>
-          <w:sz w:val="44"/>
-          <w:szCs w:val="44"/>
-        </w:rPr>
-        <w:t xml:space="preserve"> que se funde y se construye capa por capa hasta formar los módulos que se adapta</w:t>
-      </w:r>
-      <w:r>
-        <w:rPr>
-          <w:rStyle w:val="notranslate"/>
-          <w:sz w:val="44"/>
-          <w:szCs w:val="44"/>
-        </w:rPr>
-        <w:t>n a los diferentes parámetros</w:t>
-      </w:r>
-      <w:r>
-        <w:rPr>
-          <w:rStyle w:val="notranslate"/>
-          <w:sz w:val="44"/>
-          <w:szCs w:val="44"/>
-        </w:rPr>
         <w:t>, todo controlado por ordenador.</w:t>
       </w:r>
     </w:p>
@@ -9624,7 +8841,6 @@
         </w:rPr>
         <w:t>(</w:t>
       </w:r>
-      <w:proofErr w:type="spellStart"/>
       <w:r>
         <w:rPr>
           <w:rFonts w:asciiTheme="minorHAnsi" w:hAnsiTheme="minorHAnsi" w:cstheme="minorHAnsi"/>
@@ -9632,17 +8848,7 @@
           <w:sz w:val="40"/>
           <w:szCs w:val="40"/>
         </w:rPr>
-        <w:t>Acrilonitrilo</w:t>
-      </w:r>
-      <w:proofErr w:type="spellEnd"/>
-      <w:r>
-        <w:rPr>
-          <w:rFonts w:asciiTheme="minorHAnsi" w:hAnsiTheme="minorHAnsi" w:cstheme="minorHAnsi"/>
-          <w:bCs/>
-          <w:sz w:val="40"/>
-          <w:szCs w:val="40"/>
-        </w:rPr>
-        <w:t xml:space="preserve"> Butadieno Estireno)</w:t>
+        <w:t>Acrilonitrilo Butadieno Estireno)</w:t>
       </w:r>
       <w:r>
         <w:rPr>
@@ -9746,23 +8952,21 @@
         </w:rPr>
         <w:t>-</w:t>
       </w:r>
-      <w:proofErr w:type="spellStart"/>
       <w:r>
         <w:rPr>
           <w:rFonts w:asciiTheme="minorHAnsi" w:hAnsiTheme="minorHAnsi" w:cstheme="minorHAnsi"/>
           <w:sz w:val="40"/>
           <w:szCs w:val="40"/>
         </w:rPr>
-        <w:t>rear</w:t>
-      </w:r>
-      <w:proofErr w:type="spellEnd"/>
+        <w:t>rear, pintar, pegar etc. con extrema facilidad, y el acabado sigue siendo bueno. Además, es extrema</w:t>
+      </w:r>
       <w:r>
         <w:rPr>
           <w:rFonts w:asciiTheme="minorHAnsi" w:hAnsiTheme="minorHAnsi" w:cstheme="minorHAnsi"/>
           <w:sz w:val="40"/>
           <w:szCs w:val="40"/>
         </w:rPr>
-        <w:t>, pintar, pegar etc. con extrema facilidad, y el acabado sigue siendo bueno. Además, es extrema</w:t>
+        <w:t>-</w:t>
       </w:r>
       <w:r>
         <w:rPr>
@@ -9770,25 +8974,7 @@
           <w:sz w:val="40"/>
           <w:szCs w:val="40"/>
         </w:rPr>
-        <w:t>-</w:t>
-      </w:r>
-      <w:proofErr w:type="spellStart"/>
-      <w:r>
-        <w:rPr>
-          <w:rFonts w:asciiTheme="minorHAnsi" w:hAnsiTheme="minorHAnsi" w:cstheme="minorHAnsi"/>
-          <w:sz w:val="40"/>
-          <w:szCs w:val="40"/>
-        </w:rPr>
-        <w:t>damente</w:t>
-      </w:r>
-      <w:proofErr w:type="spellEnd"/>
-      <w:r>
-        <w:rPr>
-          <w:rFonts w:asciiTheme="minorHAnsi" w:hAnsiTheme="minorHAnsi" w:cstheme="minorHAnsi"/>
-          <w:sz w:val="40"/>
-          <w:szCs w:val="40"/>
-        </w:rPr>
-        <w:t xml:space="preserve"> resistente y posee un poco de flexibilidad. Todo esto hace que sea el material perfecto para </w:t>
+        <w:t xml:space="preserve">damente resistente y posee un poco de flexibilidad. Todo esto hace que sea el material perfecto para </w:t>
       </w:r>
       <w:r>
         <w:rPr>
@@ -9840,25 +9026,7 @@
           <w:sz w:val="40"/>
           <w:szCs w:val="40"/>
         </w:rPr>
-        <w:t xml:space="preserve">es un producto que se vende como “natural”, pues los componentes básicos son plantas como el maíz. Recientemente, este status ecológico del PLA está siendo muy discutido. Con las nuevas recicladoras que están apareciendo (la más conocida, </w:t>
-      </w:r>
-      <w:proofErr w:type="spellStart"/>
-      <w:r>
-        <w:rPr>
-          <w:rFonts w:asciiTheme="minorHAnsi" w:hAnsiTheme="minorHAnsi" w:cstheme="minorHAnsi"/>
-          <w:sz w:val="40"/>
-          <w:szCs w:val="40"/>
-        </w:rPr>
-        <w:t>Filabot</w:t>
-      </w:r>
-      <w:proofErr w:type="spellEnd"/>
-      <w:r>
-        <w:rPr>
-          <w:rFonts w:asciiTheme="minorHAnsi" w:hAnsiTheme="minorHAnsi" w:cstheme="minorHAnsi"/>
-          <w:sz w:val="40"/>
-          <w:szCs w:val="40"/>
-        </w:rPr>
-        <w:t>) el ABS es mucho más ecológico que el PLA, pues estas recicladoras son cajas donde se pone el ABS sobrante, y a partir de él la recicladora nos hace una bobina nueva. </w:t>
+        <w:t>es un producto que se vende como “natural”, pues los componentes básicos son plantas como el maíz. Recientemente, este status ecológico del PLA está siendo muy discutido. Con las nuevas recicladoras que están apareciendo (la más conocida, Filabot) el ABS es mucho más ecológico que el PLA, pues estas recicladoras son cajas donde se pone el ABS sobrante, y a partir de él la recicladora nos hace una bobina nueva. </w:t>
       </w:r>
       <w:r>
         <w:rPr>
@@ -10017,18 +9185,8 @@
           <w:sz w:val="40"/>
           <w:szCs w:val="40"/>
         </w:rPr>
-        <w:t xml:space="preserve">Los precios de los dos materiales son bastante </w:t>
-      </w:r>
-      <w:proofErr w:type="spellStart"/>
-      <w:r>
-        <w:rPr>
-          <w:rFonts w:asciiTheme="minorHAnsi" w:hAnsiTheme="minorHAnsi" w:cstheme="minorHAnsi"/>
-          <w:sz w:val="40"/>
-          <w:szCs w:val="40"/>
-        </w:rPr>
-        <w:t>simi</w:t>
-      </w:r>
-      <w:proofErr w:type="spellEnd"/>
+        <w:t>Los precios de los dos materiales son bastante simi</w:t>
+      </w:r>
       <w:r>
         <w:rPr>
           <w:rFonts w:asciiTheme="minorHAnsi" w:hAnsiTheme="minorHAnsi" w:cstheme="minorHAnsi"/>
@@ -10321,17 +9479,19 @@
         <w:rPr>
           <w:rFonts w:ascii="Calibri" w:eastAsia="Calibri" w:hAnsi="Calibri" w:cs="Calibri"/>
           <w:b/>
-          <w:color w:val="000000" w:themeColor="text1"/>
+          <w:color w:val="FF0000"/>
           <w:sz w:val="40"/>
           <w:szCs w:val="40"/>
           <w:u w:val="single"/>
         </w:rPr>
       </w:pPr>
+      <w:bookmarkStart w:id="26" w:name="_Hlk481768068"/>
+      <w:bookmarkStart w:id="27" w:name="_GoBack"/>
       <w:r>
         <w:rPr>
           <w:rFonts w:ascii="Calibri" w:eastAsia="Calibri" w:hAnsi="Calibri" w:cs="Calibri"/>
           <w:b/>
-          <w:color w:val="000000" w:themeColor="text1"/>
+          <w:color w:val="FF0000"/>
           <w:sz w:val="40"/>
           <w:szCs w:val="40"/>
           <w:u w:val="single"/>
@@ -10342,7 +9502,7 @@
         <w:rPr>
           <w:rFonts w:ascii="Calibri" w:eastAsia="Calibri" w:hAnsi="Calibri" w:cs="Calibri"/>
           <w:b/>
-          <w:color w:val="000000" w:themeColor="text1"/>
+          <w:color w:val="FF0000"/>
           <w:sz w:val="40"/>
           <w:szCs w:val="40"/>
           <w:u w:val="single"/>
@@ -10353,7 +9513,7 @@
         <w:rPr>
           <w:rFonts w:ascii="Calibri" w:eastAsia="Calibri" w:hAnsi="Calibri" w:cs="Calibri"/>
           <w:b/>
-          <w:color w:val="000000" w:themeColor="text1"/>
+          <w:color w:val="FF0000"/>
           <w:sz w:val="40"/>
           <w:szCs w:val="40"/>
           <w:u w:val="single"/>
@@ -10366,6 +9526,7 @@
         <w:rPr>
           <w:rFonts w:ascii="Calibri" w:eastAsia="Calibri" w:hAnsi="Calibri" w:cs="Calibri"/>
           <w:b/>
+          <w:color w:val="FF0000"/>
           <w:sz w:val="40"/>
           <w:szCs w:val="40"/>
           <w:u w:val="single"/>
@@ -10377,13 +9538,15 @@
         <w:jc w:val="both"/>
         <w:rPr>
           <w:rFonts w:ascii="Calibri" w:eastAsia="Calibri" w:hAnsi="Calibri" w:cs="Calibri"/>
-          <w:sz w:val="40"/>
-          <w:szCs w:val="40"/>
-        </w:rPr>
-      </w:pPr>
-      <w:r>
-        <w:rPr>
-          <w:rFonts w:ascii="Calibri" w:eastAsia="Calibri" w:hAnsi="Calibri" w:cs="Calibri"/>
+          <w:color w:val="FF0000"/>
+          <w:sz w:val="40"/>
+          <w:szCs w:val="40"/>
+        </w:rPr>
+      </w:pPr>
+      <w:r>
+        <w:rPr>
+          <w:rFonts w:ascii="Calibri" w:eastAsia="Calibri" w:hAnsi="Calibri" w:cs="Calibri"/>
+          <w:color w:val="FF0000"/>
           <w:sz w:val="40"/>
           <w:szCs w:val="40"/>
         </w:rPr>
@@ -10392,6 +9555,7 @@
       <w:r>
         <w:rPr>
           <w:rFonts w:ascii="Calibri" w:eastAsia="Calibri" w:hAnsi="Calibri" w:cs="Calibri"/>
+          <w:color w:val="FF0000"/>
           <w:sz w:val="40"/>
           <w:szCs w:val="40"/>
         </w:rPr>
@@ -10401,6 +9565,7 @@
       <w:r>
         <w:rPr>
           <w:rFonts w:ascii="Calibri" w:eastAsia="Calibri" w:hAnsi="Calibri" w:cs="Calibri"/>
+          <w:color w:val="FF0000"/>
           <w:sz w:val="40"/>
           <w:szCs w:val="40"/>
         </w:rPr>
@@ -10409,6 +9574,7 @@
       <w:r>
         <w:rPr>
           <w:rFonts w:ascii="Calibri" w:eastAsia="Calibri" w:hAnsi="Calibri" w:cs="Calibri"/>
+          <w:color w:val="FF0000"/>
           <w:sz w:val="40"/>
           <w:szCs w:val="40"/>
         </w:rPr>
@@ -10417,6 +9583,7 @@
       <w:r>
         <w:rPr>
           <w:rFonts w:ascii="Calibri" w:eastAsia="Calibri" w:hAnsi="Calibri" w:cs="Calibri"/>
+          <w:color w:val="FF0000"/>
           <w:sz w:val="40"/>
           <w:szCs w:val="40"/>
         </w:rPr>
@@ -10425,6 +9592,7 @@
       <w:r>
         <w:rPr>
           <w:rFonts w:ascii="Calibri" w:eastAsia="Calibri" w:hAnsi="Calibri" w:cs="Calibri"/>
+          <w:color w:val="FF0000"/>
           <w:sz w:val="40"/>
           <w:szCs w:val="40"/>
         </w:rPr>
@@ -10436,30 +9604,24 @@
         <w:jc w:val="both"/>
         <w:rPr>
           <w:rFonts w:ascii="Calibri" w:eastAsia="Calibri" w:hAnsi="Calibri" w:cs="Calibri"/>
-          <w:sz w:val="40"/>
-          <w:szCs w:val="40"/>
-        </w:rPr>
-      </w:pPr>
-      <w:r>
-        <w:rPr>
-          <w:rFonts w:ascii="Calibri" w:eastAsia="Calibri" w:hAnsi="Calibri" w:cs="Calibri"/>
-          <w:sz w:val="40"/>
-          <w:szCs w:val="40"/>
-        </w:rPr>
-        <w:t xml:space="preserve">En un principio, se pensó en una serie de anillos encolumnados, uno dispuestos encima del otro, ya sea juntos o separados de forma </w:t>
-      </w:r>
-      <w:proofErr w:type="spellStart"/>
-      <w:r>
-        <w:rPr>
-          <w:rFonts w:ascii="Calibri" w:eastAsia="Calibri" w:hAnsi="Calibri" w:cs="Calibri"/>
-          <w:sz w:val="40"/>
-          <w:szCs w:val="40"/>
-        </w:rPr>
-        <w:t>equiespa</w:t>
-      </w:r>
-      <w:r>
-        <w:rPr>
-          <w:rFonts w:ascii="Calibri" w:eastAsia="Calibri" w:hAnsi="Calibri" w:cs="Calibri"/>
+          <w:color w:val="FF0000"/>
+          <w:sz w:val="40"/>
+          <w:szCs w:val="40"/>
+        </w:rPr>
+      </w:pPr>
+      <w:r>
+        <w:rPr>
+          <w:rFonts w:ascii="Calibri" w:eastAsia="Calibri" w:hAnsi="Calibri" w:cs="Calibri"/>
+          <w:color w:val="FF0000"/>
+          <w:sz w:val="40"/>
+          <w:szCs w:val="40"/>
+        </w:rPr>
+        <w:t>En un principio, se pensó en una serie de anillos encolumnados, uno dispuestos encima del otro, ya sea juntos o separados de forma equiespa</w:t>
+      </w:r>
+      <w:r>
+        <w:rPr>
+          <w:rFonts w:ascii="Calibri" w:eastAsia="Calibri" w:hAnsi="Calibri" w:cs="Calibri"/>
+          <w:color w:val="FF0000"/>
           <w:sz w:val="40"/>
           <w:szCs w:val="40"/>
         </w:rPr>
@@ -10468,25 +9630,18 @@
       <w:r>
         <w:rPr>
           <w:rFonts w:ascii="Calibri" w:eastAsia="Calibri" w:hAnsi="Calibri" w:cs="Calibri"/>
-          <w:sz w:val="40"/>
-          <w:szCs w:val="40"/>
-        </w:rPr>
-        <w:t>ciadamente</w:t>
-      </w:r>
-      <w:proofErr w:type="spellEnd"/>
-      <w:r>
-        <w:rPr>
-          <w:rFonts w:ascii="Calibri" w:eastAsia="Calibri" w:hAnsi="Calibri" w:cs="Calibri"/>
-          <w:sz w:val="40"/>
-          <w:szCs w:val="40"/>
-        </w:rPr>
-        <w:t>.</w:t>
-      </w:r>
-    </w:p>
-    <w:p>
-      <w:pPr>
-        <w:rPr>
-          <w:rFonts w:ascii="Calibri" w:eastAsia="Calibri" w:hAnsi="Calibri" w:cs="Calibri"/>
+          <w:color w:val="FF0000"/>
+          <w:sz w:val="40"/>
+          <w:szCs w:val="40"/>
+        </w:rPr>
+        <w:t>ciadamente.</w:t>
+      </w:r>
+    </w:p>
+    <w:p>
+      <w:pPr>
+        <w:rPr>
+          <w:rFonts w:ascii="Calibri" w:eastAsia="Calibri" w:hAnsi="Calibri" w:cs="Calibri"/>
+          <w:color w:val="FF0000"/>
           <w:sz w:val="40"/>
           <w:szCs w:val="40"/>
         </w:rPr>
@@ -10497,13 +9652,15 @@
         <w:jc w:val="both"/>
         <w:rPr>
           <w:rFonts w:ascii="Calibri" w:eastAsia="Calibri" w:hAnsi="Calibri" w:cs="Calibri"/>
-          <w:sz w:val="40"/>
-          <w:szCs w:val="40"/>
-        </w:rPr>
-      </w:pPr>
-      <w:r>
-        <w:rPr>
-          <w:rFonts w:ascii="Calibri" w:eastAsia="Calibri" w:hAnsi="Calibri" w:cs="Calibri"/>
+          <w:color w:val="FF0000"/>
+          <w:sz w:val="40"/>
+          <w:szCs w:val="40"/>
+        </w:rPr>
+      </w:pPr>
+      <w:r>
+        <w:rPr>
+          <w:rFonts w:ascii="Calibri" w:eastAsia="Calibri" w:hAnsi="Calibri" w:cs="Calibri"/>
+          <w:color w:val="FF0000"/>
           <w:sz w:val="40"/>
           <w:szCs w:val="40"/>
         </w:rPr>
@@ -10512,6 +9669,7 @@
       <w:r>
         <w:rPr>
           <w:rFonts w:ascii="Calibri" w:eastAsia="Calibri" w:hAnsi="Calibri" w:cs="Calibri"/>
+          <w:color w:val="FF0000"/>
           <w:sz w:val="40"/>
           <w:szCs w:val="40"/>
         </w:rPr>
@@ -10520,6 +9678,7 @@
       <w:r>
         <w:rPr>
           <w:rFonts w:ascii="Calibri" w:eastAsia="Calibri" w:hAnsi="Calibri" w:cs="Calibri"/>
+          <w:color w:val="FF0000"/>
           <w:sz w:val="40"/>
           <w:szCs w:val="40"/>
         </w:rPr>
@@ -10528,6 +9687,7 @@
       <w:r>
         <w:rPr>
           <w:rFonts w:ascii="Calibri" w:eastAsia="Calibri" w:hAnsi="Calibri" w:cs="Calibri"/>
+          <w:color w:val="FF0000"/>
           <w:sz w:val="40"/>
           <w:szCs w:val="40"/>
         </w:rPr>
@@ -10536,6 +9696,7 @@
       <w:r>
         <w:rPr>
           <w:rFonts w:ascii="Calibri" w:eastAsia="Calibri" w:hAnsi="Calibri" w:cs="Calibri"/>
+          <w:color w:val="FF0000"/>
           <w:sz w:val="40"/>
           <w:szCs w:val="40"/>
         </w:rPr>
@@ -10544,32 +9705,25 @@
       <w:r>
         <w:rPr>
           <w:rFonts w:ascii="Calibri" w:eastAsia="Calibri" w:hAnsi="Calibri" w:cs="Calibri"/>
+          <w:color w:val="FF0000"/>
           <w:sz w:val="40"/>
           <w:szCs w:val="40"/>
         </w:rPr>
         <w:t>-</w:t>
       </w:r>
-      <w:proofErr w:type="spellStart"/>
-      <w:r>
-        <w:rPr>
-          <w:rFonts w:ascii="Calibri" w:eastAsia="Calibri" w:hAnsi="Calibri" w:cs="Calibri"/>
-          <w:sz w:val="40"/>
-          <w:szCs w:val="40"/>
-        </w:rPr>
-        <w:t>mitiría</w:t>
-      </w:r>
-      <w:proofErr w:type="spellEnd"/>
-      <w:r>
-        <w:rPr>
-          <w:rFonts w:ascii="Calibri" w:eastAsia="Calibri" w:hAnsi="Calibri" w:cs="Calibri"/>
-          <w:sz w:val="40"/>
-          <w:szCs w:val="40"/>
-        </w:rPr>
-        <w:t xml:space="preserve"> ahorrar agua y material para construirla. El concepto </w:t>
-      </w:r>
-      <w:r>
-        <w:rPr>
-          <w:rFonts w:ascii="Calibri" w:eastAsia="Calibri" w:hAnsi="Calibri" w:cs="Calibri"/>
+      <w:r>
+        <w:rPr>
+          <w:rFonts w:ascii="Calibri" w:eastAsia="Calibri" w:hAnsi="Calibri" w:cs="Calibri"/>
+          <w:color w:val="FF0000"/>
+          <w:sz w:val="40"/>
+          <w:szCs w:val="40"/>
+        </w:rPr>
+        <w:t xml:space="preserve">mitiría ahorrar agua y material para construirla. El concepto </w:t>
+      </w:r>
+      <w:r>
+        <w:rPr>
+          <w:rFonts w:ascii="Calibri" w:eastAsia="Calibri" w:hAnsi="Calibri" w:cs="Calibri"/>
+          <w:color w:val="FF0000"/>
           <w:sz w:val="40"/>
           <w:szCs w:val="40"/>
         </w:rPr>
@@ -10578,6 +9732,7 @@
       <w:r>
         <w:rPr>
           <w:rFonts w:ascii="Calibri" w:eastAsia="Calibri" w:hAnsi="Calibri" w:cs="Calibri"/>
+          <w:color w:val="FF0000"/>
           <w:sz w:val="40"/>
           <w:szCs w:val="40"/>
         </w:rPr>
@@ -10586,6 +9741,7 @@
       <w:r>
         <w:rPr>
           <w:rFonts w:ascii="Calibri" w:eastAsia="Calibri" w:hAnsi="Calibri" w:cs="Calibri"/>
+          <w:color w:val="FF0000"/>
           <w:sz w:val="40"/>
           <w:szCs w:val="40"/>
         </w:rPr>
@@ -10594,6 +9750,7 @@
       <w:r>
         <w:rPr>
           <w:rFonts w:ascii="Calibri" w:eastAsia="Calibri" w:hAnsi="Calibri" w:cs="Calibri"/>
+          <w:color w:val="FF0000"/>
           <w:sz w:val="40"/>
           <w:szCs w:val="40"/>
         </w:rPr>
@@ -10602,6 +9759,7 @@
       <w:r>
         <w:rPr>
           <w:rFonts w:ascii="Calibri" w:eastAsia="Calibri" w:hAnsi="Calibri" w:cs="Calibri"/>
+          <w:color w:val="FF0000"/>
           <w:sz w:val="40"/>
           <w:szCs w:val="40"/>
         </w:rPr>
@@ -10610,6 +9768,7 @@
       <w:r>
         <w:rPr>
           <w:rFonts w:ascii="Calibri" w:eastAsia="Calibri" w:hAnsi="Calibri" w:cs="Calibri"/>
+          <w:color w:val="FF0000"/>
           <w:sz w:val="40"/>
           <w:szCs w:val="40"/>
         </w:rPr>
@@ -10618,6 +9777,7 @@
       <w:r>
         <w:rPr>
           <w:rFonts w:ascii="Calibri" w:eastAsia="Calibri" w:hAnsi="Calibri" w:cs="Calibri"/>
+          <w:color w:val="FF0000"/>
           <w:sz w:val="40"/>
           <w:szCs w:val="40"/>
         </w:rPr>
@@ -10626,6 +9786,7 @@
       <w:r>
         <w:rPr>
           <w:rFonts w:ascii="Calibri" w:eastAsia="Calibri" w:hAnsi="Calibri" w:cs="Calibri"/>
+          <w:color w:val="FF0000"/>
           <w:sz w:val="40"/>
           <w:szCs w:val="40"/>
         </w:rPr>
@@ -10634,6 +9795,7 @@
       <w:r>
         <w:rPr>
           <w:rFonts w:ascii="Calibri" w:eastAsia="Calibri" w:hAnsi="Calibri" w:cs="Calibri"/>
+          <w:color w:val="FF0000"/>
           <w:sz w:val="40"/>
           <w:szCs w:val="40"/>
         </w:rPr>
@@ -10642,6 +9804,7 @@
       <w:r>
         <w:rPr>
           <w:rFonts w:ascii="Calibri" w:eastAsia="Calibri" w:hAnsi="Calibri" w:cs="Calibri"/>
+          <w:color w:val="FF0000"/>
           <w:sz w:val="40"/>
           <w:szCs w:val="40"/>
         </w:rPr>
@@ -10650,6 +9813,7 @@
       <w:r>
         <w:rPr>
           <w:rFonts w:ascii="Calibri" w:eastAsia="Calibri" w:hAnsi="Calibri" w:cs="Calibri"/>
+          <w:color w:val="FF0000"/>
           <w:sz w:val="40"/>
           <w:szCs w:val="40"/>
         </w:rPr>
@@ -10658,6 +9822,7 @@
       <w:r>
         <w:rPr>
           <w:rFonts w:ascii="Calibri" w:eastAsia="Calibri" w:hAnsi="Calibri" w:cs="Calibri"/>
+          <w:color w:val="FF0000"/>
           <w:sz w:val="40"/>
           <w:szCs w:val="40"/>
         </w:rPr>
@@ -10666,6 +9831,7 @@
       <w:r>
         <w:rPr>
           <w:rFonts w:ascii="Calibri" w:eastAsia="Calibri" w:hAnsi="Calibri" w:cs="Calibri"/>
+          <w:color w:val="FF0000"/>
           <w:sz w:val="40"/>
           <w:szCs w:val="40"/>
         </w:rPr>
@@ -10674,6 +9840,7 @@
       <w:r>
         <w:rPr>
           <w:rFonts w:ascii="Calibri" w:eastAsia="Calibri" w:hAnsi="Calibri" w:cs="Calibri"/>
+          <w:color w:val="FF0000"/>
           <w:sz w:val="40"/>
           <w:szCs w:val="40"/>
         </w:rPr>
@@ -10682,6 +9849,7 @@
       <w:r>
         <w:rPr>
           <w:rFonts w:ascii="Calibri" w:eastAsia="Calibri" w:hAnsi="Calibri" w:cs="Calibri"/>
+          <w:color w:val="FF0000"/>
           <w:sz w:val="40"/>
           <w:szCs w:val="40"/>
         </w:rPr>
@@ -10690,23 +9858,16 @@
       <w:r>
         <w:rPr>
           <w:rFonts w:ascii="Calibri" w:eastAsia="Calibri" w:hAnsi="Calibri" w:cs="Calibri"/>
-          <w:sz w:val="40"/>
-          <w:szCs w:val="40"/>
-        </w:rPr>
-        <w:t xml:space="preserve"> solución </w:t>
-      </w:r>
-      <w:proofErr w:type="spellStart"/>
-      <w:r>
-        <w:rPr>
-          <w:rFonts w:ascii="Calibri" w:eastAsia="Calibri" w:hAnsi="Calibri" w:cs="Calibri"/>
-          <w:sz w:val="40"/>
-          <w:szCs w:val="40"/>
-        </w:rPr>
-        <w:t>jabo</w:t>
-      </w:r>
-      <w:r>
-        <w:rPr>
-          <w:rFonts w:ascii="Calibri" w:eastAsia="Calibri" w:hAnsi="Calibri" w:cs="Calibri"/>
+          <w:color w:val="FF0000"/>
+          <w:sz w:val="40"/>
+          <w:szCs w:val="40"/>
+        </w:rPr>
+        <w:t xml:space="preserve"> solución jabo</w:t>
+      </w:r>
+      <w:r>
+        <w:rPr>
+          <w:rFonts w:ascii="Calibri" w:eastAsia="Calibri" w:hAnsi="Calibri" w:cs="Calibri"/>
+          <w:color w:val="FF0000"/>
           <w:sz w:val="40"/>
           <w:szCs w:val="40"/>
         </w:rPr>
@@ -10715,23 +9876,16 @@
       <w:r>
         <w:rPr>
           <w:rFonts w:ascii="Calibri" w:eastAsia="Calibri" w:hAnsi="Calibri" w:cs="Calibri"/>
-          <w:sz w:val="40"/>
-          <w:szCs w:val="40"/>
-        </w:rPr>
-        <w:t>nosa</w:t>
-      </w:r>
-      <w:proofErr w:type="spellEnd"/>
-      <w:r>
-        <w:rPr>
-          <w:rFonts w:ascii="Calibri" w:eastAsia="Calibri" w:hAnsi="Calibri" w:cs="Calibri"/>
-          <w:sz w:val="40"/>
-          <w:szCs w:val="40"/>
-        </w:rPr>
-        <w:t xml:space="preserve"> de</w:t>
-      </w:r>
-      <w:r>
-        <w:rPr>
-          <w:rFonts w:ascii="Calibri" w:eastAsia="Calibri" w:hAnsi="Calibri" w:cs="Calibri"/>
+          <w:color w:val="FF0000"/>
+          <w:sz w:val="40"/>
+          <w:szCs w:val="40"/>
+        </w:rPr>
+        <w:t>nosa de</w:t>
+      </w:r>
+      <w:r>
+        <w:rPr>
+          <w:rFonts w:ascii="Calibri" w:eastAsia="Calibri" w:hAnsi="Calibri" w:cs="Calibri"/>
+          <w:color w:val="FF0000"/>
           <w:sz w:val="40"/>
           <w:szCs w:val="40"/>
         </w:rPr>
@@ -10740,6 +9894,7 @@
       <w:r>
         <w:rPr>
           <w:rFonts w:ascii="Calibri" w:eastAsia="Calibri" w:hAnsi="Calibri" w:cs="Calibri"/>
+          <w:color w:val="FF0000"/>
           <w:sz w:val="40"/>
           <w:szCs w:val="40"/>
         </w:rPr>
@@ -10748,6 +9903,7 @@
       <w:r>
         <w:rPr>
           <w:rFonts w:ascii="Calibri" w:eastAsia="Calibri" w:hAnsi="Calibri" w:cs="Calibri"/>
+          <w:color w:val="FF0000"/>
           <w:sz w:val="40"/>
           <w:szCs w:val="40"/>
         </w:rPr>
@@ -10756,6 +9912,7 @@
       <w:r>
         <w:rPr>
           <w:rFonts w:ascii="Calibri" w:eastAsia="Calibri" w:hAnsi="Calibri" w:cs="Calibri"/>
+          <w:color w:val="FF0000"/>
           <w:sz w:val="40"/>
           <w:szCs w:val="40"/>
         </w:rPr>
@@ -10764,6 +9921,7 @@
       <w:r>
         <w:rPr>
           <w:rFonts w:ascii="Calibri" w:eastAsia="Calibri" w:hAnsi="Calibri" w:cs="Calibri"/>
+          <w:color w:val="FF0000"/>
           <w:sz w:val="40"/>
           <w:szCs w:val="40"/>
         </w:rPr>
@@ -10773,6 +9931,7 @@
       <w:r>
         <w:rPr>
           <w:rFonts w:ascii="Calibri" w:eastAsia="Calibri" w:hAnsi="Calibri" w:cs="Calibri"/>
+          <w:color w:val="FF0000"/>
           <w:sz w:val="40"/>
           <w:szCs w:val="40"/>
         </w:rPr>
@@ -10784,13 +9943,15 @@
         <w:jc w:val="both"/>
         <w:rPr>
           <w:rFonts w:ascii="Calibri" w:eastAsia="Calibri" w:hAnsi="Calibri" w:cs="Calibri"/>
-          <w:sz w:val="40"/>
-          <w:szCs w:val="40"/>
-        </w:rPr>
-      </w:pPr>
-      <w:r>
-        <w:rPr>
-          <w:rFonts w:ascii="Calibri" w:eastAsia="Calibri" w:hAnsi="Calibri" w:cs="Calibri"/>
+          <w:color w:val="FF0000"/>
+          <w:sz w:val="40"/>
+          <w:szCs w:val="40"/>
+        </w:rPr>
+      </w:pPr>
+      <w:r>
+        <w:rPr>
+          <w:rFonts w:ascii="Calibri" w:eastAsia="Calibri" w:hAnsi="Calibri" w:cs="Calibri"/>
+          <w:color w:val="FF0000"/>
           <w:sz w:val="40"/>
           <w:szCs w:val="40"/>
         </w:rPr>
@@ -10802,13 +9963,15 @@
         <w:jc w:val="both"/>
         <w:rPr>
           <w:rFonts w:ascii="Calibri" w:eastAsia="Calibri" w:hAnsi="Calibri" w:cs="Calibri"/>
-          <w:sz w:val="40"/>
-          <w:szCs w:val="40"/>
-        </w:rPr>
-      </w:pPr>
-      <w:r>
-        <w:rPr>
-          <w:rFonts w:ascii="Calibri" w:eastAsia="Calibri" w:hAnsi="Calibri" w:cs="Calibri"/>
+          <w:color w:val="FF0000"/>
+          <w:sz w:val="40"/>
+          <w:szCs w:val="40"/>
+        </w:rPr>
+      </w:pPr>
+      <w:r>
+        <w:rPr>
+          <w:rFonts w:ascii="Calibri" w:eastAsia="Calibri" w:hAnsi="Calibri" w:cs="Calibri"/>
+          <w:color w:val="FF0000"/>
           <w:sz w:val="40"/>
           <w:szCs w:val="40"/>
         </w:rPr>
@@ -10817,6 +9980,7 @@
       <w:r>
         <w:rPr>
           <w:rFonts w:ascii="Calibri" w:eastAsia="Calibri" w:hAnsi="Calibri" w:cs="Calibri"/>
+          <w:color w:val="FF0000"/>
           <w:sz w:val="40"/>
           <w:szCs w:val="40"/>
         </w:rPr>
@@ -10825,6 +9989,7 @@
       <w:r>
         <w:rPr>
           <w:rFonts w:ascii="Calibri" w:eastAsia="Calibri" w:hAnsi="Calibri" w:cs="Calibri"/>
+          <w:color w:val="FF0000"/>
           <w:sz w:val="40"/>
           <w:szCs w:val="40"/>
         </w:rPr>
@@ -10835,20 +10000,138 @@
       <w:pPr>
         <w:rPr>
           <w:rFonts w:ascii="Calibri" w:eastAsia="Calibri" w:hAnsi="Calibri" w:cs="Calibri"/>
-          <w:sz w:val="40"/>
-          <w:szCs w:val="40"/>
+          <w:color w:val="FF0000"/>
+          <w:sz w:val="40"/>
+          <w:szCs w:val="40"/>
+        </w:rPr>
+      </w:pPr>
+    </w:p>
+    <w:p>
+      <w:pPr>
+        <w:rPr>
+          <w:rFonts w:ascii="Calibri" w:eastAsia="Calibri" w:hAnsi="Calibri" w:cs="Calibri"/>
+          <w:color w:val="FF0000"/>
+          <w:sz w:val="40"/>
+          <w:szCs w:val="40"/>
+        </w:rPr>
+      </w:pPr>
+      <w:r>
+        <w:rPr>
+          <w:rFonts w:ascii="Calibri" w:eastAsia="Calibri" w:hAnsi="Calibri" w:cs="Calibri"/>
+          <w:color w:val="FF0000"/>
+          <w:sz w:val="28"/>
+          <w:szCs w:val="28"/>
+        </w:rPr>
+        <w:t>Concepto de ANULAR</w:t>
+      </w:r>
+    </w:p>
+    <w:bookmarkEnd w:id="26"/>
+    <w:bookmarkEnd w:id="27"/>
+    <w:p>
+      <w:pPr>
+        <w:rPr>
+          <w:rFonts w:ascii="Calibri" w:eastAsia="Calibri" w:hAnsi="Calibri" w:cs="Calibri"/>
+          <w:sz w:val="40"/>
+          <w:szCs w:val="40"/>
+        </w:rPr>
+      </w:pPr>
+    </w:p>
+    <w:p>
+      <w:pPr>
+        <w:rPr>
+          <w:rFonts w:ascii="Calibri" w:eastAsia="Calibri" w:hAnsi="Calibri" w:cs="Calibri"/>
+          <w:sz w:val="40"/>
+          <w:szCs w:val="40"/>
+        </w:rPr>
+      </w:pPr>
+    </w:p>
+    <w:p>
+      <w:pPr>
+        <w:rPr>
+          <w:rFonts w:ascii="Calibri" w:eastAsia="Calibri" w:hAnsi="Calibri" w:cs="Calibri"/>
+          <w:sz w:val="40"/>
+          <w:szCs w:val="40"/>
+        </w:rPr>
+      </w:pPr>
+    </w:p>
+    <w:p>
+      <w:pPr>
+        <w:rPr>
+          <w:rFonts w:ascii="Calibri" w:eastAsia="Calibri" w:hAnsi="Calibri" w:cs="Calibri"/>
+          <w:color w:val="C00000"/>
+          <w:sz w:val="40"/>
+          <w:szCs w:val="40"/>
+        </w:rPr>
+      </w:pPr>
+      <w:r>
+        <w:rPr>
+          <w:rFonts w:ascii="Calibri" w:eastAsia="Calibri" w:hAnsi="Calibri" w:cs="Calibri"/>
+          <w:color w:val="C00000"/>
+          <w:sz w:val="40"/>
+          <w:szCs w:val="40"/>
+        </w:rPr>
+        <w:br/>
+      </w:r>
+    </w:p>
+    <w:p>
+      <w:pPr>
+        <w:pStyle w:val="Ttulo2"/>
+        <w:rPr>
+          <w:color w:val="C00000"/>
+        </w:rPr>
+      </w:pPr>
+      <w:bookmarkStart w:id="28" w:name="_Toc481224811"/>
+      <w:r>
+        <w:rPr>
+          <w:color w:val="C00000"/>
+        </w:rPr>
+        <w:t>Impresión 3D</w:t>
+      </w:r>
+      <w:bookmarkEnd w:id="28"/>
+    </w:p>
+    <w:p>
+      <w:pPr>
+        <w:rPr>
+          <w:color w:val="C00000"/>
+        </w:rPr>
+      </w:pPr>
+      <w:hyperlink r:id="rId30">
+        <w:r>
+          <w:rPr>
+            <w:rStyle w:val="Hipervnculo"/>
+            <w:rFonts w:ascii="Calibri" w:eastAsia="Calibri" w:hAnsi="Calibri" w:cs="Calibri"/>
+            <w:color w:val="C00000"/>
+          </w:rPr>
+          <w:t>Impresión 3D con celulosa</w:t>
+        </w:r>
+      </w:hyperlink>
+    </w:p>
+    <w:p>
+      <w:pPr>
+        <w:rPr>
+          <w:rFonts w:ascii="Calibri" w:eastAsia="Calibri" w:hAnsi="Calibri" w:cs="Calibri"/>
+          <w:color w:val="C00000"/>
+        </w:rPr>
+      </w:pPr>
+    </w:p>
+    <w:p>
+      <w:pPr>
+        <w:rPr>
+          <w:color w:val="C00000"/>
         </w:rPr>
       </w:pPr>
       <w:r>
         <w:rPr>
           <w:noProof/>
+          <w:color w:val="C00000"/>
           <w:lang w:eastAsia="es-ES"/>
         </w:rPr>
+        <w:lastRenderedPageBreak/>
         <w:drawing>
-          <wp:inline distT="0" distB="0" distL="0" distR="0" wp14:anchorId="002FD3E1" wp14:editId="45E0143D">
-            <wp:extent cx="5047619" cy="4714286"/>
-            <wp:effectExtent l="0" t="0" r="635" b="0"/>
-            <wp:docPr id="4" name="Imagen 4"/>
+          <wp:inline distT="0" distB="0" distL="0" distR="0" wp14:anchorId="3C5319A6" wp14:editId="2FE2A592">
+            <wp:extent cx="3810000" cy="2381250"/>
+            <wp:effectExtent l="0" t="0" r="0" b="0"/>
+            <wp:docPr id="2018988920" name="picture"/>
             <wp:cNvGraphicFramePr>
               <a:graphicFrameLocks xmlns:a="http://schemas.openxmlformats.org/drawingml/2006/main" noChangeAspect="1"/>
             </wp:cNvGraphicFramePr>
@@ -10856,11 +10139,17 @@
               <a:graphicData uri="http://schemas.openxmlformats.org/drawingml/2006/picture">
                 <pic:pic xmlns:pic="http://schemas.openxmlformats.org/drawingml/2006/picture">
                   <pic:nvPicPr>
-                    <pic:cNvPr id="1" name=""/>
+                    <pic:cNvPr id="0" name="picture"/>
                     <pic:cNvPicPr/>
                   </pic:nvPicPr>
                   <pic:blipFill>
-                    <a:blip r:embed="rId30"/>
+                    <a:blip r:embed="rId31">
+                      <a:extLst>
+                        <a:ext uri="{28A0092B-C50C-407E-A947-70E740481C1C}">
+                          <a14:useLocalDpi xmlns:a14="http://schemas.microsoft.com/office/drawing/2010/main" val="0"/>
+                        </a:ext>
+                      </a:extLst>
+                    </a:blip>
                     <a:stretch>
                       <a:fillRect/>
                     </a:stretch>
@@ -10868,7 +10157,7 @@
                   <pic:spPr>
                     <a:xfrm>
                       <a:off x="0" y="0"/>
-                      <a:ext cx="5047619" cy="4714286"/>
+                      <a:ext cx="3810000" cy="2381250"/>
                     </a:xfrm>
                     <a:prstGeom prst="rect">
                       <a:avLst/>
@@ -10884,141 +10173,89 @@
     <w:p>
       <w:pPr>
         <w:rPr>
-          <w:rFonts w:ascii="Calibri" w:eastAsia="Calibri" w:hAnsi="Calibri" w:cs="Calibri"/>
-          <w:sz w:val="40"/>
-          <w:szCs w:val="40"/>
-        </w:rPr>
-      </w:pPr>
-      <w:r>
-        <w:rPr>
-          <w:rFonts w:ascii="Calibri" w:eastAsia="Calibri" w:hAnsi="Calibri" w:cs="Calibri"/>
-          <w:sz w:val="28"/>
-          <w:szCs w:val="28"/>
-        </w:rPr>
-        <w:t>Concepto de ANULAR</w:t>
-      </w:r>
-    </w:p>
-    <w:p>
-      <w:pPr>
-        <w:rPr>
-          <w:rFonts w:ascii="Calibri" w:eastAsia="Calibri" w:hAnsi="Calibri" w:cs="Calibri"/>
-          <w:sz w:val="40"/>
-          <w:szCs w:val="40"/>
-        </w:rPr>
-      </w:pPr>
-    </w:p>
-    <w:p>
-      <w:pPr>
-        <w:rPr>
-          <w:rFonts w:ascii="Calibri" w:eastAsia="Calibri" w:hAnsi="Calibri" w:cs="Calibri"/>
-          <w:sz w:val="40"/>
-          <w:szCs w:val="40"/>
-        </w:rPr>
-      </w:pPr>
-    </w:p>
-    <w:p>
-      <w:pPr>
-        <w:rPr>
-          <w:rFonts w:ascii="Calibri" w:eastAsia="Calibri" w:hAnsi="Calibri" w:cs="Calibri"/>
-          <w:sz w:val="40"/>
-          <w:szCs w:val="40"/>
-        </w:rPr>
-      </w:pPr>
-      <w:r>
-        <w:rPr>
-          <w:rFonts w:ascii="Calibri" w:eastAsia="Calibri" w:hAnsi="Calibri" w:cs="Calibri"/>
-          <w:sz w:val="40"/>
-          <w:szCs w:val="40"/>
-        </w:rPr>
-        <w:t xml:space="preserve">Fuente: </w:t>
-      </w:r>
-      <w:hyperlink r:id="rId31" w:history="1">
-        <w:r>
-          <w:rPr>
-            <w:rStyle w:val="Hipervnculo"/>
-            <w:rFonts w:ascii="Calibri" w:eastAsia="Calibri" w:hAnsi="Calibri" w:cs="Calibri"/>
-            <w:sz w:val="40"/>
-            <w:szCs w:val="40"/>
-          </w:rPr>
-          <w:t>http://www.infobae.com/2016/02/10/1788827-la-ducha-niebla-la-manera-banarse-y-ahorrar-agua/</w:t>
-        </w:r>
-      </w:hyperlink>
-    </w:p>
-    <w:p>
-      <w:pPr>
-        <w:rPr>
-          <w:rFonts w:ascii="Calibri" w:eastAsia="Calibri" w:hAnsi="Calibri" w:cs="Calibri"/>
-          <w:sz w:val="40"/>
-          <w:szCs w:val="40"/>
-        </w:rPr>
-      </w:pPr>
-    </w:p>
-    <w:p>
-      <w:pPr>
-        <w:rPr>
-          <w:rFonts w:ascii="Calibri" w:eastAsia="Calibri" w:hAnsi="Calibri" w:cs="Calibri"/>
-          <w:color w:val="C00000"/>
-          <w:sz w:val="40"/>
-          <w:szCs w:val="40"/>
-        </w:rPr>
-      </w:pPr>
-      <w:r>
-        <w:rPr>
-          <w:rFonts w:ascii="Calibri" w:eastAsia="Calibri" w:hAnsi="Calibri" w:cs="Calibri"/>
-          <w:color w:val="C00000"/>
-          <w:sz w:val="40"/>
-          <w:szCs w:val="40"/>
+          <w:color w:val="C00000"/>
+        </w:rPr>
+      </w:pPr>
+      <w:r>
+        <w:rPr>
+          <w:color w:val="C00000"/>
+        </w:rPr>
+        <w:t xml:space="preserve">Lo pongo por acá. </w:t>
+      </w:r>
+      <w:r>
+        <w:rPr>
+          <w:color w:val="C00000"/>
         </w:rPr>
         <w:br/>
       </w:r>
-    </w:p>
-    <w:p>
-      <w:pPr>
-        <w:pStyle w:val="Ttulo2"/>
-        <w:rPr>
-          <w:color w:val="C00000"/>
-        </w:rPr>
-      </w:pPr>
-      <w:bookmarkStart w:id="25" w:name="_Toc481224811"/>
-      <w:r>
-        <w:rPr>
-          <w:color w:val="C00000"/>
-        </w:rPr>
-        <w:t>Impresión 3D</w:t>
-      </w:r>
-      <w:bookmarkEnd w:id="25"/>
-    </w:p>
-    <w:p>
-      <w:pPr>
-        <w:rPr>
-          <w:color w:val="C00000"/>
-        </w:rPr>
-      </w:pPr>
-      <w:hyperlink r:id="rId32">
-        <w:r>
-          <w:rPr>
-            <w:rStyle w:val="Hipervnculo"/>
-            <w:rFonts w:ascii="Calibri" w:eastAsia="Calibri" w:hAnsi="Calibri" w:cs="Calibri"/>
-            <w:color w:val="C00000"/>
-          </w:rPr>
-          <w:t>Impresión 3D con celulosa</w:t>
-        </w:r>
-      </w:hyperlink>
-    </w:p>
-    <w:p>
-      <w:pPr>
-        <w:rPr>
-          <w:rFonts w:ascii="Calibri" w:eastAsia="Calibri" w:hAnsi="Calibri" w:cs="Calibri"/>
-          <w:color w:val="C00000"/>
-        </w:rPr>
-      </w:pPr>
-    </w:p>
-    <w:p>
-      <w:pPr>
-        <w:rPr>
-          <w:color w:val="C00000"/>
-        </w:rPr>
-      </w:pPr>
+      <w:r>
+        <w:rPr>
+          <w:color w:val="C00000"/>
+        </w:rPr>
+        <w:t>Me parece que este es un modelo a seguir.</w:t>
+      </w:r>
+      <w:r>
+        <w:rPr>
+          <w:color w:val="C00000"/>
+        </w:rPr>
+        <w:br/>
+      </w:r>
+      <w:r>
+        <w:rPr>
+          <w:color w:val="C00000"/>
+        </w:rPr>
+        <w:t>Yo le cambiaria las guías por orugas propias.</w:t>
+      </w:r>
+      <w:r>
+        <w:rPr>
+          <w:color w:val="C00000"/>
+        </w:rPr>
+        <w:br/>
+      </w:r>
+      <w:r>
+        <w:rPr>
+          <w:color w:val="C00000"/>
+        </w:rPr>
+        <w:t>La diferencia que las guías son finitas y las orugas no tienen  fin.</w:t>
+      </w:r>
+      <w:r>
+        <w:rPr>
+          <w:color w:val="C00000"/>
+        </w:rPr>
+        <w:br/>
+      </w:r>
+      <w:r>
+        <w:rPr>
+          <w:color w:val="C00000"/>
+        </w:rPr>
+        <w:t>Para ambos casos requieren una superficie plana y nivelada. De esto no escapan.</w:t>
+      </w:r>
+    </w:p>
+    <w:p>
+      <w:pPr>
+        <w:rPr>
+          <w:color w:val="C00000"/>
+        </w:rPr>
+      </w:pPr>
+      <w:r>
+        <w:rPr>
+          <w:color w:val="C00000"/>
+        </w:rPr>
+        <w:t>Pero se podrían llevar algunas  herramientas para realizar este trabajo a mano.</w:t>
+      </w:r>
+    </w:p>
+    <w:p>
+      <w:pPr>
+        <w:rPr>
+          <w:color w:val="C00000"/>
+        </w:rPr>
+      </w:pPr>
+      <w:r>
+        <w:rPr>
+          <w:color w:val="C00000"/>
+        </w:rPr>
+        <w:t>O imprimir herramientas</w:t>
+      </w:r>
       <w:r>
         <w:rPr>
           <w:noProof/>
@@ -11026,10 +10263,86 @@
           <w:lang w:eastAsia="es-ES"/>
         </w:rPr>
         <w:drawing>
-          <wp:inline distT="0" distB="0" distL="0" distR="0" wp14:anchorId="3C5319A6" wp14:editId="2FE2A592">
-            <wp:extent cx="3810000" cy="2381250"/>
+          <wp:inline distT="0" distB="0" distL="0" distR="0" wp14:anchorId="3F78EC6B" wp14:editId="6F930ECC">
+            <wp:extent cx="4572000" cy="4410075"/>
             <wp:effectExtent l="0" t="0" r="0" b="0"/>
-            <wp:docPr id="2018988920" name="picture"/>
+            <wp:docPr id="407859422" name="picture"/>
+            <wp:cNvGraphicFramePr>
+              <a:graphicFrameLocks xmlns:a="http://schemas.openxmlformats.org/drawingml/2006/main" noChangeAspect="1"/>
+            </wp:cNvGraphicFramePr>
+            <a:graphic xmlns:a="http://schemas.openxmlformats.org/drawingml/2006/main">
+              <a:graphicData uri="http://schemas.openxmlformats.org/drawingml/2006/picture">
+                <pic:pic xmlns:pic="http://schemas.openxmlformats.org/drawingml/2006/picture">
+                  <pic:nvPicPr>
+                    <pic:cNvPr id="0" name="picture"/>
+                    <pic:cNvPicPr/>
+                  </pic:nvPicPr>
+                  <pic:blipFill>
+                    <a:blip r:embed="rId32">
+                      <a:extLst>
+                        <a:ext uri="{28A0092B-C50C-407E-A947-70E740481C1C}">
+                          <a14:useLocalDpi xmlns:a14="http://schemas.microsoft.com/office/drawing/2010/main" val="0"/>
+                        </a:ext>
+                      </a:extLst>
+                    </a:blip>
+                    <a:stretch>
+                      <a:fillRect/>
+                    </a:stretch>
+                  </pic:blipFill>
+                  <pic:spPr>
+                    <a:xfrm>
+                      <a:off x="0" y="0"/>
+                      <a:ext cx="4572000" cy="4410075"/>
+                    </a:xfrm>
+                    <a:prstGeom prst="rect">
+                      <a:avLst/>
+                    </a:prstGeom>
+                  </pic:spPr>
+                </pic:pic>
+              </a:graphicData>
+            </a:graphic>
+          </wp:inline>
+        </w:drawing>
+      </w:r>
+      <w:r>
+        <w:rPr>
+          <w:rStyle w:val="Refdenotaalfinal"/>
+          <w:color w:val="C00000"/>
+        </w:rPr>
+        <w:endnoteReference w:id="1"/>
+      </w:r>
+    </w:p>
+    <w:p>
+      <w:pPr>
+        <w:rPr>
+          <w:color w:val="C00000"/>
+        </w:rPr>
+      </w:pPr>
+      <w:r>
+        <w:rPr>
+          <w:color w:val="C00000"/>
+        </w:rPr>
+        <w:t>Por el modo de trabajar estas impresoras, esto se puede imprimir en dos partes y luego unirlas</w:t>
+      </w:r>
+    </w:p>
+    <w:p>
+      <w:pPr>
+        <w:rPr>
+          <w:color w:val="C00000"/>
+        </w:rPr>
+      </w:pPr>
+      <w:r>
+        <w:rPr>
+          <w:noProof/>
+          <w:color w:val="C00000"/>
+          <w:lang w:eastAsia="es-ES"/>
+        </w:rPr>
+        <w:lastRenderedPageBreak/>
+        <w:drawing>
+          <wp:inline distT="0" distB="0" distL="0" distR="0" wp14:anchorId="42891768" wp14:editId="37B54D9A">
+            <wp:extent cx="2438400" cy="2786743"/>
+            <wp:effectExtent l="0" t="0" r="0" b="0"/>
+            <wp:docPr id="320747752" name="picture"/>
             <wp:cNvGraphicFramePr>
               <a:graphicFrameLocks xmlns:a="http://schemas.openxmlformats.org/drawingml/2006/main" noChangeAspect="1"/>
             </wp:cNvGraphicFramePr>
@@ -11055,7 +10368,7 @@
                   <pic:spPr>
                     <a:xfrm>
                       <a:off x="0" y="0"/>
-                      <a:ext cx="3810000" cy="2381250"/>
+                      <a:ext cx="2438400" cy="2786743"/>
                     </a:xfrm>
                     <a:prstGeom prst="rect">
                       <a:avLst/>
@@ -11067,94 +10380,46 @@
           </wp:inline>
         </w:drawing>
       </w:r>
-    </w:p>
-    <w:p>
-      <w:pPr>
-        <w:rPr>
-          <w:color w:val="C00000"/>
-        </w:rPr>
-      </w:pPr>
-      <w:r>
-        <w:rPr>
-          <w:color w:val="C00000"/>
-        </w:rPr>
-        <w:t xml:space="preserve">Lo pongo por acá. </w:t>
-      </w:r>
-      <w:r>
-        <w:rPr>
-          <w:color w:val="C00000"/>
-        </w:rPr>
-        <w:br/>
-      </w:r>
-      <w:r>
-        <w:rPr>
-          <w:color w:val="C00000"/>
-        </w:rPr>
-        <w:t>Me parece que este es un modelo a seguir.</w:t>
-      </w:r>
-      <w:r>
-        <w:rPr>
-          <w:color w:val="C00000"/>
-        </w:rPr>
-        <w:br/>
-      </w:r>
-      <w:r>
-        <w:rPr>
-          <w:color w:val="C00000"/>
-        </w:rPr>
-        <w:t>Yo le cambiaria las guías por orugas propias.</w:t>
-      </w:r>
-      <w:r>
-        <w:rPr>
-          <w:color w:val="C00000"/>
-        </w:rPr>
-        <w:br/>
-      </w:r>
-      <w:r>
-        <w:rPr>
-          <w:color w:val="C00000"/>
-        </w:rPr>
-        <w:t>La diferencia que las guías son finitas y las orugas no tienen  fin.</w:t>
-      </w:r>
-      <w:r>
-        <w:rPr>
-          <w:color w:val="C00000"/>
-        </w:rPr>
-        <w:br/>
-      </w:r>
-      <w:r>
-        <w:rPr>
-          <w:color w:val="C00000"/>
-        </w:rPr>
-        <w:t>Para ambos casos requieren una superficie plana y nivelada. De esto no escapan.</w:t>
-      </w:r>
-    </w:p>
-    <w:p>
-      <w:pPr>
-        <w:rPr>
-          <w:color w:val="C00000"/>
-        </w:rPr>
-      </w:pPr>
-      <w:r>
-        <w:rPr>
-          <w:color w:val="C00000"/>
-        </w:rPr>
-        <w:t>Pero se podrían llevar algunas  herramientas para realizar este trabajo a mano.</w:t>
-      </w:r>
-    </w:p>
-    <w:p>
-      <w:pPr>
-        <w:rPr>
-          <w:color w:val="C00000"/>
-        </w:rPr>
-      </w:pPr>
-      <w:r>
-        <w:rPr>
-          <w:color w:val="C00000"/>
-        </w:rPr>
-        <w:lastRenderedPageBreak/>
-        <w:t>O imprimir herramientas</w:t>
-      </w:r>
+      <w:r>
+        <w:rPr>
+          <w:color w:val="C00000"/>
+        </w:rPr>
+        <w:t xml:space="preserve"> </w:t>
+      </w:r>
+    </w:p>
+    <w:p>
+      <w:pPr>
+        <w:rPr>
+          <w:color w:val="C00000"/>
+        </w:rPr>
+      </w:pPr>
+      <w:r>
+        <w:rPr>
+          <w:color w:val="C00000"/>
+        </w:rPr>
+        <w:t>esta seria la forma de encastrarlas</w:t>
+      </w:r>
+    </w:p>
+    <w:p>
+      <w:pPr>
+        <w:rPr>
+          <w:color w:val="C00000"/>
+        </w:rPr>
+      </w:pPr>
+    </w:p>
+    <w:p>
+      <w:pPr>
+        <w:rPr>
+          <w:color w:val="C00000"/>
+        </w:rPr>
+      </w:pPr>
+    </w:p>
+    <w:p>
+      <w:pPr>
+        <w:rPr>
+          <w:color w:val="C00000"/>
+        </w:rPr>
+      </w:pPr>
       <w:r>
         <w:rPr>
           <w:noProof/>
@@ -11162,10 +10427,10 @@
           <w:lang w:eastAsia="es-ES"/>
         </w:rPr>
         <w:drawing>
-          <wp:inline distT="0" distB="0" distL="0" distR="0" wp14:anchorId="3F78EC6B" wp14:editId="6F930ECC">
-            <wp:extent cx="4572000" cy="4410075"/>
+          <wp:inline distT="0" distB="0" distL="0" distR="0" wp14:anchorId="728FE683" wp14:editId="21145573">
+            <wp:extent cx="4572000" cy="914400"/>
             <wp:effectExtent l="0" t="0" r="0" b="0"/>
-            <wp:docPr id="407859422" name="picture"/>
+            <wp:docPr id="252121870" name="picture"/>
             <wp:cNvGraphicFramePr>
               <a:graphicFrameLocks xmlns:a="http://schemas.openxmlformats.org/drawingml/2006/main" noChangeAspect="1"/>
             </wp:cNvGraphicFramePr>
@@ -11191,184 +10456,6 @@
                   <pic:spPr>
                     <a:xfrm>
                       <a:off x="0" y="0"/>
-                      <a:ext cx="4572000" cy="4410075"/>
-                    </a:xfrm>
-                    <a:prstGeom prst="rect">
-                      <a:avLst/>
-                    </a:prstGeom>
-                  </pic:spPr>
-                </pic:pic>
-              </a:graphicData>
-            </a:graphic>
-          </wp:inline>
-        </w:drawing>
-      </w:r>
-      <w:r>
-        <w:rPr>
-          <w:rStyle w:val="Refdenotaalfinal"/>
-          <w:color w:val="C00000"/>
-        </w:rPr>
-        <w:endnoteReference w:id="1"/>
-      </w:r>
-    </w:p>
-    <w:p>
-      <w:pPr>
-        <w:rPr>
-          <w:color w:val="C00000"/>
-        </w:rPr>
-      </w:pPr>
-      <w:r>
-        <w:rPr>
-          <w:color w:val="C00000"/>
-        </w:rPr>
-        <w:t>Por el modo de trabajar estas impresoras, esto se puede imprimir en dos partes y luego unirlas</w:t>
-      </w:r>
-    </w:p>
-    <w:p>
-      <w:pPr>
-        <w:rPr>
-          <w:color w:val="C00000"/>
-        </w:rPr>
-      </w:pPr>
-      <w:r>
-        <w:rPr>
-          <w:noProof/>
-          <w:color w:val="C00000"/>
-          <w:lang w:eastAsia="es-ES"/>
-        </w:rPr>
-        <w:drawing>
-          <wp:inline distT="0" distB="0" distL="0" distR="0" wp14:anchorId="42891768" wp14:editId="37B54D9A">
-            <wp:extent cx="2438400" cy="2786743"/>
-            <wp:effectExtent l="0" t="0" r="0" b="0"/>
-            <wp:docPr id="320747752" name="picture"/>
-            <wp:cNvGraphicFramePr>
-              <a:graphicFrameLocks xmlns:a="http://schemas.openxmlformats.org/drawingml/2006/main" noChangeAspect="1"/>
-            </wp:cNvGraphicFramePr>
-            <a:graphic xmlns:a="http://schemas.openxmlformats.org/drawingml/2006/main">
-              <a:graphicData uri="http://schemas.openxmlformats.org/drawingml/2006/picture">
-                <pic:pic xmlns:pic="http://schemas.openxmlformats.org/drawingml/2006/picture">
-                  <pic:nvPicPr>
-                    <pic:cNvPr id="0" name="picture"/>
-                    <pic:cNvPicPr/>
-                  </pic:nvPicPr>
-                  <pic:blipFill>
-                    <a:blip r:embed="rId35">
-                      <a:extLst>
-                        <a:ext uri="{28A0092B-C50C-407E-A947-70E740481C1C}">
-                          <a14:useLocalDpi xmlns:a14="http://schemas.microsoft.com/office/drawing/2010/main" val="0"/>
-                        </a:ext>
-                      </a:extLst>
-                    </a:blip>
-                    <a:stretch>
-                      <a:fillRect/>
-                    </a:stretch>
-                  </pic:blipFill>
-                  <pic:spPr>
-                    <a:xfrm>
-                      <a:off x="0" y="0"/>
-                      <a:ext cx="2438400" cy="2786743"/>
-                    </a:xfrm>
-                    <a:prstGeom prst="rect">
-                      <a:avLst/>
-                    </a:prstGeom>
-                  </pic:spPr>
-                </pic:pic>
-              </a:graphicData>
-            </a:graphic>
-          </wp:inline>
-        </w:drawing>
-      </w:r>
-      <w:r>
-        <w:rPr>
-          <w:color w:val="C00000"/>
-        </w:rPr>
-        <w:t xml:space="preserve"> </w:t>
-      </w:r>
-    </w:p>
-    <w:p>
-      <w:pPr>
-        <w:rPr>
-          <w:color w:val="C00000"/>
-        </w:rPr>
-      </w:pPr>
-      <w:r>
-        <w:rPr>
-          <w:color w:val="C00000"/>
-        </w:rPr>
-        <w:t xml:space="preserve">esta </w:t>
-      </w:r>
-      <w:proofErr w:type="spellStart"/>
-      <w:r>
-        <w:rPr>
-          <w:color w:val="C00000"/>
-        </w:rPr>
-        <w:t>seria</w:t>
-      </w:r>
-      <w:proofErr w:type="spellEnd"/>
-      <w:r>
-        <w:rPr>
-          <w:color w:val="C00000"/>
-        </w:rPr>
-        <w:t xml:space="preserve"> la forma de encastrarlas</w:t>
-      </w:r>
-    </w:p>
-    <w:p>
-      <w:pPr>
-        <w:rPr>
-          <w:color w:val="C00000"/>
-        </w:rPr>
-      </w:pPr>
-    </w:p>
-    <w:p>
-      <w:pPr>
-        <w:rPr>
-          <w:color w:val="C00000"/>
-        </w:rPr>
-      </w:pPr>
-    </w:p>
-    <w:p>
-      <w:pPr>
-        <w:rPr>
-          <w:color w:val="C00000"/>
-        </w:rPr>
-      </w:pPr>
-      <w:r>
-        <w:rPr>
-          <w:noProof/>
-          <w:color w:val="C00000"/>
-          <w:lang w:eastAsia="es-ES"/>
-        </w:rPr>
-        <w:lastRenderedPageBreak/>
-        <w:drawing>
-          <wp:inline distT="0" distB="0" distL="0" distR="0" wp14:anchorId="728FE683" wp14:editId="21145573">
-            <wp:extent cx="4572000" cy="914400"/>
-            <wp:effectExtent l="0" t="0" r="0" b="0"/>
-            <wp:docPr id="252121870" name="picture"/>
-            <wp:cNvGraphicFramePr>
-              <a:graphicFrameLocks xmlns:a="http://schemas.openxmlformats.org/drawingml/2006/main" noChangeAspect="1"/>
-            </wp:cNvGraphicFramePr>
-            <a:graphic xmlns:a="http://schemas.openxmlformats.org/drawingml/2006/main">
-              <a:graphicData uri="http://schemas.openxmlformats.org/drawingml/2006/picture">
-                <pic:pic xmlns:pic="http://schemas.openxmlformats.org/drawingml/2006/picture">
-                  <pic:nvPicPr>
-                    <pic:cNvPr id="0" name="picture"/>
-                    <pic:cNvPicPr/>
-                  </pic:nvPicPr>
-                  <pic:blipFill>
-                    <a:blip r:embed="rId36">
-                      <a:extLst>
-                        <a:ext uri="{28A0092B-C50C-407E-A947-70E740481C1C}">
-                          <a14:useLocalDpi xmlns:a14="http://schemas.microsoft.com/office/drawing/2010/main" val="0"/>
-                        </a:ext>
-                      </a:extLst>
-                    </a:blip>
-                    <a:stretch>
-                      <a:fillRect/>
-                    </a:stretch>
-                  </pic:blipFill>
-                  <pic:spPr>
-                    <a:xfrm>
-                      <a:off x="0" y="0"/>
                       <a:ext cx="4572000" cy="914400"/>
                     </a:xfrm>
                     <a:prstGeom prst="rect">
@@ -11392,78 +10479,36 @@
         <w:rPr>
           <w:color w:val="C00000"/>
         </w:rPr>
-        <w:t xml:space="preserve">Y esta </w:t>
-      </w:r>
-      <w:proofErr w:type="spellStart"/>
-      <w:r>
-        <w:rPr>
-          <w:color w:val="C00000"/>
-        </w:rPr>
-        <w:t>seria</w:t>
-      </w:r>
-      <w:proofErr w:type="spellEnd"/>
-      <w:r>
-        <w:rPr>
-          <w:color w:val="C00000"/>
-        </w:rPr>
-        <w:t xml:space="preserve"> la forma de imprimirlas</w:t>
-      </w:r>
-    </w:p>
-    <w:p>
-      <w:pPr>
-        <w:rPr>
-          <w:color w:val="C00000"/>
-        </w:rPr>
-      </w:pPr>
-    </w:p>
-    <w:p>
-      <w:pPr>
-        <w:rPr>
-          <w:color w:val="C00000"/>
-        </w:rPr>
-      </w:pPr>
-      <w:r>
-        <w:rPr>
-          <w:color w:val="C00000"/>
-        </w:rPr>
-        <w:t xml:space="preserve">Front </w:t>
-      </w:r>
-      <w:proofErr w:type="spellStart"/>
-      <w:r>
-        <w:rPr>
-          <w:color w:val="C00000"/>
-        </w:rPr>
-        <w:t>view</w:t>
-      </w:r>
-      <w:proofErr w:type="spellEnd"/>
-      <w:r>
-        <w:rPr>
-          <w:color w:val="C00000"/>
-        </w:rPr>
-        <w:t xml:space="preserve"> del tubo modular </w:t>
-      </w:r>
-      <w:proofErr w:type="spellStart"/>
-      <w:r>
-        <w:rPr>
-          <w:color w:val="C00000"/>
-        </w:rPr>
-        <w:t>exo</w:t>
-      </w:r>
-      <w:proofErr w:type="spellEnd"/>
-      <w:r>
-        <w:rPr>
-          <w:color w:val="C00000"/>
-        </w:rPr>
-        <w:t>-planetario. (TME)</w:t>
-      </w:r>
-    </w:p>
-    <w:p>
-      <w:pPr>
-        <w:rPr>
-          <w:color w:val="C00000"/>
-        </w:rPr>
-      </w:pPr>
-      <w:hyperlink r:id="rId37">
+        <w:t>Y esta seria la forma de imprimirlas</w:t>
+      </w:r>
+    </w:p>
+    <w:p>
+      <w:pPr>
+        <w:rPr>
+          <w:color w:val="C00000"/>
+        </w:rPr>
+      </w:pPr>
+    </w:p>
+    <w:p>
+      <w:pPr>
+        <w:rPr>
+          <w:color w:val="C00000"/>
+        </w:rPr>
+      </w:pPr>
+      <w:r>
+        <w:rPr>
+          <w:color w:val="C00000"/>
+        </w:rPr>
+        <w:t>Front view del tubo modular exo-planetario. (TME)</w:t>
+      </w:r>
+    </w:p>
+    <w:p>
+      <w:pPr>
+        <w:rPr>
+          <w:color w:val="C00000"/>
+        </w:rPr>
+      </w:pPr>
+      <w:hyperlink r:id="rId35">
         <w:r>
           <w:rPr>
             <w:rStyle w:val="Hipervnculo"/>
@@ -11480,7 +10525,7 @@
           <w:color w:val="C00000"/>
         </w:rPr>
       </w:pPr>
-      <w:hyperlink r:id="rId38">
+      <w:hyperlink r:id="rId36">
         <w:r>
           <w:rPr>
             <w:rStyle w:val="Hipervnculo"/>
@@ -11498,14 +10543,14 @@
           <w:color w:val="C00000"/>
         </w:rPr>
       </w:pPr>
-      <w:bookmarkStart w:id="26" w:name="_Toc481224812"/>
+      <w:bookmarkStart w:id="29" w:name="_Toc481224812"/>
       <w:r>
         <w:rPr>
           <w:color w:val="C00000"/>
         </w:rPr>
         <w:t>Preguntas que nos hemos planteado:</w:t>
       </w:r>
-      <w:bookmarkEnd w:id="26"/>
+      <w:bookmarkEnd w:id="29"/>
     </w:p>
     <w:p>
       <w:pPr>
@@ -11514,14 +10559,14 @@
           <w:color w:val="C00000"/>
         </w:rPr>
       </w:pPr>
-      <w:bookmarkStart w:id="27" w:name="_Toc481224813"/>
+      <w:bookmarkStart w:id="30" w:name="_Toc481224813"/>
       <w:r>
         <w:rPr>
           <w:color w:val="C00000"/>
         </w:rPr>
         <w:t>Marte</w:t>
       </w:r>
-      <w:bookmarkEnd w:id="27"/>
+      <w:bookmarkEnd w:id="30"/>
     </w:p>
     <w:p>
       <w:pPr>
@@ -11560,9 +10605,15 @@
           <w:bCs/>
           <w:color w:val="C00000"/>
         </w:rPr>
-        <w:t xml:space="preserve">basalto </w:t>
-      </w:r>
-      <w:proofErr w:type="spellStart"/>
+        <w:t>basalto toleítico</w:t>
+      </w:r>
+      <w:r>
+        <w:rPr>
+          <w:rFonts w:ascii="Calibri" w:eastAsia="Calibri" w:hAnsi="Calibri" w:cs="Calibri"/>
+          <w:color w:val="C00000"/>
+        </w:rPr>
+        <w:t xml:space="preserve"> con un alto contenido en óxidos de hierro que proporcionan el característico color rojo de su superficie. Por su naturaleza se asemeja a la </w:t>
+      </w:r>
       <w:r>
         <w:rPr>
           <w:rFonts w:ascii="Calibri" w:eastAsia="Calibri" w:hAnsi="Calibri" w:cs="Calibri"/>
@@ -11570,15 +10621,38 @@
           <w:bCs/>
           <w:color w:val="C00000"/>
         </w:rPr>
-        <w:t>toleítico</w:t>
-      </w:r>
-      <w:proofErr w:type="spellEnd"/>
-      <w:r>
-        <w:rPr>
-          <w:rFonts w:ascii="Calibri" w:eastAsia="Calibri" w:hAnsi="Calibri" w:cs="Calibri"/>
-          <w:color w:val="C00000"/>
-        </w:rPr>
-        <w:t xml:space="preserve"> con un alto contenido en óxidos de hierro que proporcionan el característico color rojo de su superficie. Por su naturaleza se asemeja a la </w:t>
+        <w:t>limonita</w:t>
+      </w:r>
+      <w:r>
+        <w:rPr>
+          <w:rFonts w:ascii="Calibri" w:eastAsia="Calibri" w:hAnsi="Calibri" w:cs="Calibri"/>
+          <w:color w:val="C00000"/>
+        </w:rPr>
+        <w:t xml:space="preserve">, óxido de hierro muy hidratado. Así como en las cortezas de la Tierra y de la Luna predominan los silicatos y los aluminatos, en el suelo de Marte son preponderantes los ferrosilicatos. Sus tres constituyentes principales son, por orden de abundancia, el oxígeno, el </w:t>
+      </w:r>
+      <w:r>
+        <w:rPr>
+          <w:rFonts w:ascii="Calibri" w:eastAsia="Calibri" w:hAnsi="Calibri" w:cs="Calibri"/>
+          <w:color w:val="C00000"/>
+        </w:rPr>
+        <w:lastRenderedPageBreak/>
+        <w:t>silicio y el hierro. Contiene: 20,8 % de sílice, 13,5 % de hierro, 5 % de aluminio, 3,8 % de calcio, y también titanio y otros componentes menores. Algunas zonas son más ricas en sílice que en basalto y pueden ser similares a las rocas andesitas de la Tierra o al vidrio de sílice. En partes de las zonas montañosas del sur hay cantidades detectables de piroxenos de alto contenido en calcio. Se han detectado también concentraciones localizadas de hematitas y olivinos.30 La mayor parte de su superficie está profundamente cubierta de polvo de grano fino de óxido de hierro (III).</w:t>
+      </w:r>
+    </w:p>
+    <w:p>
+      <w:pPr>
+        <w:jc w:val="both"/>
+        <w:rPr>
+          <w:rFonts w:ascii="Calibri" w:eastAsia="Calibri" w:hAnsi="Calibri" w:cs="Calibri"/>
+          <w:color w:val="C00000"/>
+        </w:rPr>
+      </w:pPr>
+      <w:r>
+        <w:rPr>
+          <w:rFonts w:ascii="Calibri" w:eastAsia="Calibri" w:hAnsi="Calibri" w:cs="Calibri"/>
+          <w:color w:val="C00000"/>
+        </w:rPr>
+        <w:t xml:space="preserve">Aparentemente es bastante compatible. El color rojizo se debe al óxido de hierro, compuesto presente también en la tierra colorada que le da el mismo color. Esto aumenta las probabilidades de que se pueda generar el </w:t>
       </w:r>
       <w:r>
         <w:rPr>
@@ -11587,47 +10661,47 @@
           <w:bCs/>
           <w:color w:val="C00000"/>
         </w:rPr>
-        <w:t>limonita</w:t>
-      </w:r>
-      <w:r>
-        <w:rPr>
-          <w:rFonts w:ascii="Calibri" w:eastAsia="Calibri" w:hAnsi="Calibri" w:cs="Calibri"/>
-          <w:color w:val="C00000"/>
-        </w:rPr>
-        <w:t xml:space="preserve">, óxido de hierro muy hidratado. Así como en las cortezas de la Tierra y de la Luna predominan los silicatos y los aluminatos, en el suelo de Marte son preponderantes los ferrosilicatos. Sus tres constituyentes principales son, por orden de abundancia, el oxígeno, el silicio y el hierro. Contiene: 20,8 % de sílice, 13,5 % de hierro, 5 % de aluminio, 3,8 % de calcio, y también titanio y otros componentes menores. Algunas zonas son más ricas en sílice que en basalto y pueden ser similares a las rocas andesitas de la Tierra o al vidrio de sílice. En partes de las zonas montañosas del sur hay cantidades detectables de </w:t>
-      </w:r>
-      <w:proofErr w:type="spellStart"/>
-      <w:r>
-        <w:rPr>
-          <w:rFonts w:ascii="Calibri" w:eastAsia="Calibri" w:hAnsi="Calibri" w:cs="Calibri"/>
-          <w:color w:val="C00000"/>
-        </w:rPr>
-        <w:t>piroxenos</w:t>
-      </w:r>
-      <w:proofErr w:type="spellEnd"/>
-      <w:r>
-        <w:rPr>
-          <w:rFonts w:ascii="Calibri" w:eastAsia="Calibri" w:hAnsi="Calibri" w:cs="Calibri"/>
-          <w:color w:val="C00000"/>
-        </w:rPr>
-        <w:t xml:space="preserve"> de alto contenido en calcio. Se han detectado también concentraciones localizadas de hematitas y olivinos.30 La mayor parte de su superficie está profundamente cubierta de polvo de grano fino de óxido de hierro (III).</w:t>
+        <w:t>cemento marciano</w:t>
+      </w:r>
+      <w:r>
+        <w:rPr>
+          <w:rFonts w:ascii="Calibri" w:eastAsia="Calibri" w:hAnsi="Calibri" w:cs="Calibri"/>
+          <w:color w:val="C00000"/>
+        </w:rPr>
+        <w:t xml:space="preserve">. Igualmente, debido a la falta de agua para formar la pasta, en principio, utilizaremos la técnica de fundido de roca. </w:t>
       </w:r>
     </w:p>
     <w:p>
       <w:pPr>
         <w:jc w:val="both"/>
         <w:rPr>
-          <w:rFonts w:ascii="Calibri" w:eastAsia="Calibri" w:hAnsi="Calibri" w:cs="Calibri"/>
-          <w:color w:val="C00000"/>
-        </w:rPr>
-      </w:pPr>
-      <w:r>
-        <w:rPr>
-          <w:rFonts w:ascii="Calibri" w:eastAsia="Calibri" w:hAnsi="Calibri" w:cs="Calibri"/>
-          <w:color w:val="C00000"/>
-        </w:rPr>
-        <w:t xml:space="preserve">Aparentemente es bastante compatible. El color rojizo se debe al óxido de hierro, compuesto presente también en la tierra colorada que le da el mismo color. Esto aumenta las probabilidades de que se pueda generar el </w:t>
-      </w:r>
+          <w:color w:val="C00000"/>
+          <w:sz w:val="36"/>
+          <w:szCs w:val="36"/>
+        </w:rPr>
+      </w:pPr>
+    </w:p>
+    <w:p>
+      <w:pPr>
+        <w:jc w:val="both"/>
+        <w:rPr>
+          <w:color w:val="C00000"/>
+        </w:rPr>
+      </w:pPr>
+      <w:r>
+        <w:rPr>
+          <w:rFonts w:ascii="Calibri" w:eastAsia="Calibri" w:hAnsi="Calibri" w:cs="Calibri"/>
+          <w:color w:val="C00000"/>
+        </w:rPr>
+        <w:t>Hay que seguir investigando porque pablo me dijo que hay mucha agua en marte para usar para hacer arcilla.</w:t>
+      </w:r>
+    </w:p>
+    <w:p>
+      <w:pPr>
+        <w:rPr>
+          <w:color w:val="C00000"/>
+        </w:rPr>
+      </w:pPr>
       <w:r>
         <w:rPr>
           <w:rFonts w:ascii="Calibri" w:eastAsia="Calibri" w:hAnsi="Calibri" w:cs="Calibri"/>
@@ -11635,66 +10709,34 @@
           <w:bCs/>
           <w:color w:val="C00000"/>
         </w:rPr>
-        <w:t>cemento marciano</w:t>
-      </w:r>
-      <w:r>
-        <w:rPr>
-          <w:rFonts w:ascii="Calibri" w:eastAsia="Calibri" w:hAnsi="Calibri" w:cs="Calibri"/>
-          <w:color w:val="C00000"/>
-        </w:rPr>
-        <w:t xml:space="preserve">. Igualmente, debido a la falta de agua para formar la pasta, en principio, utilizaremos la técnica de fundido de roca. </w:t>
-      </w:r>
-    </w:p>
-    <w:p>
-      <w:pPr>
-        <w:jc w:val="both"/>
-        <w:rPr>
-          <w:color w:val="C00000"/>
-          <w:sz w:val="36"/>
-          <w:szCs w:val="36"/>
-        </w:rPr>
-      </w:pPr>
-    </w:p>
-    <w:p>
-      <w:pPr>
-        <w:jc w:val="both"/>
-        <w:rPr>
-          <w:color w:val="C00000"/>
-        </w:rPr>
-      </w:pPr>
-      <w:r>
-        <w:rPr>
-          <w:rFonts w:ascii="Calibri" w:eastAsia="Calibri" w:hAnsi="Calibri" w:cs="Calibri"/>
-          <w:color w:val="C00000"/>
-        </w:rPr>
-        <w:t>Hay que seguir investigando porque pablo me dijo que hay mucha agua en marte para usar para hacer arcilla.</w:t>
-      </w:r>
-    </w:p>
-    <w:p>
-      <w:pPr>
-        <w:rPr>
-          <w:color w:val="C00000"/>
-        </w:rPr>
-      </w:pPr>
-      <w:r>
+        <w:t>Investigar como consiguen agua en marte los astronautas para beber y si podemos usarla para hacer arcilla.</w:t>
+      </w:r>
+    </w:p>
+    <w:p>
+      <w:pPr>
         <w:rPr>
           <w:rFonts w:ascii="Calibri" w:eastAsia="Calibri" w:hAnsi="Calibri" w:cs="Calibri"/>
           <w:b/>
           <w:bCs/>
           <w:color w:val="C00000"/>
         </w:rPr>
-        <w:t>Investigar como consiguen agua en marte los astronautas para beber y si podemos usarla para hacer arcilla.</w:t>
-      </w:r>
-    </w:p>
-    <w:p>
-      <w:pPr>
+      </w:pPr>
+    </w:p>
+    <w:p>
+      <w:pPr>
+        <w:rPr>
+          <w:color w:val="C00000"/>
+        </w:rPr>
+      </w:pPr>
+      <w:r>
         <w:rPr>
           <w:rFonts w:ascii="Calibri" w:eastAsia="Calibri" w:hAnsi="Calibri" w:cs="Calibri"/>
           <w:b/>
           <w:bCs/>
           <w:color w:val="C00000"/>
         </w:rPr>
-      </w:pPr>
+        <w:t xml:space="preserve"> </w:t>
+      </w:r>
     </w:p>
     <w:p>
       <w:pPr>
@@ -11709,69 +10751,62 @@
           <w:bCs/>
           <w:color w:val="C00000"/>
         </w:rPr>
-        <w:lastRenderedPageBreak/>
-        <w:t xml:space="preserve"> </w:t>
-      </w:r>
-    </w:p>
-    <w:p>
-      <w:pPr>
-        <w:rPr>
-          <w:color w:val="C00000"/>
-        </w:rPr>
-      </w:pPr>
-      <w:r>
+        <w:t>¿Cómo vamos a darle consistencia al polvo marciano?</w:t>
+      </w:r>
+    </w:p>
+    <w:p>
+      <w:pPr>
+        <w:jc w:val="both"/>
+        <w:rPr>
+          <w:color w:val="C00000"/>
+        </w:rPr>
+      </w:pPr>
+      <w:r>
+        <w:rPr>
+          <w:rFonts w:ascii="Calibri" w:eastAsia="Calibri" w:hAnsi="Calibri" w:cs="Calibri"/>
+          <w:color w:val="C00000"/>
+        </w:rPr>
+        <w:t xml:space="preserve">Si no llegáramos a conseguir el agua suficiente vamos a fundir roca y hacer lava. </w:t>
+      </w:r>
+    </w:p>
+    <w:p>
+      <w:pPr>
+        <w:jc w:val="both"/>
+        <w:rPr>
+          <w:rFonts w:ascii="Calibri" w:eastAsia="Calibri" w:hAnsi="Calibri" w:cs="Calibri"/>
+          <w:color w:val="C00000"/>
+        </w:rPr>
+      </w:pPr>
+      <w:r>
+        <w:rPr>
+          <w:rFonts w:ascii="Calibri" w:eastAsia="Calibri" w:hAnsi="Calibri" w:cs="Calibri"/>
+          <w:color w:val="C00000"/>
+        </w:rPr>
+        <w:t xml:space="preserve">Si hay algún volcán disponible es un poco más factible ya que no hay que hacerlo y se puede aprovechar la energía térmica. El gran problema es que la impresora debe resistir esas temperaturas que funden la roca pero para eso podemos usar materiales resistentes como el carburo de tungsteno. Pero superado esto el volcán provee la materia prima y la energía. </w:t>
+      </w:r>
+    </w:p>
+    <w:p>
+      <w:pPr>
+        <w:jc w:val="both"/>
+        <w:rPr>
+          <w:rFonts w:ascii="Calibri" w:eastAsia="Calibri" w:hAnsi="Calibri" w:cs="Calibri"/>
+          <w:color w:val="C00000"/>
+        </w:rPr>
+      </w:pPr>
+    </w:p>
+    <w:p>
+      <w:pPr>
+        <w:jc w:val="both"/>
         <w:rPr>
           <w:rFonts w:ascii="Calibri" w:eastAsia="Calibri" w:hAnsi="Calibri" w:cs="Calibri"/>
           <w:b/>
-          <w:bCs/>
-          <w:color w:val="C00000"/>
-        </w:rPr>
-        <w:t>¿Cómo vamos a darle consistencia al polvo marciano?</w:t>
-      </w:r>
-    </w:p>
-    <w:p>
-      <w:pPr>
-        <w:jc w:val="both"/>
-        <w:rPr>
-          <w:color w:val="C00000"/>
-        </w:rPr>
-      </w:pPr>
-      <w:r>
-        <w:rPr>
-          <w:rFonts w:ascii="Calibri" w:eastAsia="Calibri" w:hAnsi="Calibri" w:cs="Calibri"/>
-          <w:color w:val="C00000"/>
-        </w:rPr>
-        <w:t xml:space="preserve">Si no llegáramos a conseguir el agua suficiente vamos a fundir roca y hacer lava. </w:t>
-      </w:r>
-    </w:p>
-    <w:p>
-      <w:pPr>
-        <w:jc w:val="both"/>
-        <w:rPr>
-          <w:rFonts w:ascii="Calibri" w:eastAsia="Calibri" w:hAnsi="Calibri" w:cs="Calibri"/>
-          <w:color w:val="C00000"/>
-        </w:rPr>
-      </w:pPr>
-      <w:r>
-        <w:rPr>
-          <w:rFonts w:ascii="Calibri" w:eastAsia="Calibri" w:hAnsi="Calibri" w:cs="Calibri"/>
-          <w:color w:val="C00000"/>
-        </w:rPr>
-        <w:t xml:space="preserve">Si hay algún volcán disponible es un poco más factible ya que no hay que hacerlo y se puede aprovechar la energía térmica. El gran problema es que la impresora debe resistir esas temperaturas que funden la roca pero para eso podemos usar materiales resistentes como el carburo de tungsteno. Pero superado esto el volcán provee la materia prima y la energía. </w:t>
-      </w:r>
-    </w:p>
-    <w:p>
-      <w:pPr>
-        <w:jc w:val="both"/>
-        <w:rPr>
-          <w:rFonts w:ascii="Calibri" w:eastAsia="Calibri" w:hAnsi="Calibri" w:cs="Calibri"/>
-          <w:color w:val="C00000"/>
-        </w:rPr>
-      </w:pPr>
-    </w:p>
-    <w:p>
-      <w:pPr>
-        <w:jc w:val="both"/>
+          <w:color w:val="FF0000"/>
+          <w:sz w:val="40"/>
+          <w:szCs w:val="40"/>
+          <w:u w:val="single"/>
+        </w:rPr>
+      </w:pPr>
+      <w:r>
         <w:rPr>
           <w:rFonts w:ascii="Calibri" w:eastAsia="Calibri" w:hAnsi="Calibri" w:cs="Calibri"/>
           <w:b/>
@@ -11780,30 +10815,7 @@
           <w:szCs w:val="40"/>
           <w:u w:val="single"/>
         </w:rPr>
-      </w:pPr>
-      <w:r>
-        <w:rPr>
-          <w:rFonts w:ascii="Calibri" w:eastAsia="Calibri" w:hAnsi="Calibri" w:cs="Calibri"/>
-          <w:b/>
-          <w:color w:val="FF0000"/>
-          <w:sz w:val="40"/>
-          <w:szCs w:val="40"/>
-          <w:u w:val="single"/>
-        </w:rPr>
-        <w:t xml:space="preserve">MATERIALES </w:t>
-      </w:r>
-      <w:bookmarkStart w:id="28" w:name="_GoBack"/>
-      <w:bookmarkEnd w:id="28"/>
-      <w:r>
-        <w:rPr>
-          <w:rFonts w:ascii="Calibri" w:eastAsia="Calibri" w:hAnsi="Calibri" w:cs="Calibri"/>
-          <w:b/>
-          <w:color w:val="FF0000"/>
-          <w:sz w:val="40"/>
-          <w:szCs w:val="40"/>
-          <w:u w:val="single"/>
-        </w:rPr>
-        <w:t>DE CONSTRUCCIÓN MARCIANA</w:t>
+        <w:t>MATERIALES DE CONSTRUCCIÓN MARCIANA</w:t>
       </w:r>
     </w:p>
     <w:p>
@@ -11888,7 +10900,7 @@
         </w:rPr>
         <w:t xml:space="preserve"> a las </w:t>
       </w:r>
-      <w:hyperlink r:id="rId39" w:tooltip="Onda electromagnética" w:history="1">
+      <w:hyperlink r:id="rId37" w:tooltip="Onda electromagnética" w:history="1">
         <w:r>
           <w:rPr>
             <w:rStyle w:val="Hipervnculo"/>
@@ -11897,20 +10909,8 @@
             <w:sz w:val="40"/>
             <w:szCs w:val="40"/>
           </w:rPr>
-          <w:t xml:space="preserve">ondas </w:t>
+          <w:t>ondas electromag-néticas</w:t>
         </w:r>
-        <w:proofErr w:type="spellStart"/>
-        <w:r>
-          <w:rPr>
-            <w:rStyle w:val="Hipervnculo"/>
-            <w:rFonts w:asciiTheme="minorHAnsi" w:hAnsiTheme="minorHAnsi" w:cstheme="minorHAnsi"/>
-            <w:color w:val="FF0000"/>
-            <w:sz w:val="40"/>
-            <w:szCs w:val="40"/>
-          </w:rPr>
-          <w:t>electromag-néticas</w:t>
-        </w:r>
-        <w:proofErr w:type="spellEnd"/>
       </w:hyperlink>
       <w:r>
         <w:rPr>
@@ -11921,7 +10921,7 @@
         </w:rPr>
         <w:t>; generalmente de entre 300 </w:t>
       </w:r>
-      <w:hyperlink r:id="rId40" w:tooltip="MHz" w:history="1">
+      <w:hyperlink r:id="rId38" w:tooltip="MHz" w:history="1">
         <w:r>
           <w:rPr>
             <w:rStyle w:val="Hipervnculo"/>
@@ -11942,7 +10942,7 @@
         </w:rPr>
         <w:t xml:space="preserve"> y 30 </w:t>
       </w:r>
-      <w:hyperlink r:id="rId41" w:tooltip="GHz" w:history="1">
+      <w:hyperlink r:id="rId39" w:tooltip="GHz" w:history="1">
         <w:r>
           <w:rPr>
             <w:rStyle w:val="Hipervnculo"/>
@@ -11963,7 +10963,7 @@
         </w:rPr>
         <w:t xml:space="preserve">, que supone un </w:t>
       </w:r>
-      <w:hyperlink r:id="rId42" w:tooltip="Período de oscilación" w:history="1">
+      <w:hyperlink r:id="rId40" w:tooltip="Período de oscilación" w:history="1">
         <w:r>
           <w:rPr>
             <w:rStyle w:val="Hipervnculo"/>
@@ -11984,8 +10984,7 @@
         </w:rPr>
         <w:t xml:space="preserve"> de 3 </w:t>
       </w:r>
-      <w:hyperlink r:id="rId43" w:tooltip="Segundo" w:history="1">
-        <w:proofErr w:type="spellStart"/>
+      <w:hyperlink r:id="rId41" w:tooltip="Segundo" w:history="1">
         <w:r>
           <w:rPr>
             <w:rStyle w:val="Hipervnculo"/>
@@ -11996,7 +10995,6 @@
           </w:rPr>
           <w:t>ns</w:t>
         </w:r>
-        <w:proofErr w:type="spellEnd"/>
       </w:hyperlink>
       <w:r>
         <w:rPr>
@@ -12026,8 +11024,7 @@
         </w:rPr>
         <w:t xml:space="preserve"> s) a 33 </w:t>
       </w:r>
-      <w:hyperlink r:id="rId44" w:tooltip="Segundo" w:history="1">
-        <w:proofErr w:type="spellStart"/>
+      <w:hyperlink r:id="rId42" w:tooltip="Segundo" w:history="1">
         <w:r>
           <w:rPr>
             <w:rStyle w:val="Hipervnculo"/>
@@ -12038,7 +11035,6 @@
           </w:rPr>
           <w:t>ps</w:t>
         </w:r>
-        <w:proofErr w:type="spellEnd"/>
       </w:hyperlink>
       <w:r>
         <w:rPr>
@@ -12068,7 +11064,7 @@
         </w:rPr>
         <w:t xml:space="preserve"> s) y una </w:t>
       </w:r>
-      <w:hyperlink r:id="rId45" w:tooltip="Longitud de onda" w:history="1">
+      <w:hyperlink r:id="rId43" w:tooltip="Longitud de onda" w:history="1">
         <w:r>
           <w:rPr>
             <w:rStyle w:val="Hipervnculo"/>
@@ -12089,7 +11085,7 @@
         </w:rPr>
         <w:t xml:space="preserve"> en el rango de 1 </w:t>
       </w:r>
-      <w:hyperlink r:id="rId46" w:tooltip="Metro" w:history="1">
+      <w:hyperlink r:id="rId44" w:tooltip="Metro" w:history="1">
         <w:r>
           <w:rPr>
             <w:rStyle w:val="Hipervnculo"/>
@@ -12110,8 +11106,7 @@
         </w:rPr>
         <w:t xml:space="preserve"> a 10 </w:t>
       </w:r>
-      <w:hyperlink r:id="rId47" w:tooltip="Mm" w:history="1">
-        <w:proofErr w:type="spellStart"/>
+      <w:hyperlink r:id="rId45" w:tooltip="Mm" w:history="1">
         <w:r>
           <w:rPr>
             <w:rStyle w:val="Hipervnculo"/>
@@ -12130,9 +11125,8 @@
           <w:sz w:val="40"/>
           <w:szCs w:val="40"/>
         </w:rPr>
-        <w:t>.</w:t>
-      </w:r>
-      <w:proofErr w:type="spellEnd"/>
+        <w:t xml:space="preserve">. Otras definiciones, por </w:t>
+      </w:r>
       <w:r>
         <w:rPr>
           <w:rFonts w:asciiTheme="minorHAnsi" w:hAnsiTheme="minorHAnsi" w:cstheme="minorHAnsi"/>
@@ -12140,9 +11134,10 @@
           <w:sz w:val="40"/>
           <w:szCs w:val="40"/>
         </w:rPr>
-        <w:t xml:space="preserve"> Otras definiciones, por ejemplo las de los </w:t>
-      </w:r>
-      <w:hyperlink r:id="rId48" w:tooltip="Estándar (tecnología)" w:history="1">
+        <w:lastRenderedPageBreak/>
+        <w:t xml:space="preserve">ejemplo las de los </w:t>
+      </w:r>
+      <w:hyperlink r:id="rId46" w:tooltip="Estándar (tecnología)" w:history="1">
         <w:r>
           <w:rPr>
             <w:rStyle w:val="Hipervnculo"/>
@@ -12163,7 +11158,7 @@
         </w:rPr>
         <w:t xml:space="preserve"> </w:t>
       </w:r>
-      <w:hyperlink r:id="rId49" w:tooltip="Comisión Electrotécnica Internacional" w:history="1">
+      <w:hyperlink r:id="rId47" w:tooltip="Comisión Electrotécnica Internacional" w:history="1">
         <w:r>
           <w:rPr>
             <w:rStyle w:val="Hipervnculo"/>
@@ -12184,7 +11179,7 @@
         </w:rPr>
         <w:t xml:space="preserve"> 60050 y </w:t>
       </w:r>
-      <w:hyperlink r:id="rId50" w:tooltip="IEEE" w:history="1">
+      <w:hyperlink r:id="rId48" w:tooltip="IEEE" w:history="1">
         <w:r>
           <w:rPr>
             <w:rStyle w:val="Hipervnculo"/>
@@ -12226,7 +11221,7 @@
         </w:rPr>
         <w:t xml:space="preserve">El rango de las microondas está incluido en las bandas de </w:t>
       </w:r>
-      <w:hyperlink r:id="rId51" w:tooltip="Radiofrecuencia" w:history="1">
+      <w:hyperlink r:id="rId49" w:tooltip="Radiofrecuencia" w:history="1">
         <w:r>
           <w:rPr>
             <w:rStyle w:val="Hipervnculo"/>
@@ -12247,7 +11242,7 @@
         </w:rPr>
         <w:t xml:space="preserve">, concretamente en las de </w:t>
       </w:r>
-      <w:hyperlink r:id="rId52" w:tooltip="UHF" w:history="1">
+      <w:hyperlink r:id="rId50" w:tooltip="UHF" w:history="1">
         <w:r>
           <w:rPr>
             <w:rStyle w:val="Hipervnculo"/>
@@ -12277,55 +11272,18 @@
           <w:sz w:val="40"/>
           <w:szCs w:val="40"/>
         </w:rPr>
-        <w:t>ultra-</w:t>
-      </w:r>
-      <w:proofErr w:type="spellStart"/>
+        <w:t>ultra-high frequency</w:t>
+      </w:r>
       <w:r>
         <w:rPr>
           <w:rFonts w:asciiTheme="minorHAnsi" w:hAnsiTheme="minorHAnsi" w:cstheme="minorHAnsi"/>
-          <w:i/>
-          <w:iCs/>
-          <w:color w:val="FF0000"/>
-          <w:sz w:val="40"/>
-          <w:szCs w:val="40"/>
-        </w:rPr>
-        <w:t>high</w:t>
-      </w:r>
-      <w:proofErr w:type="spellEnd"/>
-      <w:r>
-        <w:rPr>
-          <w:rFonts w:asciiTheme="minorHAnsi" w:hAnsiTheme="minorHAnsi" w:cstheme="minorHAnsi"/>
-          <w:i/>
-          <w:iCs/>
-          <w:color w:val="FF0000"/>
-          <w:sz w:val="40"/>
-          <w:szCs w:val="40"/>
-        </w:rPr>
-        <w:t xml:space="preserve"> </w:t>
-      </w:r>
-      <w:proofErr w:type="spellStart"/>
-      <w:r>
-        <w:rPr>
-          <w:rFonts w:asciiTheme="minorHAnsi" w:hAnsiTheme="minorHAnsi" w:cstheme="minorHAnsi"/>
-          <w:i/>
-          <w:iCs/>
-          <w:color w:val="FF0000"/>
-          <w:sz w:val="40"/>
-          <w:szCs w:val="40"/>
-        </w:rPr>
-        <w:t>frequency</w:t>
-      </w:r>
-      <w:proofErr w:type="spellEnd"/>
-      <w:r>
-        <w:rPr>
-          <w:rFonts w:asciiTheme="minorHAnsi" w:hAnsiTheme="minorHAnsi" w:cstheme="minorHAnsi"/>
           <w:color w:val="FF0000"/>
           <w:sz w:val="40"/>
           <w:szCs w:val="40"/>
         </w:rPr>
         <w:t xml:space="preserve"> - frecuencia ultra alta) 0,3-3 GHz, </w:t>
       </w:r>
-      <w:hyperlink r:id="rId53" w:tooltip="SHF" w:history="1">
+      <w:hyperlink r:id="rId51" w:tooltip="SHF" w:history="1">
         <w:r>
           <w:rPr>
             <w:rStyle w:val="Hipervnculo"/>
@@ -12355,55 +11313,18 @@
           <w:sz w:val="40"/>
           <w:szCs w:val="40"/>
         </w:rPr>
-        <w:t>super-</w:t>
-      </w:r>
-      <w:proofErr w:type="spellStart"/>
+        <w:t>super-high frequency</w:t>
+      </w:r>
       <w:r>
         <w:rPr>
           <w:rFonts w:asciiTheme="minorHAnsi" w:hAnsiTheme="minorHAnsi" w:cstheme="minorHAnsi"/>
-          <w:i/>
-          <w:iCs/>
-          <w:color w:val="FF0000"/>
-          <w:sz w:val="40"/>
-          <w:szCs w:val="40"/>
-        </w:rPr>
-        <w:t>high</w:t>
-      </w:r>
-      <w:proofErr w:type="spellEnd"/>
-      <w:r>
-        <w:rPr>
-          <w:rFonts w:asciiTheme="minorHAnsi" w:hAnsiTheme="minorHAnsi" w:cstheme="minorHAnsi"/>
-          <w:i/>
-          <w:iCs/>
-          <w:color w:val="FF0000"/>
-          <w:sz w:val="40"/>
-          <w:szCs w:val="40"/>
-        </w:rPr>
-        <w:t xml:space="preserve"> </w:t>
-      </w:r>
-      <w:proofErr w:type="spellStart"/>
-      <w:r>
-        <w:rPr>
-          <w:rFonts w:asciiTheme="minorHAnsi" w:hAnsiTheme="minorHAnsi" w:cstheme="minorHAnsi"/>
-          <w:i/>
-          <w:iCs/>
-          <w:color w:val="FF0000"/>
-          <w:sz w:val="40"/>
-          <w:szCs w:val="40"/>
-        </w:rPr>
-        <w:t>frequency</w:t>
-      </w:r>
-      <w:proofErr w:type="spellEnd"/>
-      <w:r>
-        <w:rPr>
-          <w:rFonts w:asciiTheme="minorHAnsi" w:hAnsiTheme="minorHAnsi" w:cstheme="minorHAnsi"/>
           <w:color w:val="FF0000"/>
           <w:sz w:val="40"/>
           <w:szCs w:val="40"/>
         </w:rPr>
         <w:t xml:space="preserve"> - frecuencia súper alta) 3-30 GHz y </w:t>
       </w:r>
-      <w:hyperlink r:id="rId54" w:tooltip="Frecuencia extremadamente alta" w:history="1">
+      <w:hyperlink r:id="rId52" w:tooltip="Frecuencia extremadamente alta" w:history="1">
         <w:r>
           <w:rPr>
             <w:rStyle w:val="Hipervnculo"/>
@@ -12424,7 +11345,6 @@
         </w:rPr>
         <w:t xml:space="preserve"> (</w:t>
       </w:r>
-      <w:proofErr w:type="spellStart"/>
       <w:r>
         <w:rPr>
           <w:rFonts w:asciiTheme="minorHAnsi" w:hAnsiTheme="minorHAnsi" w:cstheme="minorHAnsi"/>
@@ -12434,53 +11354,18 @@
           <w:sz w:val="40"/>
           <w:szCs w:val="40"/>
         </w:rPr>
-        <w:t>extremely-high</w:t>
-      </w:r>
-      <w:proofErr w:type="spellEnd"/>
+        <w:t>extremely-high frequency</w:t>
+      </w:r>
       <w:r>
         <w:rPr>
           <w:rFonts w:asciiTheme="minorHAnsi" w:hAnsiTheme="minorHAnsi" w:cstheme="minorHAnsi"/>
-          <w:i/>
-          <w:iCs/>
-          <w:color w:val="FF0000"/>
-          <w:sz w:val="40"/>
-          <w:szCs w:val="40"/>
-        </w:rPr>
-        <w:t xml:space="preserve"> </w:t>
-      </w:r>
-      <w:proofErr w:type="spellStart"/>
-      <w:r>
-        <w:rPr>
-          <w:rFonts w:asciiTheme="minorHAnsi" w:hAnsiTheme="minorHAnsi" w:cstheme="minorHAnsi"/>
-          <w:i/>
-          <w:iCs/>
-          <w:color w:val="FF0000"/>
-          <w:sz w:val="40"/>
-          <w:szCs w:val="40"/>
-        </w:rPr>
-        <w:t>frequency</w:t>
-      </w:r>
-      <w:proofErr w:type="spellEnd"/>
-      <w:r>
-        <w:rPr>
-          <w:rFonts w:asciiTheme="minorHAnsi" w:hAnsiTheme="minorHAnsi" w:cstheme="minorHAnsi"/>
-          <w:color w:val="FF0000"/>
-          <w:sz w:val="40"/>
-          <w:szCs w:val="40"/>
-        </w:rPr>
-        <w:t xml:space="preserve"> - frecuencia extremadamente alta) 30-300 GHz. Otras bandas de radiofrecuencia incluyen ondas de menor frecuencia y mayor longitud de onda que las </w:t>
-      </w:r>
-      <w:r>
-        <w:rPr>
-          <w:rFonts w:asciiTheme="minorHAnsi" w:hAnsiTheme="minorHAnsi" w:cstheme="minorHAnsi"/>
-          <w:color w:val="FF0000"/>
-          <w:sz w:val="40"/>
-          <w:szCs w:val="40"/>
-        </w:rPr>
-        <w:lastRenderedPageBreak/>
-        <w:t xml:space="preserve">microondas. Las microondas de mayor frecuencia y menor longitud de onda —en el orden de milímetros— se denominan </w:t>
-      </w:r>
-      <w:hyperlink r:id="rId55" w:tooltip="Frecuencia extremadamente alta" w:history="1">
+          <w:color w:val="FF0000"/>
+          <w:sz w:val="40"/>
+          <w:szCs w:val="40"/>
+        </w:rPr>
+        <w:t xml:space="preserve"> - frecuencia extremadamente alta) 30-300 GHz. Otras bandas de radiofrecuencia incluyen ondas de menor frecuencia y mayor longitud de onda que las microondas. Las microondas de mayor frecuencia y menor longitud de onda —en el orden de milímetros— se denominan </w:t>
+      </w:r>
+      <w:hyperlink r:id="rId53" w:tooltip="Frecuencia extremadamente alta" w:history="1">
         <w:r>
           <w:rPr>
             <w:rStyle w:val="Hipervnculo"/>
@@ -12580,7 +11465,7 @@
         </w:rPr>
         <w:t xml:space="preserve">dispositivos de estado sólido y dispositivos basados en tubos de vacío. Los dispositivos de estado sólido para microondas están basados en semiconductores de silicio o arseniuro de galio, e incluyen </w:t>
       </w:r>
-      <w:hyperlink r:id="rId56" w:tooltip="Transistor de efecto campo" w:history="1">
+      <w:hyperlink r:id="rId54" w:tooltip="Transistor de efecto campo" w:history="1">
         <w:r>
           <w:rPr>
             <w:rStyle w:val="Hipervnculo"/>
@@ -12601,7 +11486,7 @@
         </w:rPr>
         <w:t xml:space="preserve"> (FET), </w:t>
       </w:r>
-      <w:hyperlink r:id="rId57" w:tooltip="Transistor bipolar" w:history="1">
+      <w:hyperlink r:id="rId55" w:tooltip="Transistor bipolar" w:history="1">
         <w:r>
           <w:rPr>
             <w:rStyle w:val="Hipervnculo"/>
@@ -12622,7 +11507,7 @@
         </w:rPr>
         <w:t xml:space="preserve"> (BJT), </w:t>
       </w:r>
-      <w:hyperlink r:id="rId58" w:tooltip="Diodo Gunn" w:history="1">
+      <w:hyperlink r:id="rId56" w:tooltip="Diodo Gunn" w:history="1">
         <w:r>
           <w:rPr>
             <w:rStyle w:val="Hipervnculo"/>
@@ -12643,7 +11528,7 @@
         </w:rPr>
         <w:t xml:space="preserve"> y </w:t>
       </w:r>
-      <w:hyperlink r:id="rId59" w:tooltip="Diodo IMPATT" w:history="1">
+      <w:hyperlink r:id="rId57" w:tooltip="Diodo IMPATT" w:history="1">
         <w:r>
           <w:rPr>
             <w:rStyle w:val="Hipervnculo"/>
@@ -12662,7 +11547,17 @@
           <w:sz w:val="40"/>
           <w:szCs w:val="40"/>
         </w:rPr>
-        <w:t>. Se han desarrollado versiones especializadas de transistores estándar para altas velocidades que se usan comúnmente en aplicaciones de microondas.</w:t>
+        <w:t xml:space="preserve">. Se han desarrollado versiones </w:t>
+      </w:r>
+      <w:r>
+        <w:rPr>
+          <w:rFonts w:asciiTheme="minorHAnsi" w:hAnsiTheme="minorHAnsi" w:cstheme="minorHAnsi"/>
+          <w:color w:val="FF0000"/>
+          <w:sz w:val="40"/>
+          <w:szCs w:val="40"/>
+        </w:rPr>
+        <w:lastRenderedPageBreak/>
+        <w:t>especializadas de transistores estándar para altas velocidades que se usan comúnmente en aplicaciones de microondas.</w:t>
       </w:r>
     </w:p>
     <w:p>
@@ -12703,7 +11598,7 @@
         </w:rPr>
         <w:t xml:space="preserve">Los dispositivos basados en tubos de vacío operan teniendo en cuenta el movimiento balístico de un electrón en el vacío bajo la influencia de campos eléctricos o magnéticos, entre los que se incluyen el </w:t>
       </w:r>
-      <w:hyperlink r:id="rId60" w:tooltip="Magnetrón" w:history="1">
+      <w:hyperlink r:id="rId58" w:tooltip="Magnetrón" w:history="1">
         <w:r>
           <w:rPr>
             <w:rStyle w:val="Hipervnculo"/>
@@ -12724,7 +11619,7 @@
         </w:rPr>
         <w:t xml:space="preserve">, el </w:t>
       </w:r>
-      <w:hyperlink r:id="rId61" w:tooltip="Klistrón" w:history="1">
+      <w:hyperlink r:id="rId59" w:tooltip="Klistrón" w:history="1">
         <w:r>
           <w:rPr>
             <w:rStyle w:val="Hipervnculo"/>
@@ -12745,7 +11640,7 @@
         </w:rPr>
         <w:t xml:space="preserve">, el </w:t>
       </w:r>
-      <w:hyperlink r:id="rId62" w:tooltip="Traveling-wave tube" w:history="1">
+      <w:hyperlink r:id="rId60" w:tooltip="Traveling-wave tube" w:history="1">
         <w:r>
           <w:rPr>
             <w:rStyle w:val="Hipervnculo"/>
@@ -12766,7 +11661,7 @@
         </w:rPr>
         <w:t xml:space="preserve"> y el </w:t>
       </w:r>
-      <w:hyperlink r:id="rId63" w:tooltip="Girotrón" w:history="1">
+      <w:hyperlink r:id="rId61" w:tooltip="Girotrón" w:history="1">
         <w:r>
           <w:rPr>
             <w:rStyle w:val="Hipervnculo"/>
@@ -12826,7 +11721,6 @@
           <w:sz w:val="44"/>
           <w:szCs w:val="44"/>
         </w:rPr>
-        <w:lastRenderedPageBreak/>
         <w:t>Para e</w:t>
       </w:r>
       <w:r>
@@ -12889,16 +11783,7 @@
           <w:sz w:val="40"/>
           <w:szCs w:val="40"/>
         </w:rPr>
-        <w:t xml:space="preserve">Debido a que la mayor parte de los alimentos contienen un importante porcentaje de agua, pueden ser fácilmente cocinados de esta manera. Lo mismo está pensado para calentar la roca fundida, la cual contiene una buena parte de agua, a una temperatura tal que el sustrato adquiera </w:t>
-      </w:r>
-      <w:proofErr w:type="spellStart"/>
-      <w:r>
-        <w:rPr>
-          <w:color w:val="FF0000"/>
-          <w:sz w:val="40"/>
-          <w:szCs w:val="40"/>
-        </w:rPr>
-        <w:t>consis</w:t>
+        <w:t>Debido a que la mayor parte de los alimentos contienen un importante porcentaje de agua, pueden ser fácilmente cocinados de esta manera. Lo mismo está pensado para calentar la roca fundida, la cual contiene una buena parte de agua, a una temperatura tal que el sustrato adquiera consis</w:t>
       </w:r>
       <w:r>
         <w:rPr>
@@ -12914,16 +11799,7 @@
           <w:sz w:val="40"/>
           <w:szCs w:val="40"/>
         </w:rPr>
-        <w:t>tencia</w:t>
-      </w:r>
-      <w:proofErr w:type="spellEnd"/>
-      <w:r>
-        <w:rPr>
-          <w:color w:val="FF0000"/>
-          <w:sz w:val="40"/>
-          <w:szCs w:val="40"/>
-        </w:rPr>
-        <w:t xml:space="preserve"> de pasta moldeable. </w:t>
+        <w:t xml:space="preserve">tencia de pasta moldeable. </w:t>
       </w:r>
     </w:p>
     <w:p>
@@ -12951,6 +11827,7 @@
           <w:sz w:val="40"/>
           <w:szCs w:val="40"/>
         </w:rPr>
+        <w:lastRenderedPageBreak/>
         <w:t xml:space="preserve">Ventajas: </w:t>
       </w:r>
     </w:p>
@@ -13054,26 +11931,7 @@
           <w:sz w:val="40"/>
           <w:szCs w:val="40"/>
         </w:rPr>
-        <w:t xml:space="preserve">No está científicamente comprobado que usar ultra alta frecuencias logre fundir la roca, </w:t>
-      </w:r>
-      <w:proofErr w:type="spellStart"/>
-      <w:r>
-        <w:rPr>
-          <w:color w:val="FF0000"/>
-          <w:sz w:val="40"/>
-          <w:szCs w:val="40"/>
-        </w:rPr>
-        <w:lastRenderedPageBreak/>
-        <w:t>sobretodo</w:t>
-      </w:r>
-      <w:proofErr w:type="spellEnd"/>
-      <w:r>
-        <w:rPr>
-          <w:color w:val="FF0000"/>
-          <w:sz w:val="40"/>
-          <w:szCs w:val="40"/>
-        </w:rPr>
-        <w:t xml:space="preserve"> porque no hay muchos datos al respecto</w:t>
+        <w:t>No está científicamente comprobado que usar ultra alta frecuencias logre fundir la roca, sobretodo porque no hay muchos datos al respecto</w:t>
       </w:r>
     </w:p>
     <w:p>
@@ -13165,9 +12023,10 @@
           <w:sz w:val="44"/>
           <w:szCs w:val="44"/>
         </w:rPr>
+        <w:lastRenderedPageBreak/>
         <w:t xml:space="preserve">Fuente: </w:t>
       </w:r>
-      <w:hyperlink r:id="rId64" w:history="1">
+      <w:hyperlink r:id="rId62" w:history="1">
         <w:r>
           <w:rPr>
             <w:rStyle w:val="Hipervnculo"/>
@@ -13484,6 +12343,7 @@
           <w:sz w:val="40"/>
           <w:szCs w:val="40"/>
         </w:rPr>
+        <w:lastRenderedPageBreak/>
         <w:t>La impresora 3D no requiere de ajustes con respecto a la temperatura</w:t>
       </w:r>
     </w:p>
@@ -13544,25 +12404,7 @@
           <w:sz w:val="40"/>
           <w:szCs w:val="40"/>
         </w:rPr>
-        <w:t>Requiere de usar mucho material para lograr un resultado confiable del producto (</w:t>
-      </w:r>
-      <w:proofErr w:type="spellStart"/>
-      <w:r>
-        <w:rPr>
-          <w:color w:val="FF0000"/>
-          <w:sz w:val="40"/>
-          <w:szCs w:val="40"/>
-        </w:rPr>
-        <w:t>HabitAR</w:t>
-      </w:r>
-      <w:proofErr w:type="spellEnd"/>
-      <w:r>
-        <w:rPr>
-          <w:color w:val="FF0000"/>
-          <w:sz w:val="40"/>
-          <w:szCs w:val="40"/>
-        </w:rPr>
-        <w:t>)</w:t>
+        <w:t>Requiere de usar mucho material para lograr un resultado confiable del producto (HabitAR)</w:t>
       </w:r>
     </w:p>
     <w:p>
@@ -13584,7 +12426,6 @@
           <w:sz w:val="40"/>
           <w:szCs w:val="40"/>
         </w:rPr>
-        <w:lastRenderedPageBreak/>
         <w:t>Requiere de disponer de buena cantidad de agua, consecuentemente no será apto para consumo o para los cultivos</w:t>
       </w:r>
     </w:p>
@@ -13670,7 +12511,7 @@
         </w:rPr>
         <w:t xml:space="preserve"> La atmósfera está compuesta principalmente por </w:t>
       </w:r>
-      <w:hyperlink r:id="rId65">
+      <w:hyperlink r:id="rId63">
         <w:r>
           <w:rPr>
             <w:rStyle w:val="Hipervnculo"/>
@@ -13691,7 +12532,7 @@
         </w:rPr>
         <w:t xml:space="preserve"> (95%), </w:t>
       </w:r>
-      <w:hyperlink r:id="rId66">
+      <w:hyperlink r:id="rId64">
         <w:r>
           <w:rPr>
             <w:rStyle w:val="Hipervnculo"/>
@@ -13712,7 +12553,7 @@
         </w:rPr>
         <w:t xml:space="preserve"> (3%) y </w:t>
       </w:r>
-      <w:hyperlink r:id="rId67">
+      <w:hyperlink r:id="rId65">
         <w:r>
           <w:rPr>
             <w:rStyle w:val="Hipervnculo"/>
@@ -13733,7 +12574,7 @@
         </w:rPr>
         <w:t xml:space="preserve"> (1,6%), y contiene trazas de </w:t>
       </w:r>
-      <w:hyperlink r:id="rId68">
+      <w:hyperlink r:id="rId66">
         <w:r>
           <w:rPr>
             <w:rStyle w:val="Hipervnculo"/>
@@ -13754,7 +12595,7 @@
         </w:rPr>
         <w:t xml:space="preserve">, </w:t>
       </w:r>
-      <w:hyperlink r:id="rId69">
+      <w:hyperlink r:id="rId67">
         <w:r>
           <w:rPr>
             <w:rStyle w:val="Hipervnculo"/>
@@ -13775,7 +12616,7 @@
         </w:rPr>
         <w:t xml:space="preserve"> y </w:t>
       </w:r>
-      <w:hyperlink r:id="rId70">
+      <w:hyperlink r:id="rId68">
         <w:r>
           <w:rPr>
             <w:rStyle w:val="Hipervnculo"/>
@@ -13809,87 +12650,7 @@
           <w:sz w:val="21"/>
           <w:szCs w:val="21"/>
         </w:rPr>
-        <w:t xml:space="preserve"> La atmósfera en Marte es ligera, y la presión atmosférica en la superficie varía de 30 </w:t>
-      </w:r>
-      <w:proofErr w:type="spellStart"/>
-      <w:r>
-        <w:rPr>
-          <w:rFonts w:ascii="Calibri" w:eastAsia="Calibri" w:hAnsi="Calibri" w:cs="Calibri"/>
-          <w:color w:val="C00000"/>
-          <w:sz w:val="21"/>
-          <w:szCs w:val="21"/>
-        </w:rPr>
-        <w:t>Pa</w:t>
-      </w:r>
-      <w:proofErr w:type="spellEnd"/>
-      <w:r>
-        <w:rPr>
-          <w:rFonts w:ascii="Calibri" w:eastAsia="Calibri" w:hAnsi="Calibri" w:cs="Calibri"/>
-          <w:color w:val="C00000"/>
-          <w:sz w:val="21"/>
-          <w:szCs w:val="21"/>
-        </w:rPr>
-        <w:t xml:space="preserve"> (0,03 kPa) en la cumbre del monte Olimpo a más de 1155 </w:t>
-      </w:r>
-      <w:proofErr w:type="spellStart"/>
-      <w:r>
-        <w:rPr>
-          <w:rFonts w:ascii="Calibri" w:eastAsia="Calibri" w:hAnsi="Calibri" w:cs="Calibri"/>
-          <w:color w:val="C00000"/>
-          <w:sz w:val="21"/>
-          <w:szCs w:val="21"/>
-        </w:rPr>
-        <w:t>Pa</w:t>
-      </w:r>
-      <w:proofErr w:type="spellEnd"/>
-      <w:r>
-        <w:rPr>
-          <w:rFonts w:ascii="Calibri" w:eastAsia="Calibri" w:hAnsi="Calibri" w:cs="Calibri"/>
-          <w:color w:val="C00000"/>
-          <w:sz w:val="21"/>
-          <w:szCs w:val="21"/>
-        </w:rPr>
-        <w:t xml:space="preserve"> (1,155 kPa) en las depresiones de </w:t>
-      </w:r>
-      <w:proofErr w:type="spellStart"/>
-      <w:r>
-        <w:rPr>
-          <w:rFonts w:ascii="Calibri" w:eastAsia="Calibri" w:hAnsi="Calibri" w:cs="Calibri"/>
-          <w:color w:val="C00000"/>
-          <w:sz w:val="21"/>
-          <w:szCs w:val="21"/>
-        </w:rPr>
-        <w:t>Hellas</w:t>
-      </w:r>
-      <w:proofErr w:type="spellEnd"/>
-      <w:r>
-        <w:rPr>
-          <w:rFonts w:ascii="Calibri" w:eastAsia="Calibri" w:hAnsi="Calibri" w:cs="Calibri"/>
-          <w:color w:val="C00000"/>
-          <w:sz w:val="21"/>
-          <w:szCs w:val="21"/>
-        </w:rPr>
-        <w:t xml:space="preserve"> </w:t>
-      </w:r>
-      <w:proofErr w:type="spellStart"/>
-      <w:r>
-        <w:rPr>
-          <w:rFonts w:ascii="Calibri" w:eastAsia="Calibri" w:hAnsi="Calibri" w:cs="Calibri"/>
-          <w:color w:val="C00000"/>
-          <w:sz w:val="21"/>
-          <w:szCs w:val="21"/>
-        </w:rPr>
-        <w:t>Planitia</w:t>
-      </w:r>
-      <w:proofErr w:type="spellEnd"/>
-      <w:r>
-        <w:rPr>
-          <w:rFonts w:ascii="Calibri" w:eastAsia="Calibri" w:hAnsi="Calibri" w:cs="Calibri"/>
-          <w:color w:val="C00000"/>
-          <w:sz w:val="21"/>
-          <w:szCs w:val="21"/>
-        </w:rPr>
-        <w:t xml:space="preserve"> con una presión media de la superficie de </w:t>
+        <w:t xml:space="preserve"> La atmósfera en Marte es ligera, y la presión atmosférica en la superficie varía de 30 Pa (0,03 kPa) en la cumbre del monte Olimpo a más de 1155 Pa (1,155 kPa) en las depresiones de Hellas Planitia con una presión media de la superficie de </w:t>
       </w:r>
       <w:r>
         <w:rPr>
@@ -13898,9 +12659,58 @@
           <w:bCs/>
           <w:color w:val="C00000"/>
         </w:rPr>
-        <w:t xml:space="preserve">600 </w:t>
-      </w:r>
-      <w:proofErr w:type="spellStart"/>
+        <w:t>600 Pa</w:t>
+      </w:r>
+      <w:r>
+        <w:rPr>
+          <w:rFonts w:ascii="Calibri" w:eastAsia="Calibri" w:hAnsi="Calibri" w:cs="Calibri"/>
+          <w:color w:val="C00000"/>
+        </w:rPr>
+        <w:t xml:space="preserve"> (0,600kPa), frente a la presión de 101300 Pa (101,3 kPa) terrestre.</w:t>
+      </w:r>
+    </w:p>
+    <w:p>
+      <w:pPr>
+        <w:rPr>
+          <w:color w:val="C00000"/>
+        </w:rPr>
+      </w:pPr>
+      <w:r>
+        <w:rPr>
+          <w:rFonts w:ascii="Calibri" w:eastAsia="Calibri" w:hAnsi="Calibri" w:cs="Calibri"/>
+          <w:color w:val="C00000"/>
+        </w:rPr>
+        <w:t xml:space="preserve"> ¿Podremos llevar animales de cría para la obtención de proteinas sustentables en la dieta marciana?</w:t>
+      </w:r>
+    </w:p>
+    <w:p>
+      <w:pPr>
+        <w:pStyle w:val="Ttulo3"/>
+        <w:rPr>
+          <w:color w:val="C00000"/>
+        </w:rPr>
+      </w:pPr>
+      <w:bookmarkStart w:id="31" w:name="_Toc481224814"/>
+      <w:r>
+        <w:rPr>
+          <w:color w:val="C00000"/>
+        </w:rPr>
+        <w:t>Construcciones rudimentarias</w:t>
+      </w:r>
+      <w:bookmarkEnd w:id="31"/>
+      <w:r>
+        <w:rPr>
+          <w:color w:val="C00000"/>
+        </w:rPr>
+        <w:t xml:space="preserve"> </w:t>
+      </w:r>
+    </w:p>
+    <w:p>
+      <w:pPr>
+        <w:rPr>
+          <w:color w:val="C00000"/>
+        </w:rPr>
+      </w:pPr>
       <w:r>
         <w:rPr>
           <w:rFonts w:ascii="Calibri" w:eastAsia="Calibri" w:hAnsi="Calibri" w:cs="Calibri"/>
@@ -13908,80 +12718,93 @@
           <w:bCs/>
           <w:color w:val="C00000"/>
         </w:rPr>
-        <w:t>Pa</w:t>
-      </w:r>
-      <w:proofErr w:type="spellEnd"/>
-      <w:r>
-        <w:rPr>
-          <w:rFonts w:ascii="Calibri" w:eastAsia="Calibri" w:hAnsi="Calibri" w:cs="Calibri"/>
-          <w:color w:val="C00000"/>
-        </w:rPr>
-        <w:t xml:space="preserve"> (0,600kPa), frente a la presión de 101300 </w:t>
-      </w:r>
-      <w:proofErr w:type="spellStart"/>
-      <w:r>
-        <w:rPr>
-          <w:rFonts w:ascii="Calibri" w:eastAsia="Calibri" w:hAnsi="Calibri" w:cs="Calibri"/>
-          <w:color w:val="C00000"/>
-        </w:rPr>
-        <w:t>Pa</w:t>
-      </w:r>
-      <w:proofErr w:type="spellEnd"/>
-      <w:r>
-        <w:rPr>
-          <w:rFonts w:ascii="Calibri" w:eastAsia="Calibri" w:hAnsi="Calibri" w:cs="Calibri"/>
-          <w:color w:val="C00000"/>
-        </w:rPr>
-        <w:t xml:space="preserve"> (101,3 kPa) terrestre.</w:t>
-      </w:r>
-    </w:p>
-    <w:p>
-      <w:pPr>
-        <w:rPr>
-          <w:color w:val="C00000"/>
-        </w:rPr>
-      </w:pPr>
-      <w:r>
-        <w:rPr>
-          <w:rFonts w:ascii="Calibri" w:eastAsia="Calibri" w:hAnsi="Calibri" w:cs="Calibri"/>
-          <w:color w:val="C00000"/>
-        </w:rPr>
-        <w:t xml:space="preserve"> ¿Podremos llevar animales de cría para la obtención de </w:t>
-      </w:r>
-      <w:proofErr w:type="spellStart"/>
-      <w:r>
-        <w:rPr>
-          <w:rFonts w:ascii="Calibri" w:eastAsia="Calibri" w:hAnsi="Calibri" w:cs="Calibri"/>
-          <w:color w:val="C00000"/>
-        </w:rPr>
-        <w:t>proteinas</w:t>
-      </w:r>
-      <w:proofErr w:type="spellEnd"/>
-      <w:r>
-        <w:rPr>
-          <w:rFonts w:ascii="Calibri" w:eastAsia="Calibri" w:hAnsi="Calibri" w:cs="Calibri"/>
-          <w:color w:val="C00000"/>
-        </w:rPr>
-        <w:t xml:space="preserve"> sustentables en la dieta marciana?</w:t>
-      </w:r>
-    </w:p>
-    <w:p>
-      <w:pPr>
-        <w:pStyle w:val="Ttulo3"/>
-        <w:rPr>
-          <w:color w:val="C00000"/>
-        </w:rPr>
-      </w:pPr>
-      <w:bookmarkStart w:id="29" w:name="_Toc481224814"/>
-      <w:r>
-        <w:rPr>
-          <w:color w:val="C00000"/>
-        </w:rPr>
-        <w:t>Construcciones rudimentarias</w:t>
-      </w:r>
-      <w:bookmarkEnd w:id="29"/>
-      <w:r>
-        <w:rPr>
+        <w:t>¿Cómo fabricar casas de barro resistentes a la intemperie y la alta presión?</w:t>
+      </w:r>
+    </w:p>
+    <w:p>
+      <w:pPr>
+        <w:jc w:val="both"/>
+        <w:rPr>
+          <w:color w:val="C00000"/>
+        </w:rPr>
+      </w:pPr>
+      <w:r>
+        <w:rPr>
+          <w:rFonts w:ascii="Calibri" w:eastAsia="Calibri" w:hAnsi="Calibri" w:cs="Calibri"/>
+          <w:color w:val="C00000"/>
+        </w:rPr>
+        <w:lastRenderedPageBreak/>
+        <w:t>La roca, al ser dura y apta para la resistencia a la compresión, es resistente a los golpes de meteoritos y tormentas. Sin embargo, esta dureza la vuelve frágil y débil ante la tracción. Por eso se sugieren 2 ideas</w:t>
+      </w:r>
+    </w:p>
+    <w:p>
+      <w:pPr>
+        <w:ind w:left="708"/>
+        <w:jc w:val="both"/>
+        <w:rPr>
+          <w:color w:val="C00000"/>
+        </w:rPr>
+      </w:pPr>
+      <w:r>
+        <w:rPr>
+          <w:rFonts w:ascii="Calibri" w:eastAsia="Calibri" w:hAnsi="Calibri" w:cs="Calibri"/>
+          <w:color w:val="C00000"/>
+        </w:rPr>
+        <w:t>En primer lugar puede ser pintada con una capa interna que le de flexibilidad a la estructura ya que, al momento de la presurización, esta sin esa membrana liquida quebraría la estructura y reventaría. Además, podría haber filtraciones de aire sin esta membrana. En principio la traeríamos desde la tierra, la cual ocuparía mucho menos espacio que domos inflables y en el futuro se pensaría como fabricarla con materiales del planeta, como puede ser utilizando celulosa de una posible botánica marciana que se haya desarrollado.</w:t>
+      </w:r>
+    </w:p>
+    <w:p>
+      <w:pPr>
+        <w:ind w:left="708"/>
+        <w:jc w:val="both"/>
+        <w:rPr>
+          <w:rFonts w:ascii="Calibri" w:eastAsia="Calibri" w:hAnsi="Calibri" w:cs="Calibri"/>
+          <w:color w:val="C00000"/>
+        </w:rPr>
+      </w:pPr>
+      <w:r>
+        <w:rPr>
+          <w:rFonts w:ascii="Calibri" w:eastAsia="Calibri" w:hAnsi="Calibri" w:cs="Calibri"/>
+          <w:color w:val="C00000"/>
+        </w:rPr>
+        <w:t>En segundo lugar puede aplicarse una gruesa capa de mas material para que aguante la presión interna. Sin embargo, para que no existan filtraciones de aire no controladas, la membrana debe ser aplicada de forma inexorable.</w:t>
+      </w:r>
+    </w:p>
+    <w:p>
+      <w:pPr>
+        <w:jc w:val="both"/>
+        <w:rPr>
+          <w:rFonts w:ascii="Calibri" w:eastAsia="Calibri" w:hAnsi="Calibri" w:cs="Calibri"/>
+          <w:color w:val="C00000"/>
+        </w:rPr>
+      </w:pPr>
+      <w:r>
+        <w:rPr>
+          <w:rFonts w:ascii="Calibri" w:eastAsia="Calibri" w:hAnsi="Calibri" w:cs="Calibri"/>
+          <w:color w:val="C00000"/>
+        </w:rPr>
+        <w:t>Quizás, una combinación de ambas tecnologías pueda ser la solución</w:t>
+      </w:r>
+    </w:p>
+    <w:p>
+      <w:pPr>
+        <w:jc w:val="right"/>
+        <w:rPr>
+          <w:rFonts w:ascii="Calibri" w:eastAsia="Calibri" w:hAnsi="Calibri" w:cs="Calibri"/>
+          <w:color w:val="C00000"/>
+        </w:rPr>
+      </w:pPr>
+    </w:p>
+    <w:p>
+      <w:pPr>
+        <w:jc w:val="right"/>
+        <w:rPr>
+          <w:color w:val="C00000"/>
+        </w:rPr>
+      </w:pPr>
+      <w:r>
+        <w:rPr>
+          <w:rFonts w:ascii="Calibri" w:eastAsia="Calibri" w:hAnsi="Calibri" w:cs="Calibri"/>
           <w:color w:val="C00000"/>
         </w:rPr>
         <w:t xml:space="preserve"> </w:t>
@@ -14000,88 +12823,7 @@
           <w:bCs/>
           <w:color w:val="C00000"/>
         </w:rPr>
-        <w:t>¿Cómo fabricar casas de barro resistentes a la intemperie y la alta presión?</w:t>
-      </w:r>
-    </w:p>
-    <w:p>
-      <w:pPr>
-        <w:jc w:val="both"/>
-        <w:rPr>
-          <w:color w:val="C00000"/>
-        </w:rPr>
-      </w:pPr>
-      <w:r>
-        <w:rPr>
-          <w:rFonts w:ascii="Calibri" w:eastAsia="Calibri" w:hAnsi="Calibri" w:cs="Calibri"/>
-          <w:color w:val="C00000"/>
-        </w:rPr>
-        <w:t>La roca, al ser dura y apta para la resistencia a la compresión, es resistente a los golpes de meteoritos y tormentas. Sin embargo, esta dureza la vuelve frágil y débil ante la tracción. Por eso se sugieren 2 ideas</w:t>
-      </w:r>
-    </w:p>
-    <w:p>
-      <w:pPr>
-        <w:ind w:left="708"/>
-        <w:jc w:val="both"/>
-        <w:rPr>
-          <w:color w:val="C00000"/>
-        </w:rPr>
-      </w:pPr>
-      <w:r>
-        <w:rPr>
-          <w:rFonts w:ascii="Calibri" w:eastAsia="Calibri" w:hAnsi="Calibri" w:cs="Calibri"/>
-          <w:color w:val="C00000"/>
-        </w:rPr>
-        <w:t>En primer lugar puede ser pintada con una capa interna que le de flexibilidad a la estructura ya que, al momento de la presurización, esta sin esa membrana liquida quebraría la estructura y reventaría. Además, podría haber filtraciones de aire sin esta membrana. En principio la traeríamos desde la tierra, la cual ocuparía mucho menos espacio que domos inflables y en el futuro se pensaría como fabricarla con materiales del planeta, como puede ser utilizando celulosa de una posible botánica marciana que se haya desarrollado.</w:t>
-      </w:r>
-    </w:p>
-    <w:p>
-      <w:pPr>
-        <w:ind w:left="708"/>
-        <w:jc w:val="both"/>
-        <w:rPr>
-          <w:rFonts w:ascii="Calibri" w:eastAsia="Calibri" w:hAnsi="Calibri" w:cs="Calibri"/>
-          <w:color w:val="C00000"/>
-        </w:rPr>
-      </w:pPr>
-      <w:r>
-        <w:rPr>
-          <w:rFonts w:ascii="Calibri" w:eastAsia="Calibri" w:hAnsi="Calibri" w:cs="Calibri"/>
-          <w:color w:val="C00000"/>
-        </w:rPr>
-        <w:t xml:space="preserve">En segundo lugar puede aplicarse una gruesa capa de </w:t>
-      </w:r>
-      <w:proofErr w:type="spellStart"/>
-      <w:r>
-        <w:rPr>
-          <w:rFonts w:ascii="Calibri" w:eastAsia="Calibri" w:hAnsi="Calibri" w:cs="Calibri"/>
-          <w:color w:val="C00000"/>
-        </w:rPr>
-        <w:t>mas</w:t>
-      </w:r>
-      <w:proofErr w:type="spellEnd"/>
-      <w:r>
-        <w:rPr>
-          <w:rFonts w:ascii="Calibri" w:eastAsia="Calibri" w:hAnsi="Calibri" w:cs="Calibri"/>
-          <w:color w:val="C00000"/>
-        </w:rPr>
-        <w:t xml:space="preserve"> material para que aguante la presión interna. Sin embargo, para que no existan filtraciones de aire no controladas, la membrana debe ser aplicada de forma inexorable.</w:t>
-      </w:r>
-    </w:p>
-    <w:p>
-      <w:pPr>
-        <w:jc w:val="both"/>
-        <w:rPr>
-          <w:rFonts w:ascii="Calibri" w:eastAsia="Calibri" w:hAnsi="Calibri" w:cs="Calibri"/>
-          <w:color w:val="C00000"/>
-        </w:rPr>
-      </w:pPr>
-      <w:r>
-        <w:rPr>
-          <w:rFonts w:ascii="Calibri" w:eastAsia="Calibri" w:hAnsi="Calibri" w:cs="Calibri"/>
-          <w:color w:val="C00000"/>
-        </w:rPr>
-        <w:lastRenderedPageBreak/>
-        <w:t>Quizás, una combinación de ambas tecnologías pueda ser la solución</w:t>
+        <w:t>¿Qué diferencia hay entre hormigón, cemento, concreto etc.?</w:t>
       </w:r>
     </w:p>
     <w:p>
@@ -14092,20 +12834,12 @@
           <w:color w:val="C00000"/>
         </w:rPr>
       </w:pPr>
-    </w:p>
-    <w:p>
-      <w:pPr>
-        <w:jc w:val="right"/>
-        <w:rPr>
-          <w:color w:val="C00000"/>
-        </w:rPr>
-      </w:pPr>
-      <w:r>
-        <w:rPr>
-          <w:rFonts w:ascii="Calibri" w:eastAsia="Calibri" w:hAnsi="Calibri" w:cs="Calibri"/>
-          <w:color w:val="C00000"/>
-        </w:rPr>
-        <w:t xml:space="preserve"> </w:t>
+      <w:r>
+        <w:rPr>
+          <w:rFonts w:ascii="Calibri" w:eastAsia="Calibri" w:hAnsi="Calibri" w:cs="Calibri"/>
+          <w:color w:val="C00000"/>
+        </w:rPr>
+        <w:t>El hormigón es cemento + piedra + varillas de hierro si es armado. El cemento es un compuesto del hormigón.</w:t>
       </w:r>
     </w:p>
     <w:p>
@@ -14121,23 +12855,52 @@
           <w:bCs/>
           <w:color w:val="C00000"/>
         </w:rPr>
-        <w:t>¿Qué diferencia hay entre hormigón, cemento, concreto etc.?</w:t>
+        <w:t>Averiguar si puede desviar la radiación solar</w:t>
       </w:r>
     </w:p>
     <w:p>
       <w:pPr>
         <w:jc w:val="right"/>
         <w:rPr>
-          <w:rFonts w:ascii="Calibri" w:eastAsia="Calibri" w:hAnsi="Calibri" w:cs="Calibri"/>
-          <w:color w:val="C00000"/>
-        </w:rPr>
-      </w:pPr>
-      <w:r>
-        <w:rPr>
-          <w:rFonts w:ascii="Calibri" w:eastAsia="Calibri" w:hAnsi="Calibri" w:cs="Calibri"/>
-          <w:color w:val="C00000"/>
-        </w:rPr>
-        <w:t>El hormigón es cemento + piedra + varillas de hierro si es armado. El cemento es un compuesto del hormigón.</w:t>
+          <w:color w:val="C00000"/>
+        </w:rPr>
+      </w:pPr>
+      <w:r>
+        <w:rPr>
+          <w:rFonts w:ascii="Calibri" w:eastAsia="Calibri" w:hAnsi="Calibri" w:cs="Calibri"/>
+          <w:color w:val="C00000"/>
+        </w:rPr>
+        <w:t>La estructura refractaria de este habitáculo es mucho mas seguro que las naves espaciales de aluminio o los habitáculos inflables. Este tipo de materiales incluso se utilizan para contener la radiación de las centrales atómicas. Dato curioso: Las centrales atómicas son la única edificación capaz de soportar el impacto de un Boing 747.</w:t>
+      </w:r>
+    </w:p>
+    <w:p>
+      <w:pPr>
+        <w:jc w:val="right"/>
+        <w:rPr>
+          <w:color w:val="C00000"/>
+        </w:rPr>
+      </w:pPr>
+      <w:r>
+        <w:rPr>
+          <w:rFonts w:ascii="Calibri" w:eastAsia="Calibri" w:hAnsi="Calibri" w:cs="Calibri"/>
+          <w:color w:val="C00000"/>
+        </w:rPr>
+        <w:t xml:space="preserve"> </w:t>
+      </w:r>
+    </w:p>
+    <w:p>
+      <w:pPr>
+        <w:jc w:val="right"/>
+        <w:rPr>
+          <w:color w:val="C00000"/>
+        </w:rPr>
+      </w:pPr>
+      <w:r>
+        <w:rPr>
+          <w:rFonts w:ascii="Calibri" w:eastAsia="Calibri" w:hAnsi="Calibri" w:cs="Calibri"/>
+          <w:color w:val="C00000"/>
+        </w:rPr>
+        <w:t xml:space="preserve"> </w:t>
       </w:r>
     </w:p>
     <w:p>
@@ -14153,68 +12916,7 @@
           <w:bCs/>
           <w:color w:val="C00000"/>
         </w:rPr>
-        <w:t>Averiguar si puede desviar la radiación solar</w:t>
-      </w:r>
-    </w:p>
-    <w:p>
-      <w:pPr>
-        <w:jc w:val="right"/>
-        <w:rPr>
-          <w:color w:val="C00000"/>
-        </w:rPr>
-      </w:pPr>
-      <w:r>
-        <w:rPr>
-          <w:rFonts w:ascii="Calibri" w:eastAsia="Calibri" w:hAnsi="Calibri" w:cs="Calibri"/>
-          <w:color w:val="C00000"/>
-        </w:rPr>
-        <w:t xml:space="preserve">La estructura refractaria de este habitáculo es mucho </w:t>
-      </w:r>
-      <w:proofErr w:type="spellStart"/>
-      <w:r>
-        <w:rPr>
-          <w:rFonts w:ascii="Calibri" w:eastAsia="Calibri" w:hAnsi="Calibri" w:cs="Calibri"/>
-          <w:color w:val="C00000"/>
-        </w:rPr>
-        <w:t>mas</w:t>
-      </w:r>
-      <w:proofErr w:type="spellEnd"/>
-      <w:r>
-        <w:rPr>
-          <w:rFonts w:ascii="Calibri" w:eastAsia="Calibri" w:hAnsi="Calibri" w:cs="Calibri"/>
-          <w:color w:val="C00000"/>
-        </w:rPr>
-        <w:t xml:space="preserve"> seguro que las naves espaciales de aluminio o los habitáculos inflables. Este tipo de materiales incluso se utilizan para contener la radiación de las centrales atómicas. Dato curioso: Las centrales atómicas son la única edificación capaz de soportar el impacto de un Boing 747.</w:t>
-      </w:r>
-    </w:p>
-    <w:p>
-      <w:pPr>
-        <w:jc w:val="right"/>
-        <w:rPr>
-          <w:color w:val="C00000"/>
-        </w:rPr>
-      </w:pPr>
-      <w:r>
-        <w:rPr>
-          <w:rFonts w:ascii="Calibri" w:eastAsia="Calibri" w:hAnsi="Calibri" w:cs="Calibri"/>
-          <w:color w:val="C00000"/>
-        </w:rPr>
-        <w:t xml:space="preserve"> </w:t>
-      </w:r>
-    </w:p>
-    <w:p>
-      <w:pPr>
-        <w:jc w:val="right"/>
-        <w:rPr>
-          <w:color w:val="C00000"/>
-        </w:rPr>
-      </w:pPr>
-      <w:r>
-        <w:rPr>
-          <w:rFonts w:ascii="Calibri" w:eastAsia="Calibri" w:hAnsi="Calibri" w:cs="Calibri"/>
-          <w:color w:val="C00000"/>
-        </w:rPr>
-        <w:t xml:space="preserve"> </w:t>
+        <w:t>Hacer un diseño apto de la impresora para que esta sea fácil de ensamblar y transportar en el cohete.</w:t>
       </w:r>
     </w:p>
     <w:p>
@@ -14230,12 +12932,14 @@
           <w:bCs/>
           <w:color w:val="C00000"/>
         </w:rPr>
-        <w:t>Hacer un diseño apto de la impresora para que esta sea fácil de ensamblar y transportar en el cohete.</w:t>
-      </w:r>
-    </w:p>
-    <w:p>
-      <w:pPr>
-        <w:rPr>
+        <w:t>Averiguar cohetes que viajarán para ver cómo ubicar la impresora.</w:t>
+      </w:r>
+    </w:p>
+    <w:p>
+      <w:pPr>
+        <w:jc w:val="right"/>
+        <w:rPr>
+          <w:rFonts w:ascii="Calibri" w:eastAsia="Calibri" w:hAnsi="Calibri" w:cs="Calibri"/>
           <w:color w:val="C00000"/>
         </w:rPr>
       </w:pPr>
@@ -14246,14 +12950,19 @@
           <w:bCs/>
           <w:color w:val="C00000"/>
         </w:rPr>
-        <w:t>Averiguar cohetes que viajarán para ver cómo ubicar la impresora.</w:t>
-      </w:r>
-    </w:p>
-    <w:p>
-      <w:pPr>
-        <w:jc w:val="right"/>
-        <w:rPr>
-          <w:rFonts w:ascii="Calibri" w:eastAsia="Calibri" w:hAnsi="Calibri" w:cs="Calibri"/>
+        <w:t xml:space="preserve"> </w:t>
+      </w:r>
+      <w:r>
+        <w:rPr>
+          <w:rFonts w:ascii="Calibri" w:eastAsia="Calibri" w:hAnsi="Calibri" w:cs="Calibri"/>
+          <w:color w:val="C00000"/>
+        </w:rPr>
+        <w:t>Con un cohete de la NASA y uno de space X vamos a estar bien.</w:t>
+      </w:r>
+    </w:p>
+    <w:p>
+      <w:pPr>
+        <w:rPr>
           <w:color w:val="C00000"/>
         </w:rPr>
       </w:pPr>
@@ -14264,30 +12973,37 @@
           <w:bCs/>
           <w:color w:val="C00000"/>
         </w:rPr>
+        <w:t>Diseñar sala de compresión/Descompresión.</w:t>
+      </w:r>
+    </w:p>
+    <w:p>
+      <w:pPr>
+        <w:jc w:val="right"/>
+        <w:rPr>
+          <w:color w:val="C00000"/>
+        </w:rPr>
+      </w:pPr>
+      <w:r>
+        <w:rPr>
+          <w:rFonts w:ascii="Calibri" w:eastAsia="Calibri" w:hAnsi="Calibri" w:cs="Calibri"/>
+          <w:color w:val="C00000"/>
+        </w:rPr>
+        <w:t>Se utilizará el generador eléctrico</w:t>
+      </w:r>
+    </w:p>
+    <w:p>
+      <w:pPr>
+        <w:jc w:val="right"/>
+        <w:rPr>
+          <w:color w:val="C00000"/>
+        </w:rPr>
+      </w:pPr>
+      <w:r>
+        <w:rPr>
+          <w:rFonts w:ascii="Calibri" w:eastAsia="Calibri" w:hAnsi="Calibri" w:cs="Calibri"/>
+          <w:color w:val="C00000"/>
+        </w:rPr>
         <w:t xml:space="preserve"> </w:t>
-      </w:r>
-      <w:r>
-        <w:rPr>
-          <w:rFonts w:ascii="Calibri" w:eastAsia="Calibri" w:hAnsi="Calibri" w:cs="Calibri"/>
-          <w:color w:val="C00000"/>
-        </w:rPr>
-        <w:t xml:space="preserve">Con un cohete de la NASA y uno de </w:t>
-      </w:r>
-      <w:proofErr w:type="spellStart"/>
-      <w:r>
-        <w:rPr>
-          <w:rFonts w:ascii="Calibri" w:eastAsia="Calibri" w:hAnsi="Calibri" w:cs="Calibri"/>
-          <w:color w:val="C00000"/>
-        </w:rPr>
-        <w:t>space</w:t>
-      </w:r>
-      <w:proofErr w:type="spellEnd"/>
-      <w:r>
-        <w:rPr>
-          <w:rFonts w:ascii="Calibri" w:eastAsia="Calibri" w:hAnsi="Calibri" w:cs="Calibri"/>
-          <w:color w:val="C00000"/>
-        </w:rPr>
-        <w:t xml:space="preserve"> X vamos a estar bien.</w:t>
       </w:r>
     </w:p>
     <w:p>
@@ -14303,38 +13019,24 @@
           <w:bCs/>
           <w:color w:val="C00000"/>
         </w:rPr>
-        <w:t>Diseñar sala de compresión/Descompresión.</w:t>
-      </w:r>
-    </w:p>
-    <w:p>
-      <w:pPr>
-        <w:jc w:val="right"/>
-        <w:rPr>
-          <w:color w:val="C00000"/>
-        </w:rPr>
-      </w:pPr>
-      <w:r>
-        <w:rPr>
-          <w:rFonts w:ascii="Calibri" w:eastAsia="Calibri" w:hAnsi="Calibri" w:cs="Calibri"/>
-          <w:color w:val="C00000"/>
-        </w:rPr>
-        <w:t>Se utilizará el generador eléctrico</w:t>
-      </w:r>
-    </w:p>
-    <w:p>
-      <w:pPr>
-        <w:jc w:val="right"/>
-        <w:rPr>
-          <w:color w:val="C00000"/>
-        </w:rPr>
-      </w:pPr>
-      <w:r>
-        <w:rPr>
-          <w:rFonts w:ascii="Calibri" w:eastAsia="Calibri" w:hAnsi="Calibri" w:cs="Calibri"/>
-          <w:color w:val="C00000"/>
-        </w:rPr>
-        <w:t xml:space="preserve"> </w:t>
-      </w:r>
+        <w:t xml:space="preserve">Posibilidad de usar la cápsula de amartizaje como parte funcional de la base. </w:t>
+      </w:r>
+    </w:p>
+    <w:p>
+      <w:pPr>
+        <w:pStyle w:val="Ttulo2"/>
+        <w:rPr>
+          <w:color w:val="C00000"/>
+        </w:rPr>
+      </w:pPr>
+      <w:bookmarkStart w:id="32" w:name="_Toc481224815"/>
+      <w:r>
+        <w:rPr>
+          <w:color w:val="C00000"/>
+        </w:rPr>
+        <w:t>Reciclaje</w:t>
+      </w:r>
+      <w:bookmarkEnd w:id="32"/>
     </w:p>
     <w:p>
       <w:pPr>
@@ -14349,58 +13051,6 @@
           <w:bCs/>
           <w:color w:val="C00000"/>
         </w:rPr>
-        <w:t xml:space="preserve">Posibilidad de usar la cápsula de </w:t>
-      </w:r>
-      <w:proofErr w:type="spellStart"/>
-      <w:r>
-        <w:rPr>
-          <w:rFonts w:ascii="Calibri" w:eastAsia="Calibri" w:hAnsi="Calibri" w:cs="Calibri"/>
-          <w:b/>
-          <w:bCs/>
-          <w:color w:val="C00000"/>
-        </w:rPr>
-        <w:t>amartizaje</w:t>
-      </w:r>
-      <w:proofErr w:type="spellEnd"/>
-      <w:r>
-        <w:rPr>
-          <w:rFonts w:ascii="Calibri" w:eastAsia="Calibri" w:hAnsi="Calibri" w:cs="Calibri"/>
-          <w:b/>
-          <w:bCs/>
-          <w:color w:val="C00000"/>
-        </w:rPr>
-        <w:t xml:space="preserve"> como parte funcional de la base. </w:t>
-      </w:r>
-    </w:p>
-    <w:p>
-      <w:pPr>
-        <w:pStyle w:val="Ttulo2"/>
-        <w:rPr>
-          <w:color w:val="C00000"/>
-        </w:rPr>
-      </w:pPr>
-      <w:bookmarkStart w:id="30" w:name="_Toc481224815"/>
-      <w:r>
-        <w:rPr>
-          <w:color w:val="C00000"/>
-        </w:rPr>
-        <w:t>Reciclaje</w:t>
-      </w:r>
-      <w:bookmarkEnd w:id="30"/>
-    </w:p>
-    <w:p>
-      <w:pPr>
-        <w:rPr>
-          <w:color w:val="C00000"/>
-        </w:rPr>
-      </w:pPr>
-      <w:r>
-        <w:rPr>
-          <w:rFonts w:ascii="Calibri" w:eastAsia="Calibri" w:hAnsi="Calibri" w:cs="Calibri"/>
-          <w:b/>
-          <w:bCs/>
-          <w:color w:val="C00000"/>
-        </w:rPr>
         <w:t>Averiguar sistemas de reciclaje del agua</w:t>
       </w:r>
     </w:p>
@@ -14413,7 +13063,7 @@
           <w:color w:val="C00000"/>
         </w:rPr>
       </w:pPr>
-      <w:hyperlink r:id="rId71">
+      <w:hyperlink r:id="rId69">
         <w:r>
           <w:rPr>
             <w:rStyle w:val="Hipervnculo"/>
@@ -14423,7 +13073,7 @@
           <w:t>Video sobre reciclaje de agua en la ISS</w:t>
         </w:r>
       </w:hyperlink>
-      <w:bookmarkStart w:id="31" w:name="_Toc481224816"/>
+      <w:bookmarkStart w:id="33" w:name="_Toc481224816"/>
     </w:p>
     <w:p>
       <w:pPr>
@@ -14479,15 +13129,7 @@
           <w:sz w:val="44"/>
           <w:szCs w:val="44"/>
         </w:rPr>
-        <w:t xml:space="preserve">ción, los cultivos, y las heces. El </w:t>
-      </w:r>
-      <w:r>
-        <w:rPr>
-          <w:sz w:val="44"/>
-          <w:szCs w:val="44"/>
-        </w:rPr>
-        <w:lastRenderedPageBreak/>
-        <w:t>método de Digestión Anaerobia y el método de Plasma Térmico.</w:t>
+        <w:t>ción, los cultivos, y las heces. El método de Digestión Anaerobia y el método de Plasma Térmico.</w:t>
       </w:r>
     </w:p>
     <w:p>
@@ -14567,7 +13209,7 @@
         </w:rPr>
         <w:t xml:space="preserve"> es el proceso en el cual </w:t>
       </w:r>
-      <w:hyperlink r:id="rId72" w:tooltip="Microorganismos" w:history="1">
+      <w:hyperlink r:id="rId70" w:tooltip="Microorganismos" w:history="1">
         <w:r>
           <w:rPr>
             <w:rStyle w:val="Hipervnculo"/>
@@ -14586,7 +13228,7 @@
         </w:rPr>
         <w:t xml:space="preserve"> descomponen material </w:t>
       </w:r>
-      <w:hyperlink r:id="rId73" w:tooltip="Biodegradabilidad" w:history="1">
+      <w:hyperlink r:id="rId71" w:tooltip="Biodegradabilidad" w:history="1">
         <w:r>
           <w:rPr>
             <w:rStyle w:val="Hipervnculo"/>
@@ -14605,7 +13247,7 @@
         </w:rPr>
         <w:t xml:space="preserve"> en ausencia de </w:t>
       </w:r>
-      <w:hyperlink r:id="rId74" w:tooltip="Oxígeno" w:history="1">
+      <w:hyperlink r:id="rId72" w:tooltip="Oxígeno" w:history="1">
         <w:r>
           <w:rPr>
             <w:rStyle w:val="Hipervnculo"/>
@@ -14624,7 +13266,7 @@
         </w:rPr>
         <w:t xml:space="preserve">. Este proceso genera diversos gases, entre los cuales el </w:t>
       </w:r>
-      <w:hyperlink r:id="rId75" w:tooltip="Dióxido de carbono" w:history="1">
+      <w:hyperlink r:id="rId73" w:tooltip="Dióxido de carbono" w:history="1">
         <w:r>
           <w:rPr>
             <w:rStyle w:val="Hipervnculo"/>
@@ -14643,7 +13285,7 @@
         </w:rPr>
         <w:t xml:space="preserve"> y el </w:t>
       </w:r>
-      <w:hyperlink r:id="rId76" w:tooltip="Metano" w:history="1">
+      <w:hyperlink r:id="rId74" w:tooltip="Metano" w:history="1">
         <w:r>
           <w:rPr>
             <w:rStyle w:val="Hipervnculo"/>
@@ -14662,7 +13304,7 @@
         </w:rPr>
         <w:t xml:space="preserve"> son los más abundantes (dependiendo del material degradado). En </w:t>
       </w:r>
-      <w:hyperlink r:id="rId77" w:tooltip="Biodigestor" w:history="1">
+      <w:hyperlink r:id="rId75" w:tooltip="Biodigestor" w:history="1">
         <w:r>
           <w:rPr>
             <w:rStyle w:val="Hipervnculo"/>
@@ -14681,7 +13323,7 @@
         </w:rPr>
         <w:t xml:space="preserve"> se aprovecha esta liberación de gases para luego ser usados como </w:t>
       </w:r>
-      <w:hyperlink r:id="rId78" w:tooltip="Combustible" w:history="1">
+      <w:hyperlink r:id="rId76" w:tooltip="Combustible" w:history="1">
         <w:r>
           <w:rPr>
             <w:rStyle w:val="Hipervnculo"/>
@@ -14700,7 +13342,7 @@
         </w:rPr>
         <w:t xml:space="preserve">. La intensidad y duración del proceso anaeróbico varían dependiendo de diversos factores, entre los que se destacan la </w:t>
       </w:r>
-      <w:hyperlink r:id="rId79" w:tooltip="Temperatura" w:history="1">
+      <w:hyperlink r:id="rId77" w:tooltip="Temperatura" w:history="1">
         <w:r>
           <w:rPr>
             <w:rStyle w:val="Hipervnculo"/>
@@ -14719,7 +13361,7 @@
         </w:rPr>
         <w:t xml:space="preserve"> y el </w:t>
       </w:r>
-      <w:hyperlink r:id="rId80" w:tooltip="PH" w:history="1">
+      <w:hyperlink r:id="rId78" w:tooltip="PH" w:history="1">
         <w:r>
           <w:rPr>
             <w:rStyle w:val="Hipervnculo"/>
@@ -14766,9 +13408,10 @@
           <w:sz w:val="40"/>
           <w:szCs w:val="40"/>
         </w:rPr>
+        <w:lastRenderedPageBreak/>
         <w:t xml:space="preserve">En la primera, se debe </w:t>
       </w:r>
-      <w:hyperlink r:id="rId81" w:tooltip="Hidrólisis" w:history="1">
+      <w:hyperlink r:id="rId79" w:tooltip="Hidrólisis" w:history="1">
         <w:r>
           <w:rPr>
             <w:rStyle w:val="Hipervnculo"/>
@@ -14785,7 +13428,7 @@
         </w:rPr>
         <w:t xml:space="preserve"> los compuestos de mayor peso molecular, tanto los disueltos como los no disueltos, por medio de enzimas (por ejemplo, </w:t>
       </w:r>
-      <w:hyperlink r:id="rId82" w:tooltip="Amilasa" w:history="1">
+      <w:hyperlink r:id="rId80" w:tooltip="Amilasa" w:history="1">
         <w:r>
           <w:rPr>
             <w:rStyle w:val="Hipervnculo"/>
@@ -14802,7 +13445,7 @@
         </w:rPr>
         <w:t xml:space="preserve"> y </w:t>
       </w:r>
-      <w:hyperlink r:id="rId83" w:tooltip="Peptidasa" w:history="1">
+      <w:hyperlink r:id="rId81" w:tooltip="Peptidasa" w:history="1">
         <w:r>
           <w:rPr>
             <w:rStyle w:val="Hipervnculo"/>
@@ -14819,7 +13462,7 @@
         </w:rPr>
         <w:t xml:space="preserve">). En especial, se digieren </w:t>
       </w:r>
-      <w:hyperlink r:id="rId84" w:tooltip="Polímero" w:history="1">
+      <w:hyperlink r:id="rId82" w:tooltip="Polímero" w:history="1">
         <w:r>
           <w:rPr>
             <w:rStyle w:val="Hipervnculo"/>
@@ -14836,7 +13479,7 @@
         </w:rPr>
         <w:t xml:space="preserve">, como </w:t>
       </w:r>
-      <w:hyperlink r:id="rId85" w:tooltip="Polisacárido" w:history="1">
+      <w:hyperlink r:id="rId83" w:tooltip="Polisacárido" w:history="1">
         <w:r>
           <w:rPr>
             <w:rStyle w:val="Hipervnculo"/>
@@ -14853,7 +13496,7 @@
         </w:rPr>
         <w:t xml:space="preserve">, </w:t>
       </w:r>
-      <w:hyperlink r:id="rId86" w:tooltip="Lípido" w:history="1">
+      <w:hyperlink r:id="rId84" w:tooltip="Lípido" w:history="1">
         <w:r>
           <w:rPr>
             <w:rStyle w:val="Hipervnculo"/>
@@ -14870,7 +13513,7 @@
         </w:rPr>
         <w:t xml:space="preserve">, </w:t>
       </w:r>
-      <w:hyperlink r:id="rId87" w:tooltip="Proteína" w:history="1">
+      <w:hyperlink r:id="rId85" w:tooltip="Proteína" w:history="1">
         <w:r>
           <w:rPr>
             <w:rStyle w:val="Hipervnculo"/>
@@ -14887,7 +13530,7 @@
         </w:rPr>
         <w:t xml:space="preserve"> y </w:t>
       </w:r>
-      <w:hyperlink r:id="rId88" w:tooltip="Ácido nucleico" w:history="1">
+      <w:hyperlink r:id="rId86" w:tooltip="Ácido nucleico" w:history="1">
         <w:r>
           <w:rPr>
             <w:rStyle w:val="Hipervnculo"/>
@@ -14902,18 +13545,9 @@
           <w:sz w:val="40"/>
           <w:szCs w:val="40"/>
         </w:rPr>
-        <w:t xml:space="preserve">, </w:t>
-      </w:r>
-      <w:r>
-        <w:rPr>
-          <w:sz w:val="40"/>
-          <w:szCs w:val="40"/>
-        </w:rPr>
-        <w:lastRenderedPageBreak/>
-        <w:t xml:space="preserve">formándose los correspondientes </w:t>
-      </w:r>
-      <w:hyperlink r:id="rId89" w:tooltip="Oligómero" w:history="1">
-        <w:proofErr w:type="spellStart"/>
+        <w:t xml:space="preserve">, formándose los correspondientes </w:t>
+      </w:r>
+      <w:hyperlink r:id="rId87" w:tooltip="Oligómero" w:history="1">
         <w:r>
           <w:rPr>
             <w:rStyle w:val="Hipervnculo"/>
@@ -14922,7 +13556,6 @@
           </w:rPr>
           <w:t>oligómeros</w:t>
         </w:r>
-        <w:proofErr w:type="spellEnd"/>
       </w:hyperlink>
       <w:r>
         <w:rPr>
@@ -14931,7 +13564,7 @@
         </w:rPr>
         <w:t xml:space="preserve"> y </w:t>
       </w:r>
-      <w:hyperlink r:id="rId90" w:tooltip="Monómero" w:history="1">
+      <w:hyperlink r:id="rId88" w:tooltip="Monómero" w:history="1">
         <w:r>
           <w:rPr>
             <w:rStyle w:val="Hipervnculo"/>
@@ -14948,7 +13581,7 @@
         </w:rPr>
         <w:t xml:space="preserve"> (azúcares, alcoholes, </w:t>
       </w:r>
-      <w:hyperlink r:id="rId91" w:tooltip="Ácido graso" w:history="1">
+      <w:hyperlink r:id="rId89" w:tooltip="Ácido graso" w:history="1">
         <w:r>
           <w:rPr>
             <w:rStyle w:val="Hipervnculo"/>
@@ -14965,7 +13598,7 @@
         </w:rPr>
         <w:t xml:space="preserve">, </w:t>
       </w:r>
-      <w:hyperlink r:id="rId92" w:tooltip="Glicerol" w:history="1">
+      <w:hyperlink r:id="rId90" w:tooltip="Glicerol" w:history="1">
         <w:r>
           <w:rPr>
             <w:rStyle w:val="Hipervnculo"/>
@@ -14982,7 +13615,7 @@
         </w:rPr>
         <w:t xml:space="preserve">, </w:t>
       </w:r>
-      <w:hyperlink r:id="rId93" w:tooltip="Polipéptido" w:history="1">
+      <w:hyperlink r:id="rId91" w:tooltip="Polipéptido" w:history="1">
         <w:r>
           <w:rPr>
             <w:rStyle w:val="Hipervnculo"/>
@@ -14999,7 +13632,7 @@
         </w:rPr>
         <w:t xml:space="preserve">, </w:t>
       </w:r>
-      <w:hyperlink r:id="rId94" w:tooltip="Aminoácido" w:history="1">
+      <w:hyperlink r:id="rId92" w:tooltip="Aminoácido" w:history="1">
         <w:r>
           <w:rPr>
             <w:rStyle w:val="Hipervnculo"/>
@@ -15016,25 +13649,15 @@
         </w:rPr>
         <w:t xml:space="preserve">, </w:t>
       </w:r>
-      <w:hyperlink r:id="rId95" w:tooltip="Bases púricas (aún no redactado)" w:history="1">
+      <w:hyperlink r:id="rId93" w:tooltip="Bases púricas (aún no redactado)" w:history="1">
         <w:r>
           <w:rPr>
             <w:rStyle w:val="Hipervnculo"/>
             <w:sz w:val="40"/>
             <w:szCs w:val="40"/>
           </w:rPr>
-          <w:t xml:space="preserve">bases </w:t>
+          <w:t>bases púricas</w:t>
         </w:r>
-        <w:proofErr w:type="spellStart"/>
-        <w:r>
-          <w:rPr>
-            <w:rStyle w:val="Hipervnculo"/>
-            <w:sz w:val="40"/>
-            <w:szCs w:val="40"/>
-          </w:rPr>
-          <w:t>púricas</w:t>
-        </w:r>
-        <w:proofErr w:type="spellEnd"/>
       </w:hyperlink>
       <w:r>
         <w:rPr>
@@ -15043,7 +13666,7 @@
         </w:rPr>
         <w:t xml:space="preserve">, y </w:t>
       </w:r>
-      <w:hyperlink r:id="rId96" w:tooltip="Compuestos aromáticos" w:history="1">
+      <w:hyperlink r:id="rId94" w:tooltip="Compuestos aromáticos" w:history="1">
         <w:r>
           <w:rPr>
             <w:rStyle w:val="Hipervnculo"/>
@@ -15079,42 +13702,9 @@
           <w:sz w:val="40"/>
           <w:szCs w:val="40"/>
         </w:rPr>
-        <w:t xml:space="preserve">La segunda etapa la llevan a cabo bacterias </w:t>
-      </w:r>
-      <w:proofErr w:type="spellStart"/>
-      <w:r>
-        <w:rPr>
-          <w:sz w:val="40"/>
-          <w:szCs w:val="40"/>
-        </w:rPr>
-        <w:t>acidogénicas</w:t>
-      </w:r>
-      <w:proofErr w:type="spellEnd"/>
-      <w:r>
-        <w:rPr>
-          <w:sz w:val="40"/>
-          <w:szCs w:val="40"/>
-        </w:rPr>
-        <w:t xml:space="preserve"> que transforman estos </w:t>
-      </w:r>
-      <w:proofErr w:type="spellStart"/>
-      <w:r>
-        <w:rPr>
-          <w:sz w:val="40"/>
-          <w:szCs w:val="40"/>
-        </w:rPr>
-        <w:t>oligómeros</w:t>
-      </w:r>
-      <w:proofErr w:type="spellEnd"/>
-      <w:r>
-        <w:rPr>
-          <w:sz w:val="40"/>
-          <w:szCs w:val="40"/>
-        </w:rPr>
-        <w:t xml:space="preserve"> y monómeros a ácidos grasos volátiles (principalmente los ácidos: </w:t>
-      </w:r>
-      <w:hyperlink r:id="rId97" w:tooltip="Ácido propiónico" w:history="1">
-        <w:proofErr w:type="spellStart"/>
+        <w:t xml:space="preserve">La segunda etapa la llevan a cabo bacterias acidogénicas que transforman estos oligómeros y monómeros a ácidos grasos volátiles (principalmente los ácidos: </w:t>
+      </w:r>
+      <w:hyperlink r:id="rId95" w:tooltip="Ácido propiónico" w:history="1">
         <w:r>
           <w:rPr>
             <w:rStyle w:val="Hipervnculo"/>
@@ -15123,7 +13713,6 @@
           </w:rPr>
           <w:t>propiónico</w:t>
         </w:r>
-        <w:proofErr w:type="spellEnd"/>
       </w:hyperlink>
       <w:r>
         <w:rPr>
@@ -15132,7 +13721,7 @@
         </w:rPr>
         <w:t xml:space="preserve">, </w:t>
       </w:r>
-      <w:hyperlink r:id="rId98" w:tooltip="Ácido butírico" w:history="1">
+      <w:hyperlink r:id="rId96" w:tooltip="Ácido butírico" w:history="1">
         <w:r>
           <w:rPr>
             <w:rStyle w:val="Hipervnculo"/>
@@ -15149,8 +13738,7 @@
         </w:rPr>
         <w:t xml:space="preserve"> y </w:t>
       </w:r>
-      <w:hyperlink r:id="rId99" w:tooltip="Ácido valérico" w:history="1">
-        <w:proofErr w:type="spellStart"/>
+      <w:hyperlink r:id="rId97" w:tooltip="Ácido valérico" w:history="1">
         <w:r>
           <w:rPr>
             <w:rStyle w:val="Hipervnculo"/>
@@ -15159,7 +13747,6 @@
           </w:rPr>
           <w:t>valérico</w:t>
         </w:r>
-        <w:proofErr w:type="spellEnd"/>
       </w:hyperlink>
       <w:r>
         <w:rPr>
@@ -15187,25 +13774,9 @@
           <w:sz w:val="40"/>
           <w:szCs w:val="40"/>
         </w:rPr>
-        <w:t xml:space="preserve">Las bacterias </w:t>
-      </w:r>
-      <w:proofErr w:type="spellStart"/>
-      <w:r>
-        <w:rPr>
-          <w:sz w:val="40"/>
-          <w:szCs w:val="40"/>
-        </w:rPr>
-        <w:t>acetogénicas</w:t>
-      </w:r>
-      <w:proofErr w:type="spellEnd"/>
-      <w:r>
-        <w:rPr>
-          <w:sz w:val="40"/>
-          <w:szCs w:val="40"/>
-        </w:rPr>
-        <w:t xml:space="preserve"> en la tercera etapa transforman los ácidos grasos volátiles (AGV) en </w:t>
-      </w:r>
-      <w:hyperlink r:id="rId100" w:tooltip="Ácido acético" w:history="1">
+        <w:t xml:space="preserve">Las bacterias acetogénicas en la tercera etapa transforman los ácidos grasos volátiles (AGV) en </w:t>
+      </w:r>
+      <w:hyperlink r:id="rId98" w:tooltip="Ácido acético" w:history="1">
         <w:r>
           <w:rPr>
             <w:rStyle w:val="Hipervnculo"/>
@@ -15222,7 +13793,7 @@
         </w:rPr>
         <w:t xml:space="preserve"> (también </w:t>
       </w:r>
-      <w:hyperlink r:id="rId101" w:tooltip="Acetato" w:history="1">
+      <w:hyperlink r:id="rId99" w:tooltip="Acetato" w:history="1">
         <w:r>
           <w:rPr>
             <w:rStyle w:val="Hipervnculo"/>
@@ -15239,7 +13810,7 @@
         </w:rPr>
         <w:t xml:space="preserve">, </w:t>
       </w:r>
-      <w:hyperlink r:id="rId102" w:tooltip="Formiato" w:history="1">
+      <w:hyperlink r:id="rId100" w:tooltip="Formiato" w:history="1">
         <w:r>
           <w:rPr>
             <w:rStyle w:val="Hipervnculo"/>
@@ -15275,39 +13846,7 @@
           <w:sz w:val="40"/>
           <w:szCs w:val="40"/>
         </w:rPr>
-        <w:t xml:space="preserve">En la última etapa, las bacterias </w:t>
-      </w:r>
-      <w:proofErr w:type="spellStart"/>
-      <w:r>
-        <w:rPr>
-          <w:sz w:val="40"/>
-          <w:szCs w:val="40"/>
-        </w:rPr>
-        <w:t>metanogénicas</w:t>
-      </w:r>
-      <w:proofErr w:type="spellEnd"/>
-      <w:r>
-        <w:rPr>
-          <w:sz w:val="40"/>
-          <w:szCs w:val="40"/>
-        </w:rPr>
-        <w:t xml:space="preserve"> </w:t>
-      </w:r>
-      <w:proofErr w:type="spellStart"/>
-      <w:r>
-        <w:rPr>
-          <w:sz w:val="40"/>
-          <w:szCs w:val="40"/>
-        </w:rPr>
-        <w:t>acetoclastas</w:t>
-      </w:r>
-      <w:proofErr w:type="spellEnd"/>
-      <w:r>
-        <w:rPr>
-          <w:sz w:val="40"/>
-          <w:szCs w:val="40"/>
-        </w:rPr>
-        <w:t xml:space="preserve"> transforman las sustancias anteriores en metano (CH</w:t>
+        <w:t>En la última etapa, las bacterias metanogénicas acetoclastas transforman las sustancias anteriores en metano (CH</w:t>
       </w:r>
       <w:r>
         <w:rPr>
@@ -15337,23 +13876,7 @@
           <w:sz w:val="40"/>
           <w:szCs w:val="40"/>
         </w:rPr>
-        <w:t xml:space="preserve">). Participan también las bacterias </w:t>
-      </w:r>
-      <w:proofErr w:type="spellStart"/>
-      <w:r>
-        <w:rPr>
-          <w:sz w:val="40"/>
-          <w:szCs w:val="40"/>
-        </w:rPr>
-        <w:t>hidrogenotróficas</w:t>
-      </w:r>
-      <w:proofErr w:type="spellEnd"/>
-      <w:r>
-        <w:rPr>
-          <w:sz w:val="40"/>
-          <w:szCs w:val="40"/>
-        </w:rPr>
-        <w:t>, que mantienen el equilibrio del hidrógeno (H</w:t>
+        <w:t>). Participan también las bacterias hidrogenotróficas, que mantienen el equilibrio del hidrógeno (H</w:t>
       </w:r>
       <w:r>
         <w:rPr>
@@ -15414,7 +13937,7 @@
           <w:sz w:val="40"/>
           <w:szCs w:val="40"/>
         </w:rPr>
-        <w:t xml:space="preserve">Poblaciones de microorganismos anaerobios, normalmente, tardan un periodo de tiempo significativo en establecerse para ser totalmente efectivos. Por ello, lo común es introducir microorganismos anaerobios de materiales con poblaciones ya existentes, este proceso se conoce como sembrar los digestores, se acompañan </w:t>
+        <w:t xml:space="preserve">Poblaciones de microorganismos anaerobios, normalmente, tardan un periodo de tiempo </w:t>
       </w:r>
       <w:r>
         <w:rPr>
@@ -15422,7 +13945,7 @@
           <w:szCs w:val="40"/>
         </w:rPr>
         <w:lastRenderedPageBreak/>
-        <w:t>normalmente con fango de drenaje o estiércol líquido.</w:t>
+        <w:t>significativo en establecerse para ser totalmente efectivos. Por ello, lo común es introducir microorganismos anaerobios de materiales con poblaciones ya existentes, este proceso se conoce como sembrar los digestores, se acompañan normalmente con fango de drenaje o estiércol líquido.</w:t>
       </w:r>
     </w:p>
     <w:p>
@@ -15624,7 +14147,7 @@
           <w:szCs w:val="44"/>
         </w:rPr>
       </w:pPr>
-      <w:hyperlink r:id="rId103" w:history="1">
+      <w:hyperlink r:id="rId101" w:history="1">
         <w:r>
           <w:rPr>
             <w:rStyle w:val="Hipervnculo"/>
@@ -15675,6 +14198,7 @@
           <w:sz w:val="40"/>
           <w:szCs w:val="40"/>
         </w:rPr>
+        <w:lastRenderedPageBreak/>
         <w:t>Gasificación por plasma</w:t>
       </w:r>
       <w:r>
@@ -15684,7 +14208,7 @@
         </w:rPr>
         <w:t xml:space="preserve"> es un proceso que convierte </w:t>
       </w:r>
-      <w:hyperlink r:id="rId104" w:tooltip="Materia orgánica" w:history="1">
+      <w:hyperlink r:id="rId102" w:tooltip="Materia orgánica" w:history="1">
         <w:r>
           <w:rPr>
             <w:rStyle w:val="Hipervnculo"/>
@@ -15701,7 +14225,7 @@
         </w:rPr>
         <w:t xml:space="preserve"> en </w:t>
       </w:r>
-      <w:hyperlink r:id="rId105" w:tooltip="Gas sintético (aún no redactado)" w:history="1">
+      <w:hyperlink r:id="rId103" w:tooltip="Gas sintético (aún no redactado)" w:history="1">
         <w:r>
           <w:rPr>
             <w:rStyle w:val="Hipervnculo"/>
@@ -15741,7 +14265,7 @@
         </w:rPr>
         <w:t xml:space="preserve"> </w:t>
       </w:r>
-      <w:hyperlink r:id="rId106" w:tooltip="Escoria" w:history="1">
+      <w:hyperlink r:id="rId104" w:tooltip="Escoria" w:history="1">
         <w:r>
           <w:rPr>
             <w:rStyle w:val="Hipervnculo"/>
@@ -15766,7 +14290,7 @@
         </w:rPr>
         <w:t xml:space="preserve">mediante el uso de </w:t>
       </w:r>
-      <w:hyperlink r:id="rId107" w:tooltip="Plasma (física)" w:history="1">
+      <w:hyperlink r:id="rId105" w:tooltip="Plasma (física)" w:history="1">
         <w:r>
           <w:rPr>
             <w:rStyle w:val="Hipervnculo"/>
@@ -15783,7 +14307,7 @@
         </w:rPr>
         <w:t xml:space="preserve">. Un soplete de plasma alimentado con un </w:t>
       </w:r>
-      <w:hyperlink r:id="rId108" w:tooltip="Arco eléctrico" w:history="1">
+      <w:hyperlink r:id="rId106" w:tooltip="Arco eléctrico" w:history="1">
         <w:r>
           <w:rPr>
             <w:rStyle w:val="Hipervnculo"/>
@@ -15798,15 +14322,7 @@
           <w:sz w:val="40"/>
           <w:szCs w:val="40"/>
         </w:rPr>
-        <w:t xml:space="preserve"> es utilizado para ionizar gas y catalizar la materia </w:t>
-      </w:r>
-      <w:r>
-        <w:rPr>
-          <w:sz w:val="40"/>
-          <w:szCs w:val="40"/>
-        </w:rPr>
-        <w:lastRenderedPageBreak/>
-        <w:t>orgánica en gas sintético y residuos sólidos.</w:t>
+        <w:t xml:space="preserve"> es utilizado para ionizar gas y catalizar la materia orgánica en gas sintético y residuos sólidos.</w:t>
       </w:r>
       <w:r>
         <w:rPr>
@@ -15842,7 +14358,7 @@
         </w:rPr>
         <w:t xml:space="preserve">Un soplete de plasma utiliza un </w:t>
       </w:r>
-      <w:hyperlink r:id="rId109" w:tooltip="Gas inerte" w:history="1">
+      <w:hyperlink r:id="rId107" w:tooltip="Gas inerte" w:history="1">
         <w:r>
           <w:rPr>
             <w:rStyle w:val="Hipervnculo"/>
@@ -15861,7 +14377,7 @@
         </w:rPr>
         <w:t xml:space="preserve">. Los electrodos varían desde </w:t>
       </w:r>
-      <w:hyperlink r:id="rId110" w:tooltip="Cobre" w:history="1">
+      <w:hyperlink r:id="rId108" w:tooltip="Cobre" w:history="1">
         <w:r>
           <w:rPr>
             <w:rStyle w:val="Hipervnculo"/>
@@ -15880,7 +14396,7 @@
         </w:rPr>
         <w:t xml:space="preserve"> o </w:t>
       </w:r>
-      <w:hyperlink r:id="rId111" w:tooltip="Wolframio" w:history="1">
+      <w:hyperlink r:id="rId109" w:tooltip="Wolframio" w:history="1">
         <w:r>
           <w:rPr>
             <w:rStyle w:val="Hipervnculo"/>
@@ -15899,7 +14415,7 @@
         </w:rPr>
         <w:t xml:space="preserve"> a </w:t>
       </w:r>
-      <w:hyperlink r:id="rId112" w:tooltip="Hafnio" w:history="1">
+      <w:hyperlink r:id="rId110" w:tooltip="Hafnio" w:history="1">
         <w:r>
           <w:rPr>
             <w:rStyle w:val="Hipervnculo"/>
@@ -15918,7 +14434,7 @@
         </w:rPr>
         <w:t xml:space="preserve"> o </w:t>
       </w:r>
-      <w:hyperlink r:id="rId113" w:tooltip="Circonio" w:history="1">
+      <w:hyperlink r:id="rId111" w:tooltip="Circonio" w:history="1">
         <w:r>
           <w:rPr>
             <w:rStyle w:val="Hipervnculo"/>
@@ -15937,7 +14453,7 @@
         </w:rPr>
         <w:t xml:space="preserve">, junto con otras </w:t>
       </w:r>
-      <w:hyperlink r:id="rId114" w:tooltip="Aleaciones" w:history="1">
+      <w:hyperlink r:id="rId112" w:tooltip="Aleaciones" w:history="1">
         <w:r>
           <w:rPr>
             <w:rStyle w:val="Hipervnculo"/>
@@ -15983,7 +14499,7 @@
         </w:rPr>
         <w:t xml:space="preserve">En estas condiciones, la </w:t>
       </w:r>
-      <w:hyperlink r:id="rId115" w:tooltip="Disociación molecular (aún no redactado)" w:history="1">
+      <w:hyperlink r:id="rId113" w:tooltip="Disociación molecular (aún no redactado)" w:history="1">
         <w:r>
           <w:rPr>
             <w:rStyle w:val="Hipervnculo"/>
@@ -16002,7 +14518,7 @@
         </w:rPr>
         <w:t xml:space="preserve"> puede ocurrir mediante la ruptura de los enlaces moleculares. Los elementos resultantes están en estado gaseoso. Las moléculas complejas son separadas en átomos individuales. La disociación molecular por plasma es conocida como </w:t>
       </w:r>
-      <w:hyperlink r:id="rId116" w:tooltip="Pirólisis" w:history="1">
+      <w:hyperlink r:id="rId114" w:tooltip="Pirólisis" w:history="1">
         <w:r>
           <w:rPr>
             <w:rStyle w:val="Hipervnculo"/>
@@ -16040,6 +14556,7 @@
           <w:sz w:val="40"/>
           <w:szCs w:val="40"/>
         </w:rPr>
+        <w:lastRenderedPageBreak/>
         <w:t>Materia prima</w:t>
       </w:r>
     </w:p>
@@ -16061,7 +14578,7 @@
         </w:rPr>
         <w:t xml:space="preserve">La materia prima para el tratamiento de residuos con plasma es generalmente residuos sólidos, </w:t>
       </w:r>
-      <w:hyperlink r:id="rId117" w:tooltip="Desecho orgánico" w:history="1">
+      <w:hyperlink r:id="rId115" w:tooltip="Desecho orgánico" w:history="1">
         <w:r>
           <w:rPr>
             <w:rStyle w:val="Hipervnculo"/>
@@ -16080,7 +14597,7 @@
         </w:rPr>
         <w:t xml:space="preserve">, o ambos. También puede utilizarse </w:t>
       </w:r>
-      <w:hyperlink r:id="rId118" w:tooltip="Desechos biomédicos (aún no redactado)" w:history="1">
+      <w:hyperlink r:id="rId116" w:tooltip="Desechos biomédicos (aún no redactado)" w:history="1">
         <w:r>
           <w:rPr>
             <w:rStyle w:val="Hipervnculo"/>
@@ -16097,18 +14614,9 @@
           <w:sz w:val="40"/>
           <w:szCs w:val="40"/>
         </w:rPr>
-        <w:t xml:space="preserve"> y materiales peligrosos. El </w:t>
-      </w:r>
-      <w:r>
-        <w:rPr>
-          <w:rFonts w:asciiTheme="minorHAnsi" w:hAnsiTheme="minorHAnsi"/>
-          <w:sz w:val="40"/>
-          <w:szCs w:val="40"/>
-        </w:rPr>
-        <w:lastRenderedPageBreak/>
-        <w:t>contenido y la consistencia del residuo impacta directamente en el rendimiento de la planta de gasificación por plasma. El separado y reciclaje antes de la gasificación mejora la consistencia. Una mayor cantidad de materia inorgánica como metales incrementa la cantidad de escoria metálica, y por consiguiente reduce la producción de gas sintético. De todas formas, el beneficio es que la escoria metálica en sí, es químicamente inerte y segura de manejar. La trituración del residuo previa al ingreso a la cámara de gasificación, incrementa la producción de gas sintético. Esto crea una transferencia de energía eficiente que asegura que más material sea descompuesto.</w:t>
-      </w:r>
-      <w:hyperlink r:id="rId119" w:anchor="cite_note-HSW-2" w:history="1">
+        <w:t xml:space="preserve"> y materiales peligrosos. El contenido y la consistencia del residuo impacta directamente en el rendimiento de la planta de gasificación por plasma. El separado y reciclaje antes de la gasificación mejora la consistencia. Una mayor cantidad de materia inorgánica como metales incrementa la cantidad de escoria metálica, y por consiguiente reduce la producción de gas sintético. De todas formas, el beneficio es que la escoria metálica en sí, es químicamente inerte y segura de manejar. La trituración del residuo previa al ingreso a la cámara de gasificación, incrementa la producción de gas sintético. Esto crea una transferencia de energía eficiente que asegura que más material sea descompuesto.</w:t>
+      </w:r>
+      <w:hyperlink r:id="rId117" w:anchor="cite_note-HSW-2" w:history="1">
         <w:r>
           <w:rPr>
             <w:rStyle w:val="Hipervnculo"/>
@@ -16203,10 +14711,10 @@
           <w:sz w:val="40"/>
           <w:szCs w:val="40"/>
         </w:rPr>
+        <w:lastRenderedPageBreak/>
         <w:t xml:space="preserve">El procesamiento por plasma es ecológicamente limpio. La falta de oxígeno previene la formación de varias toxinas. Las altas temperaturas en el reactor también previenen la formación de </w:t>
       </w:r>
-      <w:hyperlink r:id="rId120" w:tooltip="Furano" w:history="1">
-        <w:proofErr w:type="spellStart"/>
+      <w:hyperlink r:id="rId118" w:tooltip="Furano" w:history="1">
         <w:r>
           <w:rPr>
             <w:rStyle w:val="Hipervnculo"/>
@@ -16216,7 +14724,6 @@
           </w:rPr>
           <w:t>furanos</w:t>
         </w:r>
-        <w:proofErr w:type="spellEnd"/>
       </w:hyperlink>
       <w:r>
         <w:rPr>
@@ -16226,7 +14733,7 @@
         </w:rPr>
         <w:t xml:space="preserve">, </w:t>
       </w:r>
-      <w:hyperlink r:id="rId121" w:tooltip="Dioxina" w:history="1">
+      <w:hyperlink r:id="rId119" w:tooltip="Dioxina" w:history="1">
         <w:r>
           <w:rPr>
             <w:rStyle w:val="Hipervnculo"/>
@@ -16245,7 +14752,7 @@
         </w:rPr>
         <w:t xml:space="preserve">, óxidos de nitrógeno o </w:t>
       </w:r>
-      <w:hyperlink r:id="rId122" w:tooltip="Dióxido de azufre" w:history="1">
+      <w:hyperlink r:id="rId120" w:tooltip="Dióxido de azufre" w:history="1">
         <w:r>
           <w:rPr>
             <w:rStyle w:val="Hipervnculo"/>
@@ -16281,7 +14788,6 @@
           <w:sz w:val="40"/>
           <w:szCs w:val="40"/>
         </w:rPr>
-        <w:lastRenderedPageBreak/>
         <w:t>La producción de gas ecoló</w:t>
       </w:r>
       <w:r>
@@ -16292,7 +14798,7 @@
         </w:rPr>
         <w:t xml:space="preserve">gicamente limpio es el objetivo estándar. El gas producto no contiene </w:t>
       </w:r>
-      <w:hyperlink r:id="rId123" w:tooltip="Fenoles" w:history="1">
+      <w:hyperlink r:id="rId121" w:tooltip="Fenoles" w:history="1">
         <w:r>
           <w:rPr>
             <w:rStyle w:val="Hipervnculo"/>
@@ -16311,7 +14817,7 @@
         </w:rPr>
         <w:t xml:space="preserve"> ni hidrocarburos complejos. El agua remueve toxinas y sustancias peligrosas que deben ser limpiadas.</w:t>
       </w:r>
-      <w:hyperlink r:id="rId124" w:anchor="cite_note-7" w:history="1">
+      <w:hyperlink r:id="rId122" w:anchor="cite_note-7" w:history="1">
         <w:r>
           <w:rPr>
             <w:rStyle w:val="Hipervnculo"/>
@@ -16396,7 +14902,7 @@
         </w:rPr>
         <w:t xml:space="preserve">Los reactores de gasificación operan con </w:t>
       </w:r>
-      <w:hyperlink r:id="rId125" w:tooltip="Presión negativa (aún no redactado)" w:history="1">
+      <w:hyperlink r:id="rId123" w:tooltip="Presión negativa (aún no redactado)" w:history="1">
         <w:r>
           <w:rPr>
             <w:rStyle w:val="Hipervnculo"/>
@@ -16413,25 +14919,7 @@
           <w:sz w:val="40"/>
           <w:szCs w:val="40"/>
         </w:rPr>
-        <w:t xml:space="preserve"> y recuperan tanto </w:t>
-      </w:r>
-      <w:proofErr w:type="spellStart"/>
-      <w:r>
-        <w:rPr>
-          <w:rFonts w:asciiTheme="minorHAnsi" w:hAnsiTheme="minorHAnsi"/>
-          <w:sz w:val="40"/>
-          <w:szCs w:val="40"/>
-        </w:rPr>
-        <w:t>residus</w:t>
-      </w:r>
-      <w:proofErr w:type="spellEnd"/>
-      <w:r>
-        <w:rPr>
-          <w:rFonts w:asciiTheme="minorHAnsi" w:hAnsiTheme="minorHAnsi"/>
-          <w:sz w:val="40"/>
-          <w:szCs w:val="40"/>
-        </w:rPr>
-        <w:t xml:space="preserve"> sólidos como gaseosos.</w:t>
+        <w:t xml:space="preserve"> y recuperan tanto residus sólidos como gaseosos.</w:t>
       </w:r>
     </w:p>
     <w:p>
@@ -16552,9 +15040,10 @@
           <w:sz w:val="40"/>
           <w:szCs w:val="40"/>
         </w:rPr>
+        <w:lastRenderedPageBreak/>
         <w:t>producción de escoria metálica limpia que puede ser utilizada para construcción.</w:t>
       </w:r>
-      <w:hyperlink r:id="rId126" w:anchor="cite_note-8" w:history="1">
+      <w:hyperlink r:id="rId124" w:anchor="cite_note-8" w:history="1">
         <w:r>
           <w:rPr>
             <w:rStyle w:val="Hipervnculo"/>
@@ -16586,7 +15075,7 @@
         </w:rPr>
         <w:t>procesamiento de residuos biodegradables en combustibles para energía eléctrica,</w:t>
       </w:r>
-      <w:hyperlink r:id="rId127" w:anchor="cite_note-9" w:history="1">
+      <w:hyperlink r:id="rId125" w:anchor="cite_note-9" w:history="1">
         <w:r>
           <w:rPr>
             <w:rStyle w:val="Hipervnculo"/>
@@ -16614,7 +15103,6 @@
           <w:sz w:val="40"/>
           <w:szCs w:val="40"/>
         </w:rPr>
-        <w:lastRenderedPageBreak/>
         <w:t>Desventajas</w:t>
       </w:r>
     </w:p>
@@ -16655,7 +15143,7 @@
         </w:rPr>
         <w:t>Inversión muy costosa al principio</w:t>
       </w:r>
-      <w:hyperlink r:id="rId128" w:anchor="cite_note-10" w:history="1">
+      <w:hyperlink r:id="rId126" w:anchor="cite_note-10" w:history="1">
         <w:r>
           <w:rPr>
             <w:rStyle w:val="Hipervnculo"/>
@@ -16734,7 +15222,7 @@
           <w:szCs w:val="40"/>
         </w:rPr>
       </w:pPr>
-      <w:hyperlink r:id="rId129" w:history="1">
+      <w:hyperlink r:id="rId127" w:history="1">
         <w:r>
           <w:rPr>
             <w:rStyle w:val="Hipervnculo"/>
@@ -16788,333 +15276,65 @@
         </w:rPr>
         <w:t>Ideas de Maqueta</w:t>
       </w:r>
-      <w:bookmarkEnd w:id="31"/>
-    </w:p>
-    <w:p>
-      <w:pPr>
-        <w:rPr>
-          <w:color w:val="C00000"/>
-        </w:rPr>
-      </w:pPr>
-      <w:r>
-        <w:rPr>
-          <w:color w:val="C00000"/>
-        </w:rPr>
-        <w:t xml:space="preserve">Podríamos utilizar un </w:t>
-      </w:r>
-      <w:proofErr w:type="spellStart"/>
-      <w:r>
-        <w:rPr>
-          <w:color w:val="C00000"/>
-        </w:rPr>
-        <w:t>telgopor</w:t>
-      </w:r>
-      <w:proofErr w:type="spellEnd"/>
-      <w:r>
-        <w:rPr>
-          <w:color w:val="C00000"/>
-        </w:rPr>
-        <w:t xml:space="preserve"> o algo </w:t>
-      </w:r>
-      <w:proofErr w:type="spellStart"/>
-      <w:r>
-        <w:rPr>
-          <w:color w:val="C00000"/>
-        </w:rPr>
-        <w:t>mas</w:t>
-      </w:r>
-      <w:proofErr w:type="spellEnd"/>
-      <w:r>
-        <w:rPr>
-          <w:color w:val="C00000"/>
-        </w:rPr>
-        <w:t xml:space="preserve"> resistente como </w:t>
-      </w:r>
-      <w:proofErr w:type="spellStart"/>
-      <w:r>
-        <w:rPr>
-          <w:color w:val="C00000"/>
-        </w:rPr>
-        <w:t>fibrofacil</w:t>
-      </w:r>
-      <w:proofErr w:type="spellEnd"/>
-      <w:r>
-        <w:rPr>
-          <w:color w:val="C00000"/>
-        </w:rPr>
-        <w:t xml:space="preserve"> de madera y darle un color a la base tipo marte. Capaz con alguna sal coloreada o algo para que parezca la superficie o arena. </w:t>
-      </w:r>
-      <w:proofErr w:type="spellStart"/>
-      <w:r>
-        <w:rPr>
-          <w:color w:val="C00000"/>
-        </w:rPr>
-        <w:t>Podriamos</w:t>
-      </w:r>
-      <w:proofErr w:type="spellEnd"/>
-      <w:r>
-        <w:rPr>
-          <w:color w:val="C00000"/>
-        </w:rPr>
-        <w:t xml:space="preserve"> buscar </w:t>
-      </w:r>
-      <w:proofErr w:type="spellStart"/>
-      <w:r>
-        <w:rPr>
-          <w:color w:val="C00000"/>
-        </w:rPr>
-        <w:t>maqueteas</w:t>
-      </w:r>
-      <w:proofErr w:type="spellEnd"/>
-      <w:r>
-        <w:rPr>
-          <w:color w:val="C00000"/>
-        </w:rPr>
-        <w:t xml:space="preserve"> hechas en internet (</w:t>
-      </w:r>
-      <w:proofErr w:type="spellStart"/>
-      <w:r>
-        <w:rPr>
-          <w:color w:val="C00000"/>
-        </w:rPr>
-        <w:t>despues</w:t>
-      </w:r>
-      <w:proofErr w:type="spellEnd"/>
-      <w:r>
-        <w:rPr>
-          <w:color w:val="C00000"/>
-        </w:rPr>
-        <w:t xml:space="preserve"> busco y subo videos en recursos, marte) </w:t>
-      </w:r>
-    </w:p>
-    <w:p>
-      <w:pPr>
-        <w:rPr>
-          <w:color w:val="C00000"/>
-        </w:rPr>
-      </w:pPr>
-      <w:r>
-        <w:rPr>
-          <w:color w:val="C00000"/>
-        </w:rPr>
-        <w:t xml:space="preserve">Algo que se me ocurrió hasta ahora es diseñar una </w:t>
-      </w:r>
-      <w:proofErr w:type="spellStart"/>
-      <w:r>
-        <w:rPr>
-          <w:color w:val="C00000"/>
-        </w:rPr>
-        <w:t>camara</w:t>
-      </w:r>
-      <w:proofErr w:type="spellEnd"/>
-      <w:r>
-        <w:rPr>
-          <w:color w:val="C00000"/>
-        </w:rPr>
-        <w:t xml:space="preserve"> de descompresión interactiva en donde se pueda presionar un </w:t>
-      </w:r>
-      <w:proofErr w:type="spellStart"/>
-      <w:r>
-        <w:rPr>
-          <w:color w:val="C00000"/>
-        </w:rPr>
-        <w:t>boton</w:t>
-      </w:r>
-      <w:proofErr w:type="spellEnd"/>
-      <w:r>
-        <w:rPr>
-          <w:color w:val="C00000"/>
-        </w:rPr>
-        <w:t xml:space="preserve"> desde afuera para solicitar el ingreso, entonces la </w:t>
-      </w:r>
-      <w:proofErr w:type="spellStart"/>
-      <w:r>
-        <w:rPr>
-          <w:color w:val="C00000"/>
-        </w:rPr>
-        <w:t>camara</w:t>
-      </w:r>
-      <w:proofErr w:type="spellEnd"/>
-      <w:r>
-        <w:rPr>
-          <w:color w:val="C00000"/>
-        </w:rPr>
-        <w:t xml:space="preserve"> se descomprime de forma simulada con </w:t>
-      </w:r>
-      <w:proofErr w:type="spellStart"/>
-      <w:r>
-        <w:rPr>
-          <w:color w:val="C00000"/>
-        </w:rPr>
-        <w:t>algun</w:t>
-      </w:r>
-      <w:proofErr w:type="spellEnd"/>
-      <w:r>
-        <w:rPr>
-          <w:color w:val="C00000"/>
-        </w:rPr>
-        <w:t xml:space="preserve"> ruido, puede ser el escape de </w:t>
-      </w:r>
-      <w:proofErr w:type="spellStart"/>
-      <w:r>
-        <w:rPr>
-          <w:color w:val="C00000"/>
-        </w:rPr>
-        <w:t>algun</w:t>
-      </w:r>
-      <w:proofErr w:type="spellEnd"/>
-      <w:r>
-        <w:rPr>
-          <w:color w:val="C00000"/>
-        </w:rPr>
-        <w:t xml:space="preserve"> gas comprimido </w:t>
-      </w:r>
-      <w:proofErr w:type="spellStart"/>
-      <w:r>
-        <w:rPr>
-          <w:color w:val="C00000"/>
-        </w:rPr>
-        <w:t>electricamente</w:t>
-      </w:r>
-      <w:proofErr w:type="spellEnd"/>
-      <w:r>
-        <w:rPr>
-          <w:color w:val="C00000"/>
-        </w:rPr>
-        <w:t xml:space="preserve"> o algo </w:t>
-      </w:r>
-      <w:proofErr w:type="spellStart"/>
-      <w:r>
-        <w:rPr>
-          <w:color w:val="C00000"/>
-        </w:rPr>
-        <w:t>mas</w:t>
-      </w:r>
-      <w:proofErr w:type="spellEnd"/>
-      <w:r>
-        <w:rPr>
-          <w:color w:val="C00000"/>
-        </w:rPr>
-        <w:t xml:space="preserve"> sencillo. </w:t>
-      </w:r>
-      <w:proofErr w:type="spellStart"/>
-      <w:r>
-        <w:rPr>
-          <w:color w:val="C00000"/>
-        </w:rPr>
-        <w:t>Tambien</w:t>
-      </w:r>
-      <w:proofErr w:type="spellEnd"/>
-      <w:r>
-        <w:rPr>
-          <w:color w:val="C00000"/>
-        </w:rPr>
-        <w:t xml:space="preserve"> agregar el sistema de luces que prende un led verde en la puerta que se puede abrir y uno rojo en la que no se puede abrir debido a las diferencias de </w:t>
-      </w:r>
-      <w:proofErr w:type="spellStart"/>
-      <w:r>
-        <w:rPr>
-          <w:color w:val="C00000"/>
-        </w:rPr>
-        <w:t>presion</w:t>
-      </w:r>
-      <w:proofErr w:type="spellEnd"/>
-      <w:r>
-        <w:rPr>
-          <w:color w:val="C00000"/>
-        </w:rPr>
-        <w:t xml:space="preserve">. Obviamente el mecanismo de seguridad no van a ser las luces, las puertas se traban solas pero es una referencia. Además, para el mismo sistema, usar un display simple con un algoritmo que tire unos valores que pueden ser cargados o aleatorios pero dentro de un rango especifico de </w:t>
-      </w:r>
-      <w:proofErr w:type="spellStart"/>
-      <w:r>
-        <w:rPr>
-          <w:color w:val="C00000"/>
-        </w:rPr>
-        <w:t>presion</w:t>
-      </w:r>
-      <w:proofErr w:type="spellEnd"/>
-      <w:r>
-        <w:rPr>
-          <w:color w:val="C00000"/>
-        </w:rPr>
-        <w:t xml:space="preserve"> y eso de la </w:t>
-      </w:r>
-      <w:proofErr w:type="spellStart"/>
-      <w:r>
-        <w:rPr>
-          <w:color w:val="C00000"/>
-        </w:rPr>
-        <w:t>presion</w:t>
-      </w:r>
-      <w:proofErr w:type="spellEnd"/>
-      <w:r>
-        <w:rPr>
-          <w:color w:val="C00000"/>
-        </w:rPr>
-        <w:t xml:space="preserve"> de la </w:t>
-      </w:r>
-      <w:proofErr w:type="spellStart"/>
-      <w:r>
-        <w:rPr>
-          <w:color w:val="C00000"/>
-        </w:rPr>
-        <w:t>camara</w:t>
-      </w:r>
-      <w:proofErr w:type="spellEnd"/>
-      <w:r>
-        <w:rPr>
-          <w:color w:val="C00000"/>
-        </w:rPr>
-        <w:t>. Por ejemplo cuando esta lista para abrirse al a intemperie esta descomprimida y el display tirará valores entre 40 y 55 pascales por ejemplo. Lo mismo para cuando está comprimida.</w:t>
-      </w:r>
-    </w:p>
-    <w:p>
-      <w:pPr>
-        <w:rPr>
-          <w:color w:val="C00000"/>
-        </w:rPr>
-      </w:pPr>
-      <w:proofErr w:type="spellStart"/>
-      <w:r>
-        <w:rPr>
-          <w:color w:val="C00000"/>
-        </w:rPr>
-        <w:t>Despues</w:t>
-      </w:r>
-      <w:proofErr w:type="spellEnd"/>
-      <w:r>
-        <w:rPr>
-          <w:color w:val="C00000"/>
-        </w:rPr>
-        <w:t xml:space="preserve"> se pueden hacer algunas iluminaciones en general por todos lados...</w:t>
-      </w:r>
-    </w:p>
-    <w:p>
-      <w:pPr>
-        <w:rPr>
-          <w:color w:val="C00000"/>
-        </w:rPr>
-      </w:pPr>
+      <w:bookmarkEnd w:id="33"/>
+    </w:p>
+    <w:p>
+      <w:pPr>
+        <w:rPr>
+          <w:color w:val="C00000"/>
+        </w:rPr>
+      </w:pPr>
+      <w:r>
+        <w:rPr>
+          <w:color w:val="C00000"/>
+        </w:rPr>
+        <w:t xml:space="preserve">Podríamos utilizar un telgopor o algo mas resistente como fibrofacil de madera y darle un color a la base tipo marte. Capaz con alguna sal coloreada o algo para que parezca la superficie o arena. Podriamos buscar maqueteas hechas en internet (despues busco y subo videos en recursos, marte) </w:t>
+      </w:r>
+    </w:p>
+    <w:p>
+      <w:pPr>
+        <w:rPr>
+          <w:color w:val="C00000"/>
+        </w:rPr>
+      </w:pPr>
+      <w:r>
+        <w:rPr>
+          <w:color w:val="C00000"/>
+        </w:rPr>
+        <w:t xml:space="preserve">Algo que se me ocurrió hasta ahora es diseñar una camara de descompresión interactiva en donde se pueda presionar un boton desde afuera para solicitar el ingreso, entonces la camara se descomprime de forma simulada con algun ruido, puede ser el escape de algun gas comprimido electricamente o algo mas sencillo. Tambien agregar el sistema de luces que prende un led verde en la puerta que se puede abrir y uno rojo en la que no se puede abrir debido a las diferencias de presion. Obviamente el mecanismo de seguridad no van a ser las </w:t>
+      </w:r>
       <w:r>
         <w:rPr>
           <w:color w:val="C00000"/>
         </w:rPr>
         <w:lastRenderedPageBreak/>
-        <w:t xml:space="preserve">Capaz con </w:t>
-      </w:r>
-      <w:proofErr w:type="spellStart"/>
-      <w:r>
-        <w:rPr>
-          <w:color w:val="C00000"/>
-        </w:rPr>
-        <w:t>algun</w:t>
-      </w:r>
-      <w:proofErr w:type="spellEnd"/>
-      <w:r>
-        <w:rPr>
-          <w:color w:val="C00000"/>
-        </w:rPr>
-        <w:t xml:space="preserve"> mecanismo darle a la zona nuclear alguna especie de luz que baja y sube su intensidad como para simular un efecto radioactivo. </w:t>
+        <w:t>luces, las puertas se traban solas pero es una referencia. Además, para el mismo sistema, usar un display simple con un algoritmo que tire unos valores que pueden ser cargados o aleatorios pero dentro de un rango especifico de presion y eso de la presion de la camara. Por ejemplo cuando esta lista para abrirse al a intemperie esta descomprimida y el display tirará valores entre 40 y 55 pascales por ejemplo. Lo mismo para cuando está comprimida.</w:t>
+      </w:r>
+    </w:p>
+    <w:p>
+      <w:pPr>
+        <w:rPr>
+          <w:color w:val="C00000"/>
+        </w:rPr>
+      </w:pPr>
+      <w:r>
+        <w:rPr>
+          <w:color w:val="C00000"/>
+        </w:rPr>
+        <w:t>Despues se pueden hacer algunas iluminaciones en general por todos lados...</w:t>
+      </w:r>
+    </w:p>
+    <w:p>
+      <w:pPr>
+        <w:rPr>
+          <w:color w:val="C00000"/>
+        </w:rPr>
+      </w:pPr>
+      <w:r>
+        <w:rPr>
+          <w:color w:val="C00000"/>
+        </w:rPr>
+        <w:t xml:space="preserve">Capaz con algun mecanismo darle a la zona nuclear alguna especie de luz que baja y sube su intensidad como para simular un efecto radioactivo. </w:t>
       </w:r>
     </w:p>
     <w:p>
@@ -17125,7 +15345,7 @@
           <w:lang w:val="es-ES"/>
         </w:rPr>
       </w:pPr>
-      <w:bookmarkStart w:id="32" w:name="_Toc481224817"/>
+      <w:bookmarkStart w:id="34" w:name="_Toc481224817"/>
       <w:r>
         <w:rPr>
           <w:color w:val="C00000"/>
@@ -17133,7 +15353,7 @@
         </w:rPr>
         <w:t>Bibliografía y Recursos</w:t>
       </w:r>
-      <w:bookmarkEnd w:id="32"/>
+      <w:bookmarkEnd w:id="34"/>
     </w:p>
     <w:p>
       <w:pPr>
@@ -17150,14 +15370,14 @@
           <w:color w:val="C00000"/>
         </w:rPr>
       </w:pPr>
-      <w:bookmarkStart w:id="33" w:name="_Toc481224818"/>
+      <w:bookmarkStart w:id="35" w:name="_Toc481224818"/>
       <w:r>
         <w:rPr>
           <w:color w:val="C00000"/>
         </w:rPr>
         <w:t>RECURSOS APORTADOS POR LA NASA</w:t>
       </w:r>
-      <w:bookmarkEnd w:id="33"/>
+      <w:bookmarkEnd w:id="35"/>
     </w:p>
     <w:p>
       <w:pPr>
@@ -17172,7 +15392,7 @@
         </w:rPr>
         <w:t xml:space="preserve">Centro de experimentación en Hawái </w:t>
       </w:r>
-      <w:hyperlink r:id="rId130">
+      <w:hyperlink r:id="rId128">
         <w:r>
           <w:rPr>
             <w:rStyle w:val="Hipervnculo"/>
@@ -17196,7 +15416,7 @@
         </w:rPr>
         <w:t xml:space="preserve">Características del Hab actual de Hawái </w:t>
       </w:r>
-      <w:hyperlink r:id="rId131">
+      <w:hyperlink r:id="rId129">
         <w:r>
           <w:rPr>
             <w:rStyle w:val="Hipervnculo"/>
@@ -17221,7 +15441,7 @@
         </w:rPr>
         <w:t xml:space="preserve">Desafío </w:t>
       </w:r>
-      <w:hyperlink r:id="rId132">
+      <w:hyperlink r:id="rId130">
         <w:r>
           <w:rPr>
             <w:rStyle w:val="Hipervnculo"/>
@@ -17239,14 +15459,14 @@
           <w:color w:val="C00000"/>
         </w:rPr>
       </w:pPr>
-      <w:bookmarkStart w:id="34" w:name="_Toc481224819"/>
+      <w:bookmarkStart w:id="36" w:name="_Toc481224819"/>
       <w:r>
         <w:rPr>
           <w:color w:val="C00000"/>
         </w:rPr>
         <w:t>RECURSOS PROPIOS</w:t>
       </w:r>
-      <w:bookmarkEnd w:id="34"/>
+      <w:bookmarkEnd w:id="36"/>
     </w:p>
     <w:p>
       <w:pPr>
@@ -17255,14 +15475,14 @@
           <w:color w:val="C00000"/>
         </w:rPr>
       </w:pPr>
-      <w:bookmarkStart w:id="35" w:name="_Toc481224820"/>
+      <w:bookmarkStart w:id="37" w:name="_Toc481224820"/>
       <w:r>
         <w:rPr>
           <w:color w:val="C00000"/>
         </w:rPr>
         <w:t>Planeta Marte:</w:t>
       </w:r>
-      <w:bookmarkEnd w:id="35"/>
+      <w:bookmarkEnd w:id="37"/>
     </w:p>
     <w:p>
       <w:pPr>
@@ -17277,7 +15497,7 @@
         </w:rPr>
         <w:t xml:space="preserve">Documental sobre marte: </w:t>
       </w:r>
-      <w:hyperlink r:id="rId133">
+      <w:hyperlink r:id="rId131">
         <w:r>
           <w:rPr>
             <w:rStyle w:val="Hipervnculo"/>
@@ -17299,7 +15519,7 @@
         </w:rPr>
         <w:t xml:space="preserve">Comparación tierra marte </w:t>
       </w:r>
-      <w:hyperlink r:id="rId134">
+      <w:hyperlink r:id="rId132">
         <w:r>
           <w:rPr>
             <w:rStyle w:val="Hipervnculo"/>
@@ -17322,25 +15542,9 @@
           <w:rFonts w:ascii="Calibri" w:eastAsia="Calibri" w:hAnsi="Calibri" w:cs="Calibri"/>
           <w:color w:val="C00000"/>
         </w:rPr>
-        <w:t xml:space="preserve">Chimeneas con circulación de </w:t>
-      </w:r>
-      <w:proofErr w:type="spellStart"/>
-      <w:r>
-        <w:rPr>
-          <w:rFonts w:ascii="Calibri" w:eastAsia="Calibri" w:hAnsi="Calibri" w:cs="Calibri"/>
-          <w:color w:val="C00000"/>
-        </w:rPr>
-        <w:t>fluídos</w:t>
-      </w:r>
-      <w:proofErr w:type="spellEnd"/>
-      <w:r>
-        <w:rPr>
-          <w:rFonts w:ascii="Calibri" w:eastAsia="Calibri" w:hAnsi="Calibri" w:cs="Calibri"/>
-          <w:color w:val="C00000"/>
-        </w:rPr>
-        <w:t xml:space="preserve"> en Marte  </w:t>
-      </w:r>
-      <w:hyperlink r:id="rId135">
+        <w:t xml:space="preserve">Chimeneas con circulación de fluídos en Marte  </w:t>
+      </w:r>
+      <w:hyperlink r:id="rId133">
         <w:r>
           <w:rPr>
             <w:rStyle w:val="Hipervnculo"/>
@@ -17365,7 +15569,7 @@
         </w:rPr>
         <w:t xml:space="preserve">Elaboración de suelos fértiles en Marte </w:t>
       </w:r>
-      <w:hyperlink r:id="rId136">
+      <w:hyperlink r:id="rId134">
         <w:r>
           <w:rPr>
             <w:rStyle w:val="Hipervnculo"/>
@@ -17389,7 +15593,7 @@
         </w:rPr>
         <w:t xml:space="preserve">Colonización de Marte </w:t>
       </w:r>
-      <w:hyperlink r:id="rId137">
+      <w:hyperlink r:id="rId135">
         <w:r>
           <w:rPr>
             <w:rStyle w:val="Hipervnculo"/>
@@ -17413,7 +15617,7 @@
         </w:rPr>
         <w:t xml:space="preserve">Sobre Marte </w:t>
       </w:r>
-      <w:hyperlink r:id="rId138">
+      <w:hyperlink r:id="rId136">
         <w:r>
           <w:rPr>
             <w:rStyle w:val="Hipervnculo"/>
@@ -17437,7 +15641,7 @@
         </w:rPr>
         <w:t xml:space="preserve">Atmósfera de Marte </w:t>
       </w:r>
-      <w:hyperlink r:id="rId139">
+      <w:hyperlink r:id="rId137">
         <w:r>
           <w:rPr>
             <w:rStyle w:val="Hipervnculo"/>
@@ -17462,7 +15666,7 @@
         </w:rPr>
         <w:t xml:space="preserve">Extracción de agua en marte </w:t>
       </w:r>
-      <w:hyperlink r:id="rId140">
+      <w:hyperlink r:id="rId138">
         <w:r>
           <w:rPr>
             <w:rStyle w:val="Hipervnculo"/>
@@ -17486,7 +15690,7 @@
         </w:rPr>
         <w:t xml:space="preserve">Todo sobre Marte por la NASA </w:t>
       </w:r>
-      <w:hyperlink r:id="rId141">
+      <w:hyperlink r:id="rId139">
         <w:r>
           <w:rPr>
             <w:rStyle w:val="Hipervnculo"/>
@@ -17511,7 +15715,7 @@
         </w:rPr>
         <w:t xml:space="preserve">Perclorato en marte </w:t>
       </w:r>
-      <w:hyperlink r:id="rId142">
+      <w:hyperlink r:id="rId140">
         <w:r>
           <w:rPr>
             <w:rStyle w:val="Hipervnculo"/>
@@ -17537,14 +15741,15 @@
           <w:color w:val="C00000"/>
         </w:rPr>
       </w:pPr>
-      <w:bookmarkStart w:id="36" w:name="_Toc481224821"/>
-      <w:r>
-        <w:rPr>
-          <w:color w:val="C00000"/>
-        </w:rPr>
+      <w:bookmarkStart w:id="38" w:name="_Toc481224821"/>
+      <w:r>
+        <w:rPr>
+          <w:color w:val="C00000"/>
+        </w:rPr>
+        <w:lastRenderedPageBreak/>
         <w:t>Impresiones 3D para Marte:</w:t>
       </w:r>
-      <w:bookmarkEnd w:id="36"/>
+      <w:bookmarkEnd w:id="38"/>
     </w:p>
     <w:p>
       <w:pPr>
@@ -17559,7 +15764,7 @@
         </w:rPr>
         <w:t xml:space="preserve">Impresión con Azufre </w:t>
       </w:r>
-      <w:hyperlink r:id="rId143">
+      <w:hyperlink r:id="rId141">
         <w:r>
           <w:rPr>
             <w:rStyle w:val="Hipervnculo"/>
@@ -17583,7 +15788,7 @@
         </w:rPr>
         <w:t xml:space="preserve">Desafío habitáculos 3D </w:t>
       </w:r>
-      <w:hyperlink r:id="rId144">
+      <w:hyperlink r:id="rId142">
         <w:r>
           <w:rPr>
             <w:rStyle w:val="Hipervnculo"/>
@@ -17607,7 +15812,7 @@
         </w:rPr>
         <w:t xml:space="preserve">Concurso sobre hábitat marte </w:t>
       </w:r>
-      <w:hyperlink r:id="rId145">
+      <w:hyperlink r:id="rId143">
         <w:r>
           <w:rPr>
             <w:rStyle w:val="Hipervnculo"/>
@@ -17631,7 +15836,7 @@
         </w:rPr>
         <w:t xml:space="preserve">Charla sobre herramientas en marte en 3D  </w:t>
       </w:r>
-      <w:hyperlink r:id="rId146">
+      <w:hyperlink r:id="rId144">
         <w:r>
           <w:rPr>
             <w:rStyle w:val="Hipervnculo"/>
@@ -17650,15 +15855,14 @@
           <w:color w:val="C00000"/>
         </w:rPr>
       </w:pPr>
-      <w:bookmarkStart w:id="37" w:name="_Toc481224822"/>
-      <w:r>
-        <w:rPr>
-          <w:color w:val="C00000"/>
-        </w:rPr>
-        <w:lastRenderedPageBreak/>
+      <w:bookmarkStart w:id="39" w:name="_Toc481224822"/>
+      <w:r>
+        <w:rPr>
+          <w:color w:val="C00000"/>
+        </w:rPr>
         <w:t>Cohetes Marte</w:t>
       </w:r>
-      <w:bookmarkEnd w:id="37"/>
+      <w:bookmarkEnd w:id="39"/>
     </w:p>
     <w:p>
       <w:pPr>
@@ -17673,7 +15877,7 @@
         </w:rPr>
         <w:t xml:space="preserve"> Nave orión </w:t>
       </w:r>
-      <w:hyperlink r:id="rId147">
+      <w:hyperlink r:id="rId145">
         <w:r>
           <w:rPr>
             <w:rStyle w:val="Hipervnculo"/>
@@ -17705,7 +15909,7 @@
         </w:rPr>
         <w:t xml:space="preserve">Lanzador Ares </w:t>
       </w:r>
-      <w:hyperlink r:id="rId148">
+      <w:hyperlink r:id="rId146">
         <w:r>
           <w:rPr>
             <w:rStyle w:val="Hipervnculo"/>
@@ -17730,7 +15934,7 @@
         </w:rPr>
         <w:t xml:space="preserve">Proyecto Constelación </w:t>
       </w:r>
-      <w:hyperlink r:id="rId149">
+      <w:hyperlink r:id="rId147">
         <w:r>
           <w:rPr>
             <w:rStyle w:val="Hipervnculo"/>
@@ -17748,36 +15952,28 @@
           <w:color w:val="C00000"/>
         </w:rPr>
       </w:pPr>
-      <w:bookmarkStart w:id="38" w:name="_Toc481224823"/>
+      <w:bookmarkStart w:id="40" w:name="_Toc481224823"/>
       <w:r>
         <w:rPr>
           <w:color w:val="C00000"/>
         </w:rPr>
         <w:t>Materiales y construcciones de barro:</w:t>
       </w:r>
-      <w:bookmarkEnd w:id="38"/>
-    </w:p>
-    <w:p>
-      <w:pPr>
-        <w:rPr>
-          <w:color w:val="C00000"/>
-        </w:rPr>
-      </w:pPr>
-      <w:proofErr w:type="spellStart"/>
-      <w:r>
-        <w:rPr>
-          <w:color w:val="C00000"/>
-        </w:rPr>
-        <w:t>Habitats</w:t>
-      </w:r>
-      <w:proofErr w:type="spellEnd"/>
-      <w:r>
-        <w:rPr>
-          <w:color w:val="C00000"/>
-        </w:rPr>
-        <w:t xml:space="preserve"> temporales o HAVEN: </w:t>
-      </w:r>
-      <w:hyperlink r:id="rId150">
+      <w:bookmarkEnd w:id="40"/>
+    </w:p>
+    <w:p>
+      <w:pPr>
+        <w:rPr>
+          <w:color w:val="C00000"/>
+        </w:rPr>
+      </w:pPr>
+      <w:r>
+        <w:rPr>
+          <w:color w:val="C00000"/>
+        </w:rPr>
+        <w:t xml:space="preserve">Habitats temporales o HAVEN: </w:t>
+      </w:r>
+      <w:hyperlink r:id="rId148">
         <w:r>
           <w:rPr>
             <w:rStyle w:val="Hipervnculo"/>
@@ -17801,7 +15997,7 @@
         </w:rPr>
         <w:t xml:space="preserve">Documental sobre construcciones de barro </w:t>
       </w:r>
-      <w:hyperlink r:id="rId151">
+      <w:hyperlink r:id="rId149">
         <w:r>
           <w:rPr>
             <w:rStyle w:val="Hipervnculo"/>
@@ -17825,7 +16021,7 @@
         </w:rPr>
         <w:t xml:space="preserve">Tierra colorada </w:t>
       </w:r>
-      <w:hyperlink r:id="rId152">
+      <w:hyperlink r:id="rId150">
         <w:r>
           <w:rPr>
             <w:rStyle w:val="Hipervnculo"/>
@@ -17849,7 +16045,7 @@
         </w:rPr>
         <w:t xml:space="preserve">Arcilla </w:t>
       </w:r>
-      <w:hyperlink r:id="rId153">
+      <w:hyperlink r:id="rId151">
         <w:r>
           <w:rPr>
             <w:rStyle w:val="Hipervnculo"/>
@@ -17873,7 +16069,7 @@
         </w:rPr>
         <w:t xml:space="preserve">Mineral de la tierra colorada </w:t>
       </w:r>
-      <w:hyperlink r:id="rId154">
+      <w:hyperlink r:id="rId152">
         <w:r>
           <w:rPr>
             <w:rStyle w:val="Hipervnculo"/>
@@ -17897,7 +16093,7 @@
         </w:rPr>
         <w:t xml:space="preserve">Mineral que se asemeja a la tierra de marte </w:t>
       </w:r>
-      <w:hyperlink r:id="rId155">
+      <w:hyperlink r:id="rId153">
         <w:r>
           <w:rPr>
             <w:rStyle w:val="Hipervnculo"/>
@@ -17922,7 +16118,7 @@
         </w:rPr>
         <w:t xml:space="preserve">Funcionamiento de altos hornos </w:t>
       </w:r>
-      <w:hyperlink r:id="rId156">
+      <w:hyperlink r:id="rId154">
         <w:r>
           <w:rPr>
             <w:rStyle w:val="Hipervnculo"/>
@@ -17939,7 +16135,7 @@
           <w:color w:val="C00000"/>
         </w:rPr>
       </w:pPr>
-      <w:hyperlink r:id="rId157">
+      <w:hyperlink r:id="rId155">
         <w:r>
           <w:rPr>
             <w:rStyle w:val="Hipervnculo"/>
@@ -17962,25 +16158,9 @@
           <w:rFonts w:ascii="Calibri" w:eastAsia="Calibri" w:hAnsi="Calibri" w:cs="Calibri"/>
           <w:color w:val="C00000"/>
         </w:rPr>
-        <w:t xml:space="preserve">Fábrica </w:t>
-      </w:r>
-      <w:proofErr w:type="spellStart"/>
-      <w:r>
-        <w:rPr>
-          <w:rFonts w:ascii="Calibri" w:eastAsia="Calibri" w:hAnsi="Calibri" w:cs="Calibri"/>
-          <w:color w:val="C00000"/>
-        </w:rPr>
-        <w:t>movil</w:t>
-      </w:r>
-      <w:proofErr w:type="spellEnd"/>
-      <w:r>
-        <w:rPr>
-          <w:rFonts w:ascii="Calibri" w:eastAsia="Calibri" w:hAnsi="Calibri" w:cs="Calibri"/>
-          <w:color w:val="C00000"/>
-        </w:rPr>
-        <w:t xml:space="preserve"> de ladrillos </w:t>
-      </w:r>
-      <w:hyperlink r:id="rId158">
+        <w:t xml:space="preserve">Fábrica movil de ladrillos </w:t>
+      </w:r>
+      <w:hyperlink r:id="rId156">
         <w:r>
           <w:rPr>
             <w:rStyle w:val="Hipervnculo"/>
@@ -18006,14 +16186,14 @@
           <w:color w:val="C00000"/>
         </w:rPr>
       </w:pPr>
-      <w:bookmarkStart w:id="39" w:name="_Toc481224824"/>
+      <w:bookmarkStart w:id="41" w:name="_Toc481224824"/>
       <w:r>
         <w:rPr>
           <w:color w:val="C00000"/>
         </w:rPr>
         <w:t>Fuentes de Energías</w:t>
       </w:r>
-      <w:bookmarkEnd w:id="39"/>
+      <w:bookmarkEnd w:id="41"/>
     </w:p>
     <w:p>
       <w:pPr>
@@ -18028,7 +16208,7 @@
         </w:rPr>
         <w:t xml:space="preserve">Energía nuclear vs energía solar </w:t>
       </w:r>
-      <w:hyperlink r:id="rId159">
+      <w:hyperlink r:id="rId157">
         <w:r>
           <w:rPr>
             <w:rStyle w:val="Hipervnculo"/>
@@ -18053,7 +16233,7 @@
         </w:rPr>
         <w:t>RTG energía nuclear</w:t>
       </w:r>
-      <w:hyperlink r:id="rId160">
+      <w:hyperlink r:id="rId158">
         <w:r>
           <w:rPr>
             <w:rStyle w:val="Hipervnculo"/>
@@ -18077,7 +16257,7 @@
         </w:rPr>
         <w:t xml:space="preserve">Eficiencias energéticas </w:t>
       </w:r>
-      <w:hyperlink r:id="rId161">
+      <w:hyperlink r:id="rId159">
         <w:r>
           <w:rPr>
             <w:rStyle w:val="Hipervnculo"/>
@@ -18101,7 +16281,7 @@
         </w:rPr>
         <w:t xml:space="preserve">Cómo funciona una central nuclear </w:t>
       </w:r>
-      <w:hyperlink r:id="rId162">
+      <w:hyperlink r:id="rId160">
         <w:r>
           <w:rPr>
             <w:rStyle w:val="Hipervnculo"/>
@@ -18125,7 +16305,7 @@
         </w:rPr>
         <w:t xml:space="preserve">Video sobre Uranio </w:t>
       </w:r>
-      <w:hyperlink r:id="rId163">
+      <w:hyperlink r:id="rId161">
         <w:r>
           <w:rPr>
             <w:rStyle w:val="Hipervnculo"/>
@@ -18148,9 +16328,10 @@
           <w:rFonts w:ascii="Calibri" w:eastAsia="Calibri" w:hAnsi="Calibri" w:cs="Calibri"/>
           <w:color w:val="C00000"/>
         </w:rPr>
+        <w:lastRenderedPageBreak/>
         <w:t xml:space="preserve">El futuro de la energía nuclear </w:t>
       </w:r>
-      <w:hyperlink r:id="rId164">
+      <w:hyperlink r:id="rId162">
         <w:r>
           <w:rPr>
             <w:rStyle w:val="Hipervnculo"/>
@@ -18175,7 +16356,7 @@
         </w:rPr>
         <w:t xml:space="preserve">Explicación científica con cálculos sobre la energía Nuclear </w:t>
       </w:r>
-      <w:hyperlink r:id="rId165">
+      <w:hyperlink r:id="rId163">
         <w:r>
           <w:rPr>
             <w:rStyle w:val="Hipervnculo"/>
@@ -18200,7 +16381,7 @@
         </w:rPr>
         <w:t xml:space="preserve">Energía solar fotovoltaica </w:t>
       </w:r>
-      <w:hyperlink r:id="rId166">
+      <w:hyperlink r:id="rId164">
         <w:r>
           <w:rPr>
             <w:rStyle w:val="Hipervnculo"/>
@@ -18223,10 +16404,9 @@
           <w:rFonts w:ascii="Calibri" w:eastAsia="Calibri" w:hAnsi="Calibri" w:cs="Calibri"/>
           <w:color w:val="C00000"/>
         </w:rPr>
-        <w:lastRenderedPageBreak/>
         <w:t xml:space="preserve">Constante solar </w:t>
       </w:r>
-      <w:hyperlink r:id="rId167">
+      <w:hyperlink r:id="rId165">
         <w:r>
           <w:rPr>
             <w:rStyle w:val="Hipervnculo"/>
@@ -18252,14 +16432,14 @@
           <w:color w:val="C00000"/>
         </w:rPr>
       </w:pPr>
-      <w:bookmarkStart w:id="40" w:name="_Toc481224825"/>
+      <w:bookmarkStart w:id="42" w:name="_Toc481224825"/>
       <w:r>
         <w:rPr>
           <w:color w:val="C00000"/>
         </w:rPr>
         <w:t>Comunicaciones</w:t>
       </w:r>
-      <w:bookmarkEnd w:id="40"/>
+      <w:bookmarkEnd w:id="42"/>
     </w:p>
     <w:p>
       <w:pPr>
@@ -18280,7 +16460,7 @@
         </w:rPr>
         <w:t xml:space="preserve">Las comunicaciones con ISS </w:t>
       </w:r>
-      <w:hyperlink r:id="rId168">
+      <w:hyperlink r:id="rId166">
         <w:r>
           <w:rPr>
             <w:rStyle w:val="Hipervnculo"/>
@@ -18305,7 +16485,7 @@
         </w:rPr>
         <w:t xml:space="preserve">Computación cuántica </w:t>
       </w:r>
-      <w:hyperlink r:id="rId169">
+      <w:hyperlink r:id="rId167">
         <w:r>
           <w:rPr>
             <w:rStyle w:val="Hipervnculo"/>
@@ -18330,7 +16510,7 @@
         </w:rPr>
         <w:t xml:space="preserve">Ascensor Marciano </w:t>
       </w:r>
-      <w:hyperlink r:id="rId170">
+      <w:hyperlink r:id="rId168">
         <w:r>
           <w:rPr>
             <w:rStyle w:val="Hipervnculo"/>
@@ -18356,70 +16536,29 @@
           <w:color w:val="C00000"/>
         </w:rPr>
       </w:pPr>
-      <w:bookmarkStart w:id="41" w:name="_Toc481224826"/>
+      <w:bookmarkStart w:id="43" w:name="_Toc481224826"/>
       <w:r>
         <w:rPr>
           <w:color w:val="C00000"/>
         </w:rPr>
         <w:t>Juegos</w:t>
       </w:r>
-      <w:bookmarkEnd w:id="41"/>
-    </w:p>
-    <w:p>
-      <w:pPr>
-        <w:rPr>
-          <w:color w:val="C00000"/>
-        </w:rPr>
-      </w:pPr>
-      <w:proofErr w:type="spellStart"/>
-      <w:r>
-        <w:rPr>
-          <w:rFonts w:ascii="Calibri" w:eastAsia="Calibri" w:hAnsi="Calibri" w:cs="Calibri"/>
-          <w:color w:val="C00000"/>
-        </w:rPr>
-        <w:t>Take</w:t>
-      </w:r>
-      <w:proofErr w:type="spellEnd"/>
-      <w:r>
-        <w:rPr>
-          <w:rFonts w:ascii="Calibri" w:eastAsia="Calibri" w:hAnsi="Calibri" w:cs="Calibri"/>
-          <w:color w:val="C00000"/>
-        </w:rPr>
-        <w:t xml:space="preserve"> </w:t>
-      </w:r>
-      <w:proofErr w:type="spellStart"/>
-      <w:r>
-        <w:rPr>
-          <w:rFonts w:ascii="Calibri" w:eastAsia="Calibri" w:hAnsi="Calibri" w:cs="Calibri"/>
-          <w:color w:val="C00000"/>
-        </w:rPr>
-        <w:t>on</w:t>
-      </w:r>
-      <w:proofErr w:type="spellEnd"/>
-      <w:r>
-        <w:rPr>
-          <w:rFonts w:ascii="Calibri" w:eastAsia="Calibri" w:hAnsi="Calibri" w:cs="Calibri"/>
-          <w:color w:val="C00000"/>
-        </w:rPr>
-        <w:t xml:space="preserve"> </w:t>
-      </w:r>
-      <w:proofErr w:type="spellStart"/>
-      <w:r>
-        <w:rPr>
-          <w:rFonts w:ascii="Calibri" w:eastAsia="Calibri" w:hAnsi="Calibri" w:cs="Calibri"/>
-          <w:color w:val="C00000"/>
-        </w:rPr>
-        <w:t>mars</w:t>
-      </w:r>
-      <w:proofErr w:type="spellEnd"/>
-      <w:r>
-        <w:rPr>
-          <w:rFonts w:ascii="Calibri" w:eastAsia="Calibri" w:hAnsi="Calibri" w:cs="Calibri"/>
-          <w:color w:val="C00000"/>
-        </w:rPr>
-        <w:t xml:space="preserve">: Juego de simulación marte </w:t>
-      </w:r>
-      <w:hyperlink r:id="rId171">
+      <w:bookmarkEnd w:id="43"/>
+    </w:p>
+    <w:p>
+      <w:pPr>
+        <w:rPr>
+          <w:color w:val="C00000"/>
+        </w:rPr>
+      </w:pPr>
+      <w:r>
+        <w:rPr>
+          <w:rFonts w:ascii="Calibri" w:eastAsia="Calibri" w:hAnsi="Calibri" w:cs="Calibri"/>
+          <w:color w:val="C00000"/>
+        </w:rPr>
+        <w:t xml:space="preserve">Take on mars: Juego de simulación marte </w:t>
+      </w:r>
+      <w:hyperlink r:id="rId169">
         <w:r>
           <w:rPr>
             <w:rStyle w:val="Hipervnculo"/>
@@ -18441,7 +16580,7 @@
           <w:lang w:val="es-ES"/>
         </w:rPr>
       </w:pPr>
-      <w:bookmarkStart w:id="42" w:name="_Toc481224827"/>
+      <w:bookmarkStart w:id="44" w:name="_Toc481224827"/>
       <w:r>
         <w:rPr>
           <w:color w:val="C00000"/>
@@ -18449,7 +16588,7 @@
         </w:rPr>
         <w:t>Notas rápidas</w:t>
       </w:r>
-      <w:bookmarkEnd w:id="42"/>
+      <w:bookmarkEnd w:id="44"/>
     </w:p>
     <w:p>
       <w:pPr>
@@ -18474,8 +16613,8 @@
       </w:pPr>
     </w:p>
     <w:sectPr>
-      <w:headerReference w:type="default" r:id="rId172"/>
-      <w:footerReference w:type="default" r:id="rId173"/>
+      <w:headerReference w:type="default" r:id="rId170"/>
+      <w:footerReference w:type="default" r:id="rId171"/>
       <w:pgSz w:w="11906" w:h="16838"/>
       <w:pgMar w:top="1417" w:right="1701" w:bottom="1417" w:left="1701" w:header="708" w:footer="708" w:gutter="0"/>
       <w:cols w:space="708"/>
@@ -18584,7 +16723,7 @@
             <w:rPr>
               <w:noProof/>
             </w:rPr>
-            <w:t>41</w:t>
+            <w:t>29</w:t>
           </w:r>
           <w:r>
             <w:fldChar w:fldCharType="end"/>
@@ -20947,7 +19086,7 @@
 </file>
 
 <file path=customXml/itemProps1.xml><?xml version="1.0" encoding="utf-8"?>
-<ds:datastoreItem xmlns:ds="http://schemas.openxmlformats.org/officeDocument/2006/customXml" ds:itemID="{A64B3717-6A39-49BE-8F72-9CCA6B2E02CC}">
+<ds:datastoreItem xmlns:ds="http://schemas.openxmlformats.org/officeDocument/2006/customXml" ds:itemID="{944C8086-DAA6-43ED-8E86-9A7C6B7A1688}">
   <ds:schemaRefs>
     <ds:schemaRef ds:uri="http://schemas.openxmlformats.org/officeDocument/2006/bibliography"/>
   </ds:schemaRefs>
